--- a/CONG TY VENUS/VENUS_20_8_2025/Venus_DSChuSoHuu_MauSo10.docx
+++ b/CONG TY VENUS/VENUS_20_8_2025/Venus_DSChuSoHuu_MauSo10.docx
@@ -1,6 +1,6 @@
 
 <file path=word/document.xml><?xml version="1.0" encoding="utf-8"?>
-<w:document xmlns:wpc="http://schemas.microsoft.com/office/word/2010/wordprocessingCanvas" xmlns:cx="http://schemas.microsoft.com/office/drawing/2014/chartex" xmlns:cx1="http://schemas.microsoft.com/office/drawing/2015/9/8/chartex" xmlns:mc="http://schemas.openxmlformats.org/markup-compatibility/2006" xmlns:o="urn:schemas-microsoft-com:office:office" xmlns:r="http://schemas.openxmlformats.org/officeDocument/2006/relationships" xmlns:m="http://schemas.openxmlformats.org/officeDocument/2006/math" xmlns:v="urn:schemas-microsoft-com:vml" xmlns:wp14="http://schemas.microsoft.com/office/word/2010/wordprocessingDrawing" xmlns:wp="http://schemas.openxmlformats.org/drawingml/2006/wordprocessingDrawing" xmlns:w10="urn:schemas-microsoft-com:office:word" xmlns:w="http://schemas.openxmlformats.org/wordprocessingml/2006/main" xmlns:w14="http://schemas.microsoft.com/office/word/2010/wordml" xmlns:w15="http://schemas.microsoft.com/office/word/2012/wordml" xmlns:w16se="http://schemas.microsoft.com/office/word/2015/wordml/symex" xmlns:wpg="http://schemas.microsoft.com/office/word/2010/wordprocessingGroup" xmlns:wpi="http://schemas.microsoft.com/office/word/2010/wordprocessingInk" xmlns:wne="http://schemas.microsoft.com/office/word/2006/wordml" xmlns:wps="http://schemas.microsoft.com/office/word/2010/wordprocessingShape" mc:Ignorable="w14 w15 w16se wp14">
+<w:document xmlns:wpc="http://schemas.microsoft.com/office/word/2010/wordprocessingCanvas" xmlns:mc="http://schemas.openxmlformats.org/markup-compatibility/2006" xmlns:o="urn:schemas-microsoft-com:office:office" xmlns:r="http://schemas.openxmlformats.org/officeDocument/2006/relationships" xmlns:m="http://schemas.openxmlformats.org/officeDocument/2006/math" xmlns:v="urn:schemas-microsoft-com:vml" xmlns:wp14="http://schemas.microsoft.com/office/word/2010/wordprocessingDrawing" xmlns:wp="http://schemas.openxmlformats.org/drawingml/2006/wordprocessingDrawing" xmlns:w10="urn:schemas-microsoft-com:office:word" xmlns:w="http://schemas.openxmlformats.org/wordprocessingml/2006/main" xmlns:w14="http://schemas.microsoft.com/office/word/2010/wordml" xmlns:w15="http://schemas.microsoft.com/office/word/2012/wordml" xmlns:wpg="http://schemas.microsoft.com/office/word/2010/wordprocessingGroup" xmlns:wpi="http://schemas.microsoft.com/office/word/2010/wordprocessingInk" xmlns:wne="http://schemas.microsoft.com/office/word/2006/wordml" xmlns:wps="http://schemas.microsoft.com/office/word/2010/wordprocessingShape" mc:Ignorable="w14 w15 wp14">
   <w:body>
     <w:p>
       <w:pPr>
@@ -16,8 +16,6 @@
           <w:b/>
           <w:bCs/>
           <w:kern w:val="28"/>
-          <w:sz w:val="28"/>
-          <w:szCs w:val="32"/>
           <w:lang w:eastAsia="x-none"/>
         </w:rPr>
       </w:pPr>
@@ -27,8 +25,6 @@
           <w:b/>
           <w:bCs/>
           <w:kern w:val="28"/>
-          <w:sz w:val="28"/>
-          <w:szCs w:val="32"/>
           <w:lang w:eastAsia="x-none"/>
         </w:rPr>
         <w:t>0</w:t>
@@ -42,16 +38,12 @@
         <w:rPr>
           <w:rFonts w:ascii="Times New Roman" w:eastAsia="Calibri" w:hAnsi="Times New Roman" w:cs="Times New Roman"/>
           <w:b/>
-          <w:sz w:val="28"/>
-          <w:szCs w:val="28"/>
         </w:rPr>
       </w:pPr>
       <w:r>
         <w:rPr>
           <w:rFonts w:ascii="Times New Roman" w:eastAsia="Calibri" w:hAnsi="Times New Roman" w:cs="Times New Roman"/>
           <w:b/>
-          <w:sz w:val="28"/>
-          <w:szCs w:val="28"/>
         </w:rPr>
         <w:t>DANH SÁCH CHỦ SỞ HỮU HƯỞNG LỢI CỦA DOANH NGHIỆP</w:t>
       </w:r>
@@ -1522,6 +1514,50 @@
                 <w:rFonts w:eastAsia="Calibri"/>
                 <w:sz w:val="22"/>
                 <w:szCs w:val="22"/>
+                <w:lang w:val="en-US"/>
+              </w:rPr>
+            </w:pPr>
+            <w:r>
+              <w:rPr>
+                <w:rFonts w:eastAsia="Calibri"/>
+                <w:sz w:val="22"/>
+                <w:szCs w:val="22"/>
+              </w:rPr>
+              <w:t xml:space="preserve">B1-03-08, Chung cư The Habitat, khu phố Bình Đáng, Phường Bình Hòa, Hồ Chí Minh </w:t>
+            </w:r>
+            <w:r>
+              <w:rPr>
+                <w:rFonts w:eastAsia="Calibri"/>
+                <w:sz w:val="22"/>
+                <w:szCs w:val="22"/>
+              </w:rPr>
+              <w:t>,</w:t>
+            </w:r>
+            <w:r>
+              <w:rPr>
+                <w:rFonts w:eastAsia="Calibri"/>
+                <w:sz w:val="22"/>
+                <w:szCs w:val="22"/>
+                <w:lang w:val="en-US"/>
+              </w:rPr>
+              <w:t xml:space="preserve"> Việt Nam</w:t>
+            </w:r>
+            <w:bookmarkStart w:id="0" w:name="_GoBack"/>
+            <w:bookmarkEnd w:id="0"/>
+          </w:p>
+        </w:tc>
+        <w:tc>
+          <w:tcPr>
+            <w:tcW w:w="1052" w:type="dxa"/>
+            <w:vAlign w:val="center"/>
+          </w:tcPr>
+          <w:p>
+            <w:pPr>
+              <w:jc w:val="center"/>
+              <w:rPr>
+                <w:sz w:val="22"/>
+                <w:szCs w:val="22"/>
+                <w:lang w:val="en-US"/>
               </w:rPr>
             </w:pPr>
             <w:r>
@@ -1530,25 +1566,10 @@
                 <w:spacing w:val="-20"/>
                 <w:sz w:val="22"/>
                 <w:szCs w:val="22"/>
-              </w:rPr>
-              <w:t>Số 883/23 Lê Hồng Phong, Khu 07, Phường Thủ Dầu Một, Thành phố Hồ Chí Minh, Việt Nam</w:t>
-            </w:r>
-          </w:p>
-        </w:tc>
-        <w:tc>
-          <w:tcPr>
-            <w:tcW w:w="1052" w:type="dxa"/>
-            <w:vAlign w:val="center"/>
-          </w:tcPr>
-          <w:p>
-            <w:pPr>
-              <w:jc w:val="center"/>
-              <w:rPr>
-                <w:sz w:val="22"/>
-                <w:szCs w:val="22"/>
                 <w:lang w:val="en-US"/>
               </w:rPr>
-            </w:pPr>
+              <w:t>4</w:t>
+            </w:r>
             <w:r>
               <w:rPr>
                 <w:rFonts w:eastAsia="Calibri"/>
@@ -1557,20 +1578,8 @@
                 <w:szCs w:val="22"/>
                 <w:lang w:val="en-US"/>
               </w:rPr>
-              <w:t>4</w:t>
-            </w:r>
-            <w:r>
-              <w:rPr>
-                <w:rFonts w:eastAsia="Calibri"/>
-                <w:spacing w:val="-20"/>
-                <w:sz w:val="22"/>
-                <w:szCs w:val="22"/>
-                <w:lang w:val="en-US"/>
-              </w:rPr>
               <w:t>9%</w:t>
             </w:r>
-            <w:bookmarkStart w:id="0" w:name="_GoBack"/>
-            <w:bookmarkEnd w:id="0"/>
           </w:p>
         </w:tc>
         <w:tc>
@@ -1623,8 +1632,6 @@
         <w:spacing w:after="0" w:line="240" w:lineRule="auto"/>
         <w:rPr>
           <w:rFonts w:ascii="Times New Roman" w:eastAsia="Calibri" w:hAnsi="Times New Roman" w:cs="Times New Roman"/>
-          <w:sz w:val="20"/>
-          <w:szCs w:val="20"/>
         </w:rPr>
       </w:pPr>
     </w:p>
@@ -1654,8 +1661,6 @@
               <w:rPr>
                 <w:rFonts w:ascii="Times New Roman" w:eastAsia="Calibri" w:hAnsi="Times New Roman" w:cs="Times New Roman"/>
                 <w:i/>
-                <w:sz w:val="26"/>
-                <w:szCs w:val="26"/>
               </w:rPr>
             </w:pPr>
           </w:p>
@@ -1666,8 +1671,6 @@
               <w:rPr>
                 <w:rFonts w:ascii="Times New Roman" w:eastAsia="Calibri" w:hAnsi="Times New Roman" w:cs="Times New Roman"/>
                 <w:i/>
-                <w:sz w:val="26"/>
-                <w:szCs w:val="26"/>
               </w:rPr>
             </w:pPr>
           </w:p>
@@ -1678,8 +1681,6 @@
               <w:rPr>
                 <w:rFonts w:ascii="Times New Roman" w:eastAsia="Calibri" w:hAnsi="Times New Roman" w:cs="Times New Roman"/>
                 <w:i/>
-                <w:sz w:val="26"/>
-                <w:szCs w:val="26"/>
               </w:rPr>
             </w:pPr>
           </w:p>
@@ -1690,8 +1691,6 @@
               <w:rPr>
                 <w:rFonts w:ascii="Times New Roman" w:eastAsia="Calibri" w:hAnsi="Times New Roman" w:cs="Times New Roman"/>
                 <w:i/>
-                <w:sz w:val="26"/>
-                <w:szCs w:val="26"/>
               </w:rPr>
             </w:pPr>
           </w:p>
@@ -1702,8 +1701,6 @@
               <w:rPr>
                 <w:rFonts w:ascii="Times New Roman" w:eastAsia="Calibri" w:hAnsi="Times New Roman" w:cs="Times New Roman"/>
                 <w:i/>
-                <w:sz w:val="26"/>
-                <w:szCs w:val="26"/>
               </w:rPr>
             </w:pPr>
           </w:p>
@@ -1714,8 +1711,6 @@
               <w:rPr>
                 <w:rFonts w:ascii="Times New Roman" w:eastAsia="Calibri" w:hAnsi="Times New Roman" w:cs="Times New Roman"/>
                 <w:i/>
-                <w:sz w:val="26"/>
-                <w:szCs w:val="26"/>
               </w:rPr>
             </w:pPr>
           </w:p>
@@ -1725,95 +1720,71 @@
               <w:jc w:val="center"/>
               <w:rPr>
                 <w:rFonts w:ascii="Times New Roman" w:eastAsia="Calibri" w:hAnsi="Times New Roman" w:cs="Times New Roman"/>
-                <w:sz w:val="26"/>
-                <w:szCs w:val="26"/>
-              </w:rPr>
-            </w:pPr>
-            <w:r>
-              <w:rPr>
-                <w:rFonts w:ascii="Times New Roman" w:eastAsia="Calibri" w:hAnsi="Times New Roman" w:cs="Times New Roman"/>
-                <w:sz w:val="26"/>
-                <w:szCs w:val="26"/>
+              </w:rPr>
+            </w:pPr>
+            <w:r>
+              <w:rPr>
+                <w:rFonts w:ascii="Times New Roman" w:eastAsia="Calibri" w:hAnsi="Times New Roman" w:cs="Times New Roman"/>
               </w:rPr>
               <w:t>Thành phố Hồ Chí Minh</w:t>
             </w:r>
             <w:r>
               <w:rPr>
                 <w:rFonts w:ascii="Times New Roman" w:eastAsia="Calibri" w:hAnsi="Times New Roman" w:cs="Times New Roman"/>
-                <w:sz w:val="26"/>
-                <w:szCs w:val="26"/>
               </w:rPr>
               <w:t>, ngày</w:t>
             </w:r>
             <w:r>
               <w:rPr>
                 <w:rFonts w:ascii="Times New Roman" w:eastAsia="Calibri" w:hAnsi="Times New Roman" w:cs="Times New Roman"/>
-                <w:sz w:val="26"/>
-                <w:szCs w:val="26"/>
               </w:rPr>
               <w:t xml:space="preserve"> </w:t>
             </w:r>
             <w:r>
               <w:rPr>
                 <w:rFonts w:ascii="Times New Roman" w:eastAsia="Calibri" w:hAnsi="Times New Roman" w:cs="Times New Roman"/>
-                <w:sz w:val="26"/>
-                <w:szCs w:val="26"/>
               </w:rPr>
               <w:t>20</w:t>
             </w:r>
             <w:r>
               <w:rPr>
                 <w:rFonts w:ascii="Times New Roman" w:eastAsia="Calibri" w:hAnsi="Times New Roman" w:cs="Times New Roman"/>
-                <w:sz w:val="26"/>
-                <w:szCs w:val="26"/>
               </w:rPr>
               <w:t xml:space="preserve"> </w:t>
             </w:r>
             <w:r>
               <w:rPr>
                 <w:rFonts w:ascii="Times New Roman" w:eastAsia="Calibri" w:hAnsi="Times New Roman" w:cs="Times New Roman"/>
-                <w:sz w:val="26"/>
-                <w:szCs w:val="26"/>
               </w:rPr>
               <w:t>tháng</w:t>
             </w:r>
             <w:r>
               <w:rPr>
                 <w:rFonts w:ascii="Times New Roman" w:eastAsia="Calibri" w:hAnsi="Times New Roman" w:cs="Times New Roman"/>
-                <w:sz w:val="26"/>
-                <w:szCs w:val="26"/>
               </w:rPr>
               <w:t xml:space="preserve"> </w:t>
             </w:r>
             <w:r>
               <w:rPr>
                 <w:rFonts w:ascii="Times New Roman" w:eastAsia="Calibri" w:hAnsi="Times New Roman" w:cs="Times New Roman"/>
-                <w:sz w:val="26"/>
-                <w:szCs w:val="26"/>
               </w:rPr>
               <w:t>8</w:t>
             </w:r>
             <w:r>
               <w:rPr>
                 <w:rFonts w:ascii="Times New Roman" w:eastAsia="Calibri" w:hAnsi="Times New Roman" w:cs="Times New Roman"/>
-                <w:sz w:val="26"/>
-                <w:szCs w:val="26"/>
               </w:rPr>
               <w:t xml:space="preserve"> </w:t>
             </w:r>
             <w:r>
               <w:rPr>
                 <w:rFonts w:ascii="Times New Roman" w:eastAsia="Calibri" w:hAnsi="Times New Roman" w:cs="Times New Roman"/>
-                <w:sz w:val="26"/>
-                <w:szCs w:val="26"/>
               </w:rPr>
               <w:t>năm</w:t>
             </w:r>
             <w:r>
               <w:rPr>
                 <w:rFonts w:ascii="Times New Roman" w:eastAsia="Calibri" w:hAnsi="Times New Roman" w:cs="Times New Roman"/>
-                <w:sz w:val="26"/>
-                <w:szCs w:val="26"/>
               </w:rPr>
               <w:t xml:space="preserve"> 2025</w:t>
             </w:r>
@@ -1825,8 +1796,6 @@
               <w:rPr>
                 <w:rFonts w:ascii="Times New Roman" w:eastAsia="Calibri" w:hAnsi="Times New Roman" w:cs="Times New Roman"/>
                 <w:iCs/>
-                <w:sz w:val="26"/>
-                <w:szCs w:val="26"/>
               </w:rPr>
             </w:pPr>
             <w:r>
@@ -1834,8 +1803,6 @@
                 <w:rFonts w:ascii="Times New Roman" w:eastAsia="Calibri" w:hAnsi="Times New Roman" w:cs="Times New Roman"/>
                 <w:b/>
                 <w:iCs/>
-                <w:sz w:val="26"/>
-                <w:szCs w:val="26"/>
               </w:rPr>
               <w:t>NGƯỜI ĐẠI DIỆN THEO PHÁP LUẬT</w:t>
             </w:r>
@@ -1845,8 +1812,6 @@
                 <w:b/>
                 <w:bCs/>
                 <w:iCs/>
-                <w:sz w:val="26"/>
-                <w:szCs w:val="26"/>
               </w:rPr>
               <w:t>/</w:t>
             </w:r>
@@ -1856,8 +1821,6 @@
                 <w:b/>
                 <w:bCs/>
                 <w:iCs/>
-                <w:sz w:val="26"/>
-                <w:szCs w:val="26"/>
               </w:rPr>
               <w:br/>
               <w:t>CHỦ TỊCH HỘI ĐỒNG THÀNH VIÊN/</w:t>
@@ -1868,8 +1831,6 @@
                 <w:b/>
                 <w:bCs/>
                 <w:iCs/>
-                <w:sz w:val="26"/>
-                <w:szCs w:val="26"/>
               </w:rPr>
               <w:br/>
               <w:t>CHỦ TỊCH HỘI ĐỒNG QUẢN TRỊ</w:t>
@@ -1879,8 +1840,6 @@
                 <w:rFonts w:ascii="Times New Roman" w:eastAsia="Calibri" w:hAnsi="Times New Roman" w:cs="Times New Roman"/>
                 <w:b/>
                 <w:iCs/>
-                <w:sz w:val="26"/>
-                <w:szCs w:val="26"/>
               </w:rPr>
               <w:t xml:space="preserve"> CỦA CÔNG TY</w:t>
             </w:r>
@@ -1892,16 +1851,12 @@
               <w:rPr>
                 <w:rFonts w:ascii="Times New Roman" w:eastAsia="Calibri" w:hAnsi="Times New Roman" w:cs="Times New Roman"/>
                 <w:b/>
-                <w:sz w:val="26"/>
-                <w:szCs w:val="26"/>
               </w:rPr>
             </w:pPr>
             <w:r>
               <w:rPr>
                 <w:rFonts w:ascii="Times New Roman" w:eastAsia="Calibri" w:hAnsi="Times New Roman" w:cs="Times New Roman"/>
                 <w:i/>
-                <w:sz w:val="26"/>
-                <w:szCs w:val="26"/>
               </w:rPr>
               <w:t>(Ký và ghi họ tên)</w:t>
             </w:r>
@@ -1909,8 +1864,6 @@
               <w:rPr>
                 <w:rFonts w:ascii="Times New Roman" w:eastAsia="Calibri" w:hAnsi="Times New Roman" w:cs="Times New Roman"/>
                 <w:i/>
-                <w:sz w:val="26"/>
-                <w:szCs w:val="26"/>
                 <w:vertAlign w:val="superscript"/>
               </w:rPr>
               <w:footnoteReference w:id="5"/>
@@ -1923,8 +1876,6 @@
               <w:rPr>
                 <w:rFonts w:ascii="Times New Roman" w:eastAsia="Calibri" w:hAnsi="Times New Roman" w:cs="Times New Roman"/>
                 <w:b/>
-                <w:sz w:val="16"/>
-                <w:szCs w:val="16"/>
               </w:rPr>
             </w:pPr>
           </w:p>
@@ -1935,8 +1886,6 @@
               <w:rPr>
                 <w:rFonts w:ascii="Times New Roman" w:eastAsia="Calibri" w:hAnsi="Times New Roman" w:cs="Times New Roman"/>
                 <w:b/>
-                <w:sz w:val="16"/>
-                <w:szCs w:val="16"/>
               </w:rPr>
             </w:pPr>
           </w:p>
@@ -1947,8 +1896,6 @@
               <w:rPr>
                 <w:rFonts w:ascii="Times New Roman" w:eastAsia="Calibri" w:hAnsi="Times New Roman" w:cs="Times New Roman"/>
                 <w:b/>
-                <w:sz w:val="16"/>
-                <w:szCs w:val="16"/>
               </w:rPr>
             </w:pPr>
           </w:p>
@@ -1959,8 +1906,6 @@
               <w:rPr>
                 <w:rFonts w:ascii="Times New Roman" w:eastAsia="Calibri" w:hAnsi="Times New Roman" w:cs="Times New Roman"/>
                 <w:b/>
-                <w:sz w:val="16"/>
-                <w:szCs w:val="16"/>
               </w:rPr>
             </w:pPr>
           </w:p>
@@ -1971,8 +1916,6 @@
               <w:rPr>
                 <w:rFonts w:ascii="Times New Roman" w:eastAsia="Calibri" w:hAnsi="Times New Roman" w:cs="Times New Roman"/>
                 <w:b/>
-                <w:sz w:val="16"/>
-                <w:szCs w:val="16"/>
               </w:rPr>
             </w:pPr>
           </w:p>
@@ -1983,8 +1926,6 @@
               <w:rPr>
                 <w:rFonts w:ascii="Times New Roman" w:eastAsia="Calibri" w:hAnsi="Times New Roman" w:cs="Times New Roman"/>
                 <w:b/>
-                <w:sz w:val="16"/>
-                <w:szCs w:val="16"/>
               </w:rPr>
             </w:pPr>
           </w:p>
@@ -1995,8 +1936,6 @@
               <w:rPr>
                 <w:rFonts w:ascii="Times New Roman" w:eastAsia="Calibri" w:hAnsi="Times New Roman" w:cs="Times New Roman"/>
                 <w:b/>
-                <w:sz w:val="16"/>
-                <w:szCs w:val="16"/>
               </w:rPr>
             </w:pPr>
           </w:p>
@@ -2007,8 +1946,6 @@
               <w:rPr>
                 <w:rFonts w:ascii="Times New Roman" w:eastAsia="Calibri" w:hAnsi="Times New Roman" w:cs="Times New Roman"/>
                 <w:b/>
-                <w:sz w:val="16"/>
-                <w:szCs w:val="16"/>
               </w:rPr>
             </w:pPr>
           </w:p>
@@ -2019,8 +1956,6 @@
               <w:rPr>
                 <w:rFonts w:ascii="Times New Roman" w:eastAsia="Calibri" w:hAnsi="Times New Roman" w:cs="Times New Roman"/>
                 <w:b/>
-                <w:sz w:val="26"/>
-                <w:szCs w:val="26"/>
               </w:rPr>
             </w:pPr>
           </w:p>
@@ -2030,16 +1965,12 @@
               <w:jc w:val="center"/>
               <w:rPr>
                 <w:rFonts w:ascii="Times New Roman" w:eastAsia="Calibri" w:hAnsi="Times New Roman" w:cs="Times New Roman"/>
-                <w:sz w:val="16"/>
-                <w:szCs w:val="16"/>
-              </w:rPr>
-            </w:pPr>
-            <w:r>
-              <w:rPr>
-                <w:rFonts w:ascii="Times New Roman" w:eastAsia="Calibri" w:hAnsi="Times New Roman" w:cs="Times New Roman"/>
-                <w:b/>
-                <w:sz w:val="26"/>
-                <w:szCs w:val="26"/>
+              </w:rPr>
+            </w:pPr>
+            <w:r>
+              <w:rPr>
+                <w:rFonts w:ascii="Times New Roman" w:eastAsia="Calibri" w:hAnsi="Times New Roman" w:cs="Times New Roman"/>
+                <w:b/>
               </w:rPr>
               <w:t>TRẦN THỊ THU HIỀN</w:t>
             </w:r>
@@ -2047,8 +1978,6 @@
               <w:rPr>
                 <w:rFonts w:ascii="Times New Roman" w:eastAsia="Calibri" w:hAnsi="Times New Roman" w:cs="Times New Roman"/>
                 <w:b/>
-                <w:sz w:val="26"/>
-                <w:szCs w:val="26"/>
               </w:rPr>
               <w:t xml:space="preserve"> </w:t>
             </w:r>
@@ -2082,7 +2011,7 @@
 </file>
 
 <file path=word/endnotes.xml><?xml version="1.0" encoding="utf-8"?>
-<w:endnotes xmlns:wpc="http://schemas.microsoft.com/office/word/2010/wordprocessingCanvas" xmlns:cx="http://schemas.microsoft.com/office/drawing/2014/chartex" xmlns:cx1="http://schemas.microsoft.com/office/drawing/2015/9/8/chartex" xmlns:mc="http://schemas.openxmlformats.org/markup-compatibility/2006" xmlns:o="urn:schemas-microsoft-com:office:office" xmlns:r="http://schemas.openxmlformats.org/officeDocument/2006/relationships" xmlns:m="http://schemas.openxmlformats.org/officeDocument/2006/math" xmlns:v="urn:schemas-microsoft-com:vml" xmlns:wp14="http://schemas.microsoft.com/office/word/2010/wordprocessingDrawing" xmlns:wp="http://schemas.openxmlformats.org/drawingml/2006/wordprocessingDrawing" xmlns:w10="urn:schemas-microsoft-com:office:word" xmlns:w="http://schemas.openxmlformats.org/wordprocessingml/2006/main" xmlns:w14="http://schemas.microsoft.com/office/word/2010/wordml" xmlns:w15="http://schemas.microsoft.com/office/word/2012/wordml" xmlns:w16se="http://schemas.microsoft.com/office/word/2015/wordml/symex" xmlns:wpg="http://schemas.microsoft.com/office/word/2010/wordprocessingGroup" xmlns:wpi="http://schemas.microsoft.com/office/word/2010/wordprocessingInk" xmlns:wne="http://schemas.microsoft.com/office/word/2006/wordml" xmlns:wps="http://schemas.microsoft.com/office/word/2010/wordprocessingShape" mc:Ignorable="w14 w15 w16se wp14">
+<w:endnotes xmlns:wpc="http://schemas.microsoft.com/office/word/2010/wordprocessingCanvas" xmlns:mc="http://schemas.openxmlformats.org/markup-compatibility/2006" xmlns:o="urn:schemas-microsoft-com:office:office" xmlns:r="http://schemas.openxmlformats.org/officeDocument/2006/relationships" xmlns:m="http://schemas.openxmlformats.org/officeDocument/2006/math" xmlns:v="urn:schemas-microsoft-com:vml" xmlns:wp14="http://schemas.microsoft.com/office/word/2010/wordprocessingDrawing" xmlns:wp="http://schemas.openxmlformats.org/drawingml/2006/wordprocessingDrawing" xmlns:w10="urn:schemas-microsoft-com:office:word" xmlns:w="http://schemas.openxmlformats.org/wordprocessingml/2006/main" xmlns:w14="http://schemas.microsoft.com/office/word/2010/wordml" xmlns:w15="http://schemas.microsoft.com/office/word/2012/wordml" xmlns:wpg="http://schemas.microsoft.com/office/word/2010/wordprocessingGroup" xmlns:wpi="http://schemas.microsoft.com/office/word/2010/wordprocessingInk" xmlns:wne="http://schemas.microsoft.com/office/word/2006/wordml" xmlns:wps="http://schemas.microsoft.com/office/word/2010/wordprocessingShape" mc:Ignorable="w14 w15 wp14">
   <w:endnote w:type="separator" w:id="-1">
     <w:p>
       <w:pPr>
@@ -2107,7 +2036,7 @@
 </file>
 
 <file path=word/footnotes.xml><?xml version="1.0" encoding="utf-8"?>
-<w:footnotes xmlns:wpc="http://schemas.microsoft.com/office/word/2010/wordprocessingCanvas" xmlns:cx="http://schemas.microsoft.com/office/drawing/2014/chartex" xmlns:cx1="http://schemas.microsoft.com/office/drawing/2015/9/8/chartex" xmlns:mc="http://schemas.openxmlformats.org/markup-compatibility/2006" xmlns:o="urn:schemas-microsoft-com:office:office" xmlns:r="http://schemas.openxmlformats.org/officeDocument/2006/relationships" xmlns:m="http://schemas.openxmlformats.org/officeDocument/2006/math" xmlns:v="urn:schemas-microsoft-com:vml" xmlns:wp14="http://schemas.microsoft.com/office/word/2010/wordprocessingDrawing" xmlns:wp="http://schemas.openxmlformats.org/drawingml/2006/wordprocessingDrawing" xmlns:w10="urn:schemas-microsoft-com:office:word" xmlns:w="http://schemas.openxmlformats.org/wordprocessingml/2006/main" xmlns:w14="http://schemas.microsoft.com/office/word/2010/wordml" xmlns:w15="http://schemas.microsoft.com/office/word/2012/wordml" xmlns:w16se="http://schemas.microsoft.com/office/word/2015/wordml/symex" xmlns:wpg="http://schemas.microsoft.com/office/word/2010/wordprocessingGroup" xmlns:wpi="http://schemas.microsoft.com/office/word/2010/wordprocessingInk" xmlns:wne="http://schemas.microsoft.com/office/word/2006/wordml" xmlns:wps="http://schemas.microsoft.com/office/word/2010/wordprocessingShape" mc:Ignorable="w14 w15 w16se wp14">
+<w:footnotes xmlns:wpc="http://schemas.microsoft.com/office/word/2010/wordprocessingCanvas" xmlns:mc="http://schemas.openxmlformats.org/markup-compatibility/2006" xmlns:o="urn:schemas-microsoft-com:office:office" xmlns:r="http://schemas.openxmlformats.org/officeDocument/2006/relationships" xmlns:m="http://schemas.openxmlformats.org/officeDocument/2006/math" xmlns:v="urn:schemas-microsoft-com:vml" xmlns:wp14="http://schemas.microsoft.com/office/word/2010/wordprocessingDrawing" xmlns:wp="http://schemas.openxmlformats.org/drawingml/2006/wordprocessingDrawing" xmlns:w10="urn:schemas-microsoft-com:office:word" xmlns:w="http://schemas.openxmlformats.org/wordprocessingml/2006/main" xmlns:w14="http://schemas.microsoft.com/office/word/2010/wordml" xmlns:w15="http://schemas.microsoft.com/office/word/2012/wordml" xmlns:wpg="http://schemas.microsoft.com/office/word/2010/wordprocessingGroup" xmlns:wpi="http://schemas.microsoft.com/office/word/2010/wordprocessingInk" xmlns:wne="http://schemas.microsoft.com/office/word/2006/wordml" xmlns:wps="http://schemas.microsoft.com/office/word/2010/wordprocessingShape" mc:Ignorable="w14 w15 wp14">
   <w:footnote w:type="separator" w:id="-1">
     <w:p>
       <w:pPr>
@@ -2342,7 +2271,7 @@
 </file>
 
 <file path=word/header1.xml><?xml version="1.0" encoding="utf-8"?>
-<w:hdr xmlns:wpc="http://schemas.microsoft.com/office/word/2010/wordprocessingCanvas" xmlns:cx="http://schemas.microsoft.com/office/drawing/2014/chartex" xmlns:cx1="http://schemas.microsoft.com/office/drawing/2015/9/8/chartex" xmlns:mc="http://schemas.openxmlformats.org/markup-compatibility/2006" xmlns:o="urn:schemas-microsoft-com:office:office" xmlns:r="http://schemas.openxmlformats.org/officeDocument/2006/relationships" xmlns:m="http://schemas.openxmlformats.org/officeDocument/2006/math" xmlns:v="urn:schemas-microsoft-com:vml" xmlns:wp14="http://schemas.microsoft.com/office/word/2010/wordprocessingDrawing" xmlns:wp="http://schemas.openxmlformats.org/drawingml/2006/wordprocessingDrawing" xmlns:w10="urn:schemas-microsoft-com:office:word" xmlns:w="http://schemas.openxmlformats.org/wordprocessingml/2006/main" xmlns:w14="http://schemas.microsoft.com/office/word/2010/wordml" xmlns:w15="http://schemas.microsoft.com/office/word/2012/wordml" xmlns:w16se="http://schemas.microsoft.com/office/word/2015/wordml/symex" xmlns:wpg="http://schemas.microsoft.com/office/word/2010/wordprocessingGroup" xmlns:wpi="http://schemas.microsoft.com/office/word/2010/wordprocessingInk" xmlns:wne="http://schemas.microsoft.com/office/word/2006/wordml" xmlns:wps="http://schemas.microsoft.com/office/word/2010/wordprocessingShape" mc:Ignorable="w14 w15 w16se wp14">
+<w:hdr xmlns:wpc="http://schemas.microsoft.com/office/word/2010/wordprocessingCanvas" xmlns:mc="http://schemas.openxmlformats.org/markup-compatibility/2006" xmlns:o="urn:schemas-microsoft-com:office:office" xmlns:r="http://schemas.openxmlformats.org/officeDocument/2006/relationships" xmlns:m="http://schemas.openxmlformats.org/officeDocument/2006/math" xmlns:v="urn:schemas-microsoft-com:vml" xmlns:wp14="http://schemas.microsoft.com/office/word/2010/wordprocessingDrawing" xmlns:wp="http://schemas.openxmlformats.org/drawingml/2006/wordprocessingDrawing" xmlns:w10="urn:schemas-microsoft-com:office:word" xmlns:w="http://schemas.openxmlformats.org/wordprocessingml/2006/main" xmlns:w14="http://schemas.microsoft.com/office/word/2010/wordml" xmlns:w15="http://schemas.microsoft.com/office/word/2012/wordml" xmlns:wpg="http://schemas.microsoft.com/office/word/2010/wordprocessingGroup" xmlns:wpi="http://schemas.microsoft.com/office/word/2010/wordprocessingInk" xmlns:wne="http://schemas.microsoft.com/office/word/2006/wordml" xmlns:wps="http://schemas.microsoft.com/office/word/2010/wordprocessingShape" mc:Ignorable="w14 w15 wp14">
   <w:p>
     <w:pPr>
       <w:pStyle w:val="Header"/>
@@ -2353,8 +2282,8 @@
 </file>
 
 <file path=word/numbering.xml><?xml version="1.0" encoding="utf-8"?>
-<w:numbering xmlns:wpc="http://schemas.microsoft.com/office/word/2010/wordprocessingCanvas" xmlns:cx="http://schemas.microsoft.com/office/drawing/2014/chartex" xmlns:cx1="http://schemas.microsoft.com/office/drawing/2015/9/8/chartex" xmlns:mc="http://schemas.openxmlformats.org/markup-compatibility/2006" xmlns:o="urn:schemas-microsoft-com:office:office" xmlns:r="http://schemas.openxmlformats.org/officeDocument/2006/relationships" xmlns:m="http://schemas.openxmlformats.org/officeDocument/2006/math" xmlns:v="urn:schemas-microsoft-com:vml" xmlns:wp14="http://schemas.microsoft.com/office/word/2010/wordprocessingDrawing" xmlns:wp="http://schemas.openxmlformats.org/drawingml/2006/wordprocessingDrawing" xmlns:w10="urn:schemas-microsoft-com:office:word" xmlns:w="http://schemas.openxmlformats.org/wordprocessingml/2006/main" xmlns:w14="http://schemas.microsoft.com/office/word/2010/wordml" xmlns:w15="http://schemas.microsoft.com/office/word/2012/wordml" xmlns:w16se="http://schemas.microsoft.com/office/word/2015/wordml/symex" xmlns:wpg="http://schemas.microsoft.com/office/word/2010/wordprocessingGroup" xmlns:wpi="http://schemas.microsoft.com/office/word/2010/wordprocessingInk" xmlns:wne="http://schemas.microsoft.com/office/word/2006/wordml" xmlns:wps="http://schemas.microsoft.com/office/word/2010/wordprocessingShape" mc:Ignorable="w14 w15 w16se wp14">
-  <w:abstractNum w:abstractNumId="0" w15:restartNumberingAfterBreak="0">
+<w:numbering xmlns:wpc="http://schemas.microsoft.com/office/word/2010/wordprocessingCanvas" xmlns:mc="http://schemas.openxmlformats.org/markup-compatibility/2006" xmlns:o="urn:schemas-microsoft-com:office:office" xmlns:r="http://schemas.openxmlformats.org/officeDocument/2006/relationships" xmlns:m="http://schemas.openxmlformats.org/officeDocument/2006/math" xmlns:v="urn:schemas-microsoft-com:vml" xmlns:wp14="http://schemas.microsoft.com/office/word/2010/wordprocessingDrawing" xmlns:wp="http://schemas.openxmlformats.org/drawingml/2006/wordprocessingDrawing" xmlns:w10="urn:schemas-microsoft-com:office:word" xmlns:w="http://schemas.openxmlformats.org/wordprocessingml/2006/main" xmlns:w14="http://schemas.microsoft.com/office/word/2010/wordml" xmlns:w15="http://schemas.microsoft.com/office/word/2012/wordml" xmlns:wpg="http://schemas.microsoft.com/office/word/2010/wordprocessingGroup" xmlns:wpi="http://schemas.microsoft.com/office/word/2010/wordprocessingInk" xmlns:wne="http://schemas.microsoft.com/office/word/2006/wordml" xmlns:wps="http://schemas.microsoft.com/office/word/2010/wordprocessingShape" mc:Ignorable="w14 w15 wp14">
+  <w:abstractNum w:abstractNumId="0">
     <w:nsid w:val="5AD55BB2"/>
     <w:multiLevelType w:val="hybridMultilevel"/>
     <w:tmpl w:val="8146C532"/>
@@ -2453,7 +2382,7 @@
 </file>
 
 <file path=word/styles.xml><?xml version="1.0" encoding="utf-8"?>
-<w:styles xmlns:mc="http://schemas.openxmlformats.org/markup-compatibility/2006" xmlns:r="http://schemas.openxmlformats.org/officeDocument/2006/relationships" xmlns:w="http://schemas.openxmlformats.org/wordprocessingml/2006/main" xmlns:w14="http://schemas.microsoft.com/office/word/2010/wordml" xmlns:w15="http://schemas.microsoft.com/office/word/2012/wordml" xmlns:w16se="http://schemas.microsoft.com/office/word/2015/wordml/symex" mc:Ignorable="w14 w15 w16se">
+<w:styles xmlns:mc="http://schemas.openxmlformats.org/markup-compatibility/2006" xmlns:r="http://schemas.openxmlformats.org/officeDocument/2006/relationships" xmlns:w="http://schemas.openxmlformats.org/wordprocessingml/2006/main" xmlns:w14="http://schemas.microsoft.com/office/word/2010/wordml" xmlns:w15="http://schemas.microsoft.com/office/word/2012/wordml" mc:Ignorable="w14 w15">
   <w:docDefaults>
     <w:rPrDefault>
       <w:rPr>
@@ -2952,6 +2881,7 @@
       <w:lang w:val="vi-VN"/>
     </w:rPr>
     <w:tblPr>
+      <w:tblInd w:w="0" w:type="dxa"/>
       <w:tblBorders>
         <w:top w:val="single" w:sz="4" w:space="0" w:color="auto"/>
         <w:left w:val="single" w:sz="4" w:space="0" w:color="auto"/>
@@ -2960,6 +2890,12 @@
         <w:insideH w:val="single" w:sz="4" w:space="0" w:color="auto"/>
         <w:insideV w:val="single" w:sz="4" w:space="0" w:color="auto"/>
       </w:tblBorders>
+      <w:tblCellMar>
+        <w:top w:w="0" w:type="dxa"/>
+        <w:left w:w="108" w:type="dxa"/>
+        <w:bottom w:w="0" w:type="dxa"/>
+        <w:right w:w="108" w:type="dxa"/>
+      </w:tblCellMar>
     </w:tblPr>
   </w:style>
   <w:style w:type="table" w:styleId="TableGrid">
@@ -2971,6 +2907,7 @@
       <w:spacing w:after="0" w:line="240" w:lineRule="auto"/>
     </w:pPr>
     <w:tblPr>
+      <w:tblInd w:w="0" w:type="dxa"/>
       <w:tblBorders>
         <w:top w:val="single" w:sz="4" w:space="0" w:color="auto"/>
         <w:left w:val="single" w:sz="4" w:space="0" w:color="auto"/>
@@ -2979,6 +2916,12 @@
         <w:insideH w:val="single" w:sz="4" w:space="0" w:color="auto"/>
         <w:insideV w:val="single" w:sz="4" w:space="0" w:color="auto"/>
       </w:tblBorders>
+      <w:tblCellMar>
+        <w:top w:w="0" w:type="dxa"/>
+        <w:left w:w="108" w:type="dxa"/>
+        <w:bottom w:w="0" w:type="dxa"/>
+        <w:right w:w="108" w:type="dxa"/>
+      </w:tblCellMar>
     </w:tblPr>
   </w:style>
 </w:styles>

--- a/CONG TY VENUS/VENUS_20_8_2025/Venus_DSChuSoHuu_MauSo10.docx
+++ b/CONG TY VENUS/VENUS_20_8_2025/Venus_DSChuSoHuu_MauSo10.docx
@@ -1,6 +1,6 @@
 
 <file path=word/document.xml><?xml version="1.0" encoding="utf-8"?>
-<w:document xmlns:wpc="http://schemas.microsoft.com/office/word/2010/wordprocessingCanvas" xmlns:mc="http://schemas.openxmlformats.org/markup-compatibility/2006" xmlns:o="urn:schemas-microsoft-com:office:office" xmlns:r="http://schemas.openxmlformats.org/officeDocument/2006/relationships" xmlns:m="http://schemas.openxmlformats.org/officeDocument/2006/math" xmlns:v="urn:schemas-microsoft-com:vml" xmlns:wp14="http://schemas.microsoft.com/office/word/2010/wordprocessingDrawing" xmlns:wp="http://schemas.openxmlformats.org/drawingml/2006/wordprocessingDrawing" xmlns:w10="urn:schemas-microsoft-com:office:word" xmlns:w="http://schemas.openxmlformats.org/wordprocessingml/2006/main" xmlns:w14="http://schemas.microsoft.com/office/word/2010/wordml" xmlns:w15="http://schemas.microsoft.com/office/word/2012/wordml" xmlns:wpg="http://schemas.microsoft.com/office/word/2010/wordprocessingGroup" xmlns:wpi="http://schemas.microsoft.com/office/word/2010/wordprocessingInk" xmlns:wne="http://schemas.microsoft.com/office/word/2006/wordml" xmlns:wps="http://schemas.microsoft.com/office/word/2010/wordprocessingShape" mc:Ignorable="w14 w15 wp14">
+<w:document xmlns:wpc="http://schemas.microsoft.com/office/word/2010/wordprocessingCanvas" xmlns:cx="http://schemas.microsoft.com/office/drawing/2014/chartex" xmlns:cx1="http://schemas.microsoft.com/office/drawing/2015/9/8/chartex" xmlns:mc="http://schemas.openxmlformats.org/markup-compatibility/2006" xmlns:o="urn:schemas-microsoft-com:office:office" xmlns:r="http://schemas.openxmlformats.org/officeDocument/2006/relationships" xmlns:m="http://schemas.openxmlformats.org/officeDocument/2006/math" xmlns:v="urn:schemas-microsoft-com:vml" xmlns:wp14="http://schemas.microsoft.com/office/word/2010/wordprocessingDrawing" xmlns:wp="http://schemas.openxmlformats.org/drawingml/2006/wordprocessingDrawing" xmlns:w10="urn:schemas-microsoft-com:office:word" xmlns:w="http://schemas.openxmlformats.org/wordprocessingml/2006/main" xmlns:w14="http://schemas.microsoft.com/office/word/2010/wordml" xmlns:w15="http://schemas.microsoft.com/office/word/2012/wordml" xmlns:w16se="http://schemas.microsoft.com/office/word/2015/wordml/symex" xmlns:wpg="http://schemas.microsoft.com/office/word/2010/wordprocessingGroup" xmlns:wpi="http://schemas.microsoft.com/office/word/2010/wordprocessingInk" xmlns:wne="http://schemas.microsoft.com/office/word/2006/wordml" xmlns:wps="http://schemas.microsoft.com/office/word/2010/wordprocessingShape" mc:Ignorable="w14 w15 w16se wp14">
   <w:body>
     <w:p>
       <w:pPr>
@@ -1415,8 +1415,10 @@
                 <w:sz w:val="22"/>
                 <w:szCs w:val="22"/>
               </w:rPr>
-              <w:t>A62833793</w:t>
-            </w:r>
+              <w:t>A62633793</w:t>
+            </w:r>
+            <w:bookmarkStart w:id="0" w:name="_GoBack"/>
+            <w:bookmarkEnd w:id="0"/>
           </w:p>
           <w:p>
             <w:pPr>
@@ -1542,8 +1544,6 @@
               </w:rPr>
               <w:t xml:space="preserve"> Việt Nam</w:t>
             </w:r>
-            <w:bookmarkStart w:id="0" w:name="_GoBack"/>
-            <w:bookmarkEnd w:id="0"/>
           </w:p>
         </w:tc>
         <w:tc>
@@ -2011,7 +2011,7 @@
 </file>
 
 <file path=word/endnotes.xml><?xml version="1.0" encoding="utf-8"?>
-<w:endnotes xmlns:wpc="http://schemas.microsoft.com/office/word/2010/wordprocessingCanvas" xmlns:mc="http://schemas.openxmlformats.org/markup-compatibility/2006" xmlns:o="urn:schemas-microsoft-com:office:office" xmlns:r="http://schemas.openxmlformats.org/officeDocument/2006/relationships" xmlns:m="http://schemas.openxmlformats.org/officeDocument/2006/math" xmlns:v="urn:schemas-microsoft-com:vml" xmlns:wp14="http://schemas.microsoft.com/office/word/2010/wordprocessingDrawing" xmlns:wp="http://schemas.openxmlformats.org/drawingml/2006/wordprocessingDrawing" xmlns:w10="urn:schemas-microsoft-com:office:word" xmlns:w="http://schemas.openxmlformats.org/wordprocessingml/2006/main" xmlns:w14="http://schemas.microsoft.com/office/word/2010/wordml" xmlns:w15="http://schemas.microsoft.com/office/word/2012/wordml" xmlns:wpg="http://schemas.microsoft.com/office/word/2010/wordprocessingGroup" xmlns:wpi="http://schemas.microsoft.com/office/word/2010/wordprocessingInk" xmlns:wne="http://schemas.microsoft.com/office/word/2006/wordml" xmlns:wps="http://schemas.microsoft.com/office/word/2010/wordprocessingShape" mc:Ignorable="w14 w15 wp14">
+<w:endnotes xmlns:wpc="http://schemas.microsoft.com/office/word/2010/wordprocessingCanvas" xmlns:cx="http://schemas.microsoft.com/office/drawing/2014/chartex" xmlns:cx1="http://schemas.microsoft.com/office/drawing/2015/9/8/chartex" xmlns:mc="http://schemas.openxmlformats.org/markup-compatibility/2006" xmlns:o="urn:schemas-microsoft-com:office:office" xmlns:r="http://schemas.openxmlformats.org/officeDocument/2006/relationships" xmlns:m="http://schemas.openxmlformats.org/officeDocument/2006/math" xmlns:v="urn:schemas-microsoft-com:vml" xmlns:wp14="http://schemas.microsoft.com/office/word/2010/wordprocessingDrawing" xmlns:wp="http://schemas.openxmlformats.org/drawingml/2006/wordprocessingDrawing" xmlns:w10="urn:schemas-microsoft-com:office:word" xmlns:w="http://schemas.openxmlformats.org/wordprocessingml/2006/main" xmlns:w14="http://schemas.microsoft.com/office/word/2010/wordml" xmlns:w15="http://schemas.microsoft.com/office/word/2012/wordml" xmlns:w16se="http://schemas.microsoft.com/office/word/2015/wordml/symex" xmlns:wpg="http://schemas.microsoft.com/office/word/2010/wordprocessingGroup" xmlns:wpi="http://schemas.microsoft.com/office/word/2010/wordprocessingInk" xmlns:wne="http://schemas.microsoft.com/office/word/2006/wordml" xmlns:wps="http://schemas.microsoft.com/office/word/2010/wordprocessingShape" mc:Ignorable="w14 w15 w16se wp14">
   <w:endnote w:type="separator" w:id="-1">
     <w:p>
       <w:pPr>
@@ -2036,7 +2036,7 @@
 </file>
 
 <file path=word/footnotes.xml><?xml version="1.0" encoding="utf-8"?>
-<w:footnotes xmlns:wpc="http://schemas.microsoft.com/office/word/2010/wordprocessingCanvas" xmlns:mc="http://schemas.openxmlformats.org/markup-compatibility/2006" xmlns:o="urn:schemas-microsoft-com:office:office" xmlns:r="http://schemas.openxmlformats.org/officeDocument/2006/relationships" xmlns:m="http://schemas.openxmlformats.org/officeDocument/2006/math" xmlns:v="urn:schemas-microsoft-com:vml" xmlns:wp14="http://schemas.microsoft.com/office/word/2010/wordprocessingDrawing" xmlns:wp="http://schemas.openxmlformats.org/drawingml/2006/wordprocessingDrawing" xmlns:w10="urn:schemas-microsoft-com:office:word" xmlns:w="http://schemas.openxmlformats.org/wordprocessingml/2006/main" xmlns:w14="http://schemas.microsoft.com/office/word/2010/wordml" xmlns:w15="http://schemas.microsoft.com/office/word/2012/wordml" xmlns:wpg="http://schemas.microsoft.com/office/word/2010/wordprocessingGroup" xmlns:wpi="http://schemas.microsoft.com/office/word/2010/wordprocessingInk" xmlns:wne="http://schemas.microsoft.com/office/word/2006/wordml" xmlns:wps="http://schemas.microsoft.com/office/word/2010/wordprocessingShape" mc:Ignorable="w14 w15 wp14">
+<w:footnotes xmlns:wpc="http://schemas.microsoft.com/office/word/2010/wordprocessingCanvas" xmlns:cx="http://schemas.microsoft.com/office/drawing/2014/chartex" xmlns:cx1="http://schemas.microsoft.com/office/drawing/2015/9/8/chartex" xmlns:mc="http://schemas.openxmlformats.org/markup-compatibility/2006" xmlns:o="urn:schemas-microsoft-com:office:office" xmlns:r="http://schemas.openxmlformats.org/officeDocument/2006/relationships" xmlns:m="http://schemas.openxmlformats.org/officeDocument/2006/math" xmlns:v="urn:schemas-microsoft-com:vml" xmlns:wp14="http://schemas.microsoft.com/office/word/2010/wordprocessingDrawing" xmlns:wp="http://schemas.openxmlformats.org/drawingml/2006/wordprocessingDrawing" xmlns:w10="urn:schemas-microsoft-com:office:word" xmlns:w="http://schemas.openxmlformats.org/wordprocessingml/2006/main" xmlns:w14="http://schemas.microsoft.com/office/word/2010/wordml" xmlns:w15="http://schemas.microsoft.com/office/word/2012/wordml" xmlns:w16se="http://schemas.microsoft.com/office/word/2015/wordml/symex" xmlns:wpg="http://schemas.microsoft.com/office/word/2010/wordprocessingGroup" xmlns:wpi="http://schemas.microsoft.com/office/word/2010/wordprocessingInk" xmlns:wne="http://schemas.microsoft.com/office/word/2006/wordml" xmlns:wps="http://schemas.microsoft.com/office/word/2010/wordprocessingShape" mc:Ignorable="w14 w15 w16se wp14">
   <w:footnote w:type="separator" w:id="-1">
     <w:p>
       <w:pPr>
@@ -2271,7 +2271,7 @@
 </file>
 
 <file path=word/header1.xml><?xml version="1.0" encoding="utf-8"?>
-<w:hdr xmlns:wpc="http://schemas.microsoft.com/office/word/2010/wordprocessingCanvas" xmlns:mc="http://schemas.openxmlformats.org/markup-compatibility/2006" xmlns:o="urn:schemas-microsoft-com:office:office" xmlns:r="http://schemas.openxmlformats.org/officeDocument/2006/relationships" xmlns:m="http://schemas.openxmlformats.org/officeDocument/2006/math" xmlns:v="urn:schemas-microsoft-com:vml" xmlns:wp14="http://schemas.microsoft.com/office/word/2010/wordprocessingDrawing" xmlns:wp="http://schemas.openxmlformats.org/drawingml/2006/wordprocessingDrawing" xmlns:w10="urn:schemas-microsoft-com:office:word" xmlns:w="http://schemas.openxmlformats.org/wordprocessingml/2006/main" xmlns:w14="http://schemas.microsoft.com/office/word/2010/wordml" xmlns:w15="http://schemas.microsoft.com/office/word/2012/wordml" xmlns:wpg="http://schemas.microsoft.com/office/word/2010/wordprocessingGroup" xmlns:wpi="http://schemas.microsoft.com/office/word/2010/wordprocessingInk" xmlns:wne="http://schemas.microsoft.com/office/word/2006/wordml" xmlns:wps="http://schemas.microsoft.com/office/word/2010/wordprocessingShape" mc:Ignorable="w14 w15 wp14">
+<w:hdr xmlns:wpc="http://schemas.microsoft.com/office/word/2010/wordprocessingCanvas" xmlns:cx="http://schemas.microsoft.com/office/drawing/2014/chartex" xmlns:cx1="http://schemas.microsoft.com/office/drawing/2015/9/8/chartex" xmlns:mc="http://schemas.openxmlformats.org/markup-compatibility/2006" xmlns:o="urn:schemas-microsoft-com:office:office" xmlns:r="http://schemas.openxmlformats.org/officeDocument/2006/relationships" xmlns:m="http://schemas.openxmlformats.org/officeDocument/2006/math" xmlns:v="urn:schemas-microsoft-com:vml" xmlns:wp14="http://schemas.microsoft.com/office/word/2010/wordprocessingDrawing" xmlns:wp="http://schemas.openxmlformats.org/drawingml/2006/wordprocessingDrawing" xmlns:w10="urn:schemas-microsoft-com:office:word" xmlns:w="http://schemas.openxmlformats.org/wordprocessingml/2006/main" xmlns:w14="http://schemas.microsoft.com/office/word/2010/wordml" xmlns:w15="http://schemas.microsoft.com/office/word/2012/wordml" xmlns:w16se="http://schemas.microsoft.com/office/word/2015/wordml/symex" xmlns:wpg="http://schemas.microsoft.com/office/word/2010/wordprocessingGroup" xmlns:wpi="http://schemas.microsoft.com/office/word/2010/wordprocessingInk" xmlns:wne="http://schemas.microsoft.com/office/word/2006/wordml" xmlns:wps="http://schemas.microsoft.com/office/word/2010/wordprocessingShape" mc:Ignorable="w14 w15 w16se wp14">
   <w:p>
     <w:pPr>
       <w:pStyle w:val="Header"/>
@@ -2282,8 +2282,8 @@
 </file>
 
 <file path=word/numbering.xml><?xml version="1.0" encoding="utf-8"?>
-<w:numbering xmlns:wpc="http://schemas.microsoft.com/office/word/2010/wordprocessingCanvas" xmlns:mc="http://schemas.openxmlformats.org/markup-compatibility/2006" xmlns:o="urn:schemas-microsoft-com:office:office" xmlns:r="http://schemas.openxmlformats.org/officeDocument/2006/relationships" xmlns:m="http://schemas.openxmlformats.org/officeDocument/2006/math" xmlns:v="urn:schemas-microsoft-com:vml" xmlns:wp14="http://schemas.microsoft.com/office/word/2010/wordprocessingDrawing" xmlns:wp="http://schemas.openxmlformats.org/drawingml/2006/wordprocessingDrawing" xmlns:w10="urn:schemas-microsoft-com:office:word" xmlns:w="http://schemas.openxmlformats.org/wordprocessingml/2006/main" xmlns:w14="http://schemas.microsoft.com/office/word/2010/wordml" xmlns:w15="http://schemas.microsoft.com/office/word/2012/wordml" xmlns:wpg="http://schemas.microsoft.com/office/word/2010/wordprocessingGroup" xmlns:wpi="http://schemas.microsoft.com/office/word/2010/wordprocessingInk" xmlns:wne="http://schemas.microsoft.com/office/word/2006/wordml" xmlns:wps="http://schemas.microsoft.com/office/word/2010/wordprocessingShape" mc:Ignorable="w14 w15 wp14">
-  <w:abstractNum w:abstractNumId="0">
+<w:numbering xmlns:wpc="http://schemas.microsoft.com/office/word/2010/wordprocessingCanvas" xmlns:cx="http://schemas.microsoft.com/office/drawing/2014/chartex" xmlns:cx1="http://schemas.microsoft.com/office/drawing/2015/9/8/chartex" xmlns:mc="http://schemas.openxmlformats.org/markup-compatibility/2006" xmlns:o="urn:schemas-microsoft-com:office:office" xmlns:r="http://schemas.openxmlformats.org/officeDocument/2006/relationships" xmlns:m="http://schemas.openxmlformats.org/officeDocument/2006/math" xmlns:v="urn:schemas-microsoft-com:vml" xmlns:wp14="http://schemas.microsoft.com/office/word/2010/wordprocessingDrawing" xmlns:wp="http://schemas.openxmlformats.org/drawingml/2006/wordprocessingDrawing" xmlns:w10="urn:schemas-microsoft-com:office:word" xmlns:w="http://schemas.openxmlformats.org/wordprocessingml/2006/main" xmlns:w14="http://schemas.microsoft.com/office/word/2010/wordml" xmlns:w15="http://schemas.microsoft.com/office/word/2012/wordml" xmlns:w16se="http://schemas.microsoft.com/office/word/2015/wordml/symex" xmlns:wpg="http://schemas.microsoft.com/office/word/2010/wordprocessingGroup" xmlns:wpi="http://schemas.microsoft.com/office/word/2010/wordprocessingInk" xmlns:wne="http://schemas.microsoft.com/office/word/2006/wordml" xmlns:wps="http://schemas.microsoft.com/office/word/2010/wordprocessingShape" mc:Ignorable="w14 w15 w16se wp14">
+  <w:abstractNum w:abstractNumId="0" w15:restartNumberingAfterBreak="0">
     <w:nsid w:val="5AD55BB2"/>
     <w:multiLevelType w:val="hybridMultilevel"/>
     <w:tmpl w:val="8146C532"/>
@@ -2382,7 +2382,7 @@
 </file>
 
 <file path=word/styles.xml><?xml version="1.0" encoding="utf-8"?>
-<w:styles xmlns:mc="http://schemas.openxmlformats.org/markup-compatibility/2006" xmlns:r="http://schemas.openxmlformats.org/officeDocument/2006/relationships" xmlns:w="http://schemas.openxmlformats.org/wordprocessingml/2006/main" xmlns:w14="http://schemas.microsoft.com/office/word/2010/wordml" xmlns:w15="http://schemas.microsoft.com/office/word/2012/wordml" mc:Ignorable="w14 w15">
+<w:styles xmlns:mc="http://schemas.openxmlformats.org/markup-compatibility/2006" xmlns:r="http://schemas.openxmlformats.org/officeDocument/2006/relationships" xmlns:w="http://schemas.openxmlformats.org/wordprocessingml/2006/main" xmlns:w14="http://schemas.microsoft.com/office/word/2010/wordml" xmlns:w15="http://schemas.microsoft.com/office/word/2012/wordml" xmlns:w16se="http://schemas.microsoft.com/office/word/2015/wordml/symex" mc:Ignorable="w14 w15 w16se">
   <w:docDefaults>
     <w:rPrDefault>
       <w:rPr>
@@ -2881,7 +2881,6 @@
       <w:lang w:val="vi-VN"/>
     </w:rPr>
     <w:tblPr>
-      <w:tblInd w:w="0" w:type="dxa"/>
       <w:tblBorders>
         <w:top w:val="single" w:sz="4" w:space="0" w:color="auto"/>
         <w:left w:val="single" w:sz="4" w:space="0" w:color="auto"/>
@@ -2890,12 +2889,6 @@
         <w:insideH w:val="single" w:sz="4" w:space="0" w:color="auto"/>
         <w:insideV w:val="single" w:sz="4" w:space="0" w:color="auto"/>
       </w:tblBorders>
-      <w:tblCellMar>
-        <w:top w:w="0" w:type="dxa"/>
-        <w:left w:w="108" w:type="dxa"/>
-        <w:bottom w:w="0" w:type="dxa"/>
-        <w:right w:w="108" w:type="dxa"/>
-      </w:tblCellMar>
     </w:tblPr>
   </w:style>
   <w:style w:type="table" w:styleId="TableGrid">
@@ -2907,7 +2900,6 @@
       <w:spacing w:after="0" w:line="240" w:lineRule="auto"/>
     </w:pPr>
     <w:tblPr>
-      <w:tblInd w:w="0" w:type="dxa"/>
       <w:tblBorders>
         <w:top w:val="single" w:sz="4" w:space="0" w:color="auto"/>
         <w:left w:val="single" w:sz="4" w:space="0" w:color="auto"/>
@@ -2916,12 +2908,6 @@
         <w:insideH w:val="single" w:sz="4" w:space="0" w:color="auto"/>
         <w:insideV w:val="single" w:sz="4" w:space="0" w:color="auto"/>
       </w:tblBorders>
-      <w:tblCellMar>
-        <w:top w:w="0" w:type="dxa"/>
-        <w:left w:w="108" w:type="dxa"/>
-        <w:bottom w:w="0" w:type="dxa"/>
-        <w:right w:w="108" w:type="dxa"/>
-      </w:tblCellMar>
     </w:tblPr>
   </w:style>
 </w:styles>

--- a/CONG TY VENUS/VENUS_20_8_2025/Venus_DSChuSoHuu_MauSo10.docx
+++ b/CONG TY VENUS/VENUS_20_8_2025/Venus_DSChuSoHuu_MauSo10.docx
@@ -1,6 +1,6 @@
 
 <file path=word/document.xml><?xml version="1.0" encoding="utf-8"?>
-<w:document xmlns:wpc="http://schemas.microsoft.com/office/word/2010/wordprocessingCanvas" xmlns:cx="http://schemas.microsoft.com/office/drawing/2014/chartex" xmlns:cx1="http://schemas.microsoft.com/office/drawing/2015/9/8/chartex" xmlns:mc="http://schemas.openxmlformats.org/markup-compatibility/2006" xmlns:o="urn:schemas-microsoft-com:office:office" xmlns:r="http://schemas.openxmlformats.org/officeDocument/2006/relationships" xmlns:m="http://schemas.openxmlformats.org/officeDocument/2006/math" xmlns:v="urn:schemas-microsoft-com:vml" xmlns:wp14="http://schemas.microsoft.com/office/word/2010/wordprocessingDrawing" xmlns:wp="http://schemas.openxmlformats.org/drawingml/2006/wordprocessingDrawing" xmlns:w10="urn:schemas-microsoft-com:office:word" xmlns:w="http://schemas.openxmlformats.org/wordprocessingml/2006/main" xmlns:w14="http://schemas.microsoft.com/office/word/2010/wordml" xmlns:w15="http://schemas.microsoft.com/office/word/2012/wordml" xmlns:w16se="http://schemas.microsoft.com/office/word/2015/wordml/symex" xmlns:wpg="http://schemas.microsoft.com/office/word/2010/wordprocessingGroup" xmlns:wpi="http://schemas.microsoft.com/office/word/2010/wordprocessingInk" xmlns:wne="http://schemas.microsoft.com/office/word/2006/wordml" xmlns:wps="http://schemas.microsoft.com/office/word/2010/wordprocessingShape" mc:Ignorable="w14 w15 w16se wp14">
+<w:document xmlns:wpc="http://schemas.microsoft.com/office/word/2010/wordprocessingCanvas" xmlns:cx="http://schemas.microsoft.com/office/drawing/2014/chartex" xmlns:mc="http://schemas.openxmlformats.org/markup-compatibility/2006" xmlns:o="urn:schemas-microsoft-com:office:office" xmlns:r="http://schemas.openxmlformats.org/officeDocument/2006/relationships" xmlns:m="http://schemas.openxmlformats.org/officeDocument/2006/math" xmlns:v="urn:schemas-microsoft-com:vml" xmlns:wp14="http://schemas.microsoft.com/office/word/2010/wordprocessingDrawing" xmlns:wp="http://schemas.openxmlformats.org/drawingml/2006/wordprocessingDrawing" xmlns:w10="urn:schemas-microsoft-com:office:word" xmlns:w="http://schemas.openxmlformats.org/wordprocessingml/2006/main" xmlns:w14="http://schemas.microsoft.com/office/word/2010/wordml" xmlns:w15="http://schemas.microsoft.com/office/word/2012/wordml" xmlns:w16se="http://schemas.microsoft.com/office/word/2015/wordml/symex" xmlns:wpg="http://schemas.microsoft.com/office/word/2010/wordprocessingGroup" xmlns:wpi="http://schemas.microsoft.com/office/word/2010/wordprocessingInk" xmlns:wne="http://schemas.microsoft.com/office/word/2006/wordml" xmlns:wps="http://schemas.microsoft.com/office/word/2010/wordprocessingShape" mc:Ignorable="w14 w15 w16se wp14">
   <w:body>
     <w:p>
       <w:pPr>
@@ -1066,6 +1066,7 @@
                 <w:lang w:val="en-US"/>
               </w:rPr>
             </w:pPr>
+            <w:proofErr w:type="spellStart"/>
             <w:r>
               <w:rPr>
                 <w:spacing w:val="-2"/>
@@ -1073,8 +1074,69 @@
                 <w:szCs w:val="22"/>
                 <w:lang w:val="en-US"/>
               </w:rPr>
-              <w:t>căn cước công dân</w:t>
-            </w:r>
+              <w:t>căn</w:t>
+            </w:r>
+            <w:proofErr w:type="spellEnd"/>
+            <w:r>
+              <w:rPr>
+                <w:spacing w:val="-2"/>
+                <w:sz w:val="22"/>
+                <w:szCs w:val="22"/>
+                <w:lang w:val="en-US"/>
+              </w:rPr>
+              <w:t xml:space="preserve"> </w:t>
+            </w:r>
+            <w:proofErr w:type="spellStart"/>
+            <w:r>
+              <w:rPr>
+                <w:spacing w:val="-2"/>
+                <w:sz w:val="22"/>
+                <w:szCs w:val="22"/>
+                <w:lang w:val="en-US"/>
+              </w:rPr>
+              <w:t>cước</w:t>
+            </w:r>
+            <w:proofErr w:type="spellEnd"/>
+            <w:r>
+              <w:rPr>
+                <w:spacing w:val="-2"/>
+                <w:sz w:val="22"/>
+                <w:szCs w:val="22"/>
+                <w:lang w:val="en-US"/>
+              </w:rPr>
+              <w:t xml:space="preserve"> </w:t>
+            </w:r>
+            <w:proofErr w:type="spellStart"/>
+            <w:r>
+              <w:rPr>
+                <w:spacing w:val="-2"/>
+                <w:sz w:val="22"/>
+                <w:szCs w:val="22"/>
+                <w:lang w:val="en-US"/>
+              </w:rPr>
+              <w:t>công</w:t>
+            </w:r>
+            <w:proofErr w:type="spellEnd"/>
+            <w:r>
+              <w:rPr>
+                <w:spacing w:val="-2"/>
+                <w:sz w:val="22"/>
+                <w:szCs w:val="22"/>
+                <w:lang w:val="en-US"/>
+              </w:rPr>
+              <w:t xml:space="preserve"> </w:t>
+            </w:r>
+            <w:proofErr w:type="spellStart"/>
+            <w:r>
+              <w:rPr>
+                <w:spacing w:val="-2"/>
+                <w:sz w:val="22"/>
+                <w:szCs w:val="22"/>
+                <w:lang w:val="en-US"/>
+              </w:rPr>
+              <w:t>dân</w:t>
+            </w:r>
+            <w:proofErr w:type="spellEnd"/>
             <w:r>
               <w:rPr>
                 <w:spacing w:val="-2"/>
@@ -1100,6 +1162,7 @@
                 <w:szCs w:val="22"/>
               </w:rPr>
             </w:pPr>
+            <w:proofErr w:type="spellStart"/>
             <w:r>
               <w:rPr>
                 <w:spacing w:val="-2"/>
@@ -1107,7 +1170,37 @@
                 <w:szCs w:val="22"/>
                 <w:lang w:val="en-US"/>
               </w:rPr>
-              <w:t xml:space="preserve">Ngày cấp </w:t>
+              <w:t>Ngày</w:t>
+            </w:r>
+            <w:proofErr w:type="spellEnd"/>
+            <w:r>
+              <w:rPr>
+                <w:spacing w:val="-2"/>
+                <w:sz w:val="22"/>
+                <w:szCs w:val="22"/>
+                <w:lang w:val="en-US"/>
+              </w:rPr>
+              <w:t xml:space="preserve"> </w:t>
+            </w:r>
+            <w:proofErr w:type="spellStart"/>
+            <w:r>
+              <w:rPr>
+                <w:spacing w:val="-2"/>
+                <w:sz w:val="22"/>
+                <w:szCs w:val="22"/>
+                <w:lang w:val="en-US"/>
+              </w:rPr>
+              <w:t>cấp</w:t>
+            </w:r>
+            <w:proofErr w:type="spellEnd"/>
+            <w:r>
+              <w:rPr>
+                <w:spacing w:val="-2"/>
+                <w:sz w:val="22"/>
+                <w:szCs w:val="22"/>
+                <w:lang w:val="en-US"/>
+              </w:rPr>
+              <w:t xml:space="preserve"> </w:t>
             </w:r>
             <w:r>
               <w:rPr>
@@ -1255,6 +1348,15 @@
                 <w:szCs w:val="22"/>
               </w:rPr>
             </w:pPr>
+            <w:r>
+              <w:rPr>
+                <w:sz w:val="22"/>
+                <w:szCs w:val="22"/>
+              </w:rPr>
+              <w:t>Bổ nhiệm, miễn nhiệm hoặc bãi nhiệm đa số hoặc tất cả thành viên hội đồng quản trị, giám đốc hoặc tổng giám đốc của doanh nghiệp</w:t>
+            </w:r>
+            <w:bookmarkStart w:id="0" w:name="_GoBack"/>
+            <w:bookmarkEnd w:id="0"/>
           </w:p>
         </w:tc>
         <w:tc>
@@ -1417,8 +1519,6 @@
               </w:rPr>
               <w:t>A62633793</w:t>
             </w:r>
-            <w:bookmarkStart w:id="0" w:name="_GoBack"/>
-            <w:bookmarkEnd w:id="0"/>
           </w:p>
           <w:p>
             <w:pPr>
@@ -1542,7 +1642,27 @@
                 <w:szCs w:val="22"/>
                 <w:lang w:val="en-US"/>
               </w:rPr>
-              <w:t xml:space="preserve"> Việt Nam</w:t>
+              <w:t xml:space="preserve"> </w:t>
+            </w:r>
+            <w:proofErr w:type="spellStart"/>
+            <w:r>
+              <w:rPr>
+                <w:rFonts w:eastAsia="Calibri"/>
+                <w:sz w:val="22"/>
+                <w:szCs w:val="22"/>
+                <w:lang w:val="en-US"/>
+              </w:rPr>
+              <w:t>Việt</w:t>
+            </w:r>
+            <w:proofErr w:type="spellEnd"/>
+            <w:r>
+              <w:rPr>
+                <w:rFonts w:eastAsia="Calibri"/>
+                <w:sz w:val="22"/>
+                <w:szCs w:val="22"/>
+                <w:lang w:val="en-US"/>
+              </w:rPr>
+              <w:t xml:space="preserve"> Nam</w:t>
             </w:r>
           </w:p>
         </w:tc>
@@ -1722,42 +1842,108 @@
                 <w:rFonts w:ascii="Times New Roman" w:eastAsia="Calibri" w:hAnsi="Times New Roman" w:cs="Times New Roman"/>
               </w:rPr>
             </w:pPr>
+            <w:proofErr w:type="spellStart"/>
             <w:r>
               <w:rPr>
                 <w:rFonts w:ascii="Times New Roman" w:eastAsia="Calibri" w:hAnsi="Times New Roman" w:cs="Times New Roman"/>
               </w:rPr>
-              <w:t>Thành phố Hồ Chí Minh</w:t>
-            </w:r>
+              <w:t>Thành</w:t>
+            </w:r>
+            <w:proofErr w:type="spellEnd"/>
             <w:r>
               <w:rPr>
                 <w:rFonts w:ascii="Times New Roman" w:eastAsia="Calibri" w:hAnsi="Times New Roman" w:cs="Times New Roman"/>
               </w:rPr>
-              <w:t>, ngày</w:t>
-            </w:r>
+              <w:t xml:space="preserve"> </w:t>
+            </w:r>
+            <w:proofErr w:type="spellStart"/>
             <w:r>
               <w:rPr>
                 <w:rFonts w:ascii="Times New Roman" w:eastAsia="Calibri" w:hAnsi="Times New Roman" w:cs="Times New Roman"/>
               </w:rPr>
+              <w:t>phố</w:t>
+            </w:r>
+            <w:proofErr w:type="spellEnd"/>
+            <w:r>
+              <w:rPr>
+                <w:rFonts w:ascii="Times New Roman" w:eastAsia="Calibri" w:hAnsi="Times New Roman" w:cs="Times New Roman"/>
+              </w:rPr>
               <w:t xml:space="preserve"> </w:t>
             </w:r>
+            <w:proofErr w:type="spellStart"/>
             <w:r>
               <w:rPr>
                 <w:rFonts w:ascii="Times New Roman" w:eastAsia="Calibri" w:hAnsi="Times New Roman" w:cs="Times New Roman"/>
               </w:rPr>
-              <w:t>20</w:t>
-            </w:r>
+              <w:t>Hồ</w:t>
+            </w:r>
+            <w:proofErr w:type="spellEnd"/>
             <w:r>
               <w:rPr>
                 <w:rFonts w:ascii="Times New Roman" w:eastAsia="Calibri" w:hAnsi="Times New Roman" w:cs="Times New Roman"/>
               </w:rPr>
               <w:t xml:space="preserve"> </w:t>
             </w:r>
+            <w:proofErr w:type="spellStart"/>
             <w:r>
               <w:rPr>
                 <w:rFonts w:ascii="Times New Roman" w:eastAsia="Calibri" w:hAnsi="Times New Roman" w:cs="Times New Roman"/>
               </w:rPr>
+              <w:t>Chí</w:t>
+            </w:r>
+            <w:proofErr w:type="spellEnd"/>
+            <w:r>
+              <w:rPr>
+                <w:rFonts w:ascii="Times New Roman" w:eastAsia="Calibri" w:hAnsi="Times New Roman" w:cs="Times New Roman"/>
+              </w:rPr>
+              <w:t xml:space="preserve"> Minh</w:t>
+            </w:r>
+            <w:r>
+              <w:rPr>
+                <w:rFonts w:ascii="Times New Roman" w:eastAsia="Calibri" w:hAnsi="Times New Roman" w:cs="Times New Roman"/>
+              </w:rPr>
+              <w:t xml:space="preserve">, </w:t>
+            </w:r>
+            <w:proofErr w:type="spellStart"/>
+            <w:r>
+              <w:rPr>
+                <w:rFonts w:ascii="Times New Roman" w:eastAsia="Calibri" w:hAnsi="Times New Roman" w:cs="Times New Roman"/>
+              </w:rPr>
+              <w:t>ngày</w:t>
+            </w:r>
+            <w:proofErr w:type="spellEnd"/>
+            <w:r>
+              <w:rPr>
+                <w:rFonts w:ascii="Times New Roman" w:eastAsia="Calibri" w:hAnsi="Times New Roman" w:cs="Times New Roman"/>
+              </w:rPr>
+              <w:t xml:space="preserve"> </w:t>
+            </w:r>
+            <w:r>
+              <w:rPr>
+                <w:rFonts w:ascii="Times New Roman" w:eastAsia="Calibri" w:hAnsi="Times New Roman" w:cs="Times New Roman"/>
+              </w:rPr>
+              <w:t>2</w:t>
+            </w:r>
+            <w:r>
+              <w:rPr>
+                <w:rFonts w:ascii="Times New Roman" w:eastAsia="Calibri" w:hAnsi="Times New Roman" w:cs="Times New Roman"/>
+              </w:rPr>
+              <w:t>3</w:t>
+            </w:r>
+            <w:r>
+              <w:rPr>
+                <w:rFonts w:ascii="Times New Roman" w:eastAsia="Calibri" w:hAnsi="Times New Roman" w:cs="Times New Roman"/>
+              </w:rPr>
+              <w:t xml:space="preserve"> </w:t>
+            </w:r>
+            <w:proofErr w:type="spellStart"/>
+            <w:r>
+              <w:rPr>
+                <w:rFonts w:ascii="Times New Roman" w:eastAsia="Calibri" w:hAnsi="Times New Roman" w:cs="Times New Roman"/>
+              </w:rPr>
               <w:t>tháng</w:t>
             </w:r>
+            <w:proofErr w:type="spellEnd"/>
             <w:r>
               <w:rPr>
                 <w:rFonts w:ascii="Times New Roman" w:eastAsia="Calibri" w:hAnsi="Times New Roman" w:cs="Times New Roman"/>
@@ -1768,7 +1954,7 @@
               <w:rPr>
                 <w:rFonts w:ascii="Times New Roman" w:eastAsia="Calibri" w:hAnsi="Times New Roman" w:cs="Times New Roman"/>
               </w:rPr>
-              <w:t>8</w:t>
+              <w:t>9</w:t>
             </w:r>
             <w:r>
               <w:rPr>
@@ -1776,12 +1962,14 @@
               </w:rPr>
               <w:t xml:space="preserve"> </w:t>
             </w:r>
+            <w:proofErr w:type="spellStart"/>
             <w:r>
               <w:rPr>
                 <w:rFonts w:ascii="Times New Roman" w:eastAsia="Calibri" w:hAnsi="Times New Roman" w:cs="Times New Roman"/>
               </w:rPr>
               <w:t>năm</w:t>
             </w:r>
+            <w:proofErr w:type="spellEnd"/>
             <w:r>
               <w:rPr>
                 <w:rFonts w:ascii="Times New Roman" w:eastAsia="Calibri" w:hAnsi="Times New Roman" w:cs="Times New Roman"/>
@@ -1858,7 +2046,87 @@
                 <w:rFonts w:ascii="Times New Roman" w:eastAsia="Calibri" w:hAnsi="Times New Roman" w:cs="Times New Roman"/>
                 <w:i/>
               </w:rPr>
-              <w:t>(Ký và ghi họ tên)</w:t>
+              <w:t>(</w:t>
+            </w:r>
+            <w:proofErr w:type="spellStart"/>
+            <w:r>
+              <w:rPr>
+                <w:rFonts w:ascii="Times New Roman" w:eastAsia="Calibri" w:hAnsi="Times New Roman" w:cs="Times New Roman"/>
+                <w:i/>
+              </w:rPr>
+              <w:t>Ký</w:t>
+            </w:r>
+            <w:proofErr w:type="spellEnd"/>
+            <w:r>
+              <w:rPr>
+                <w:rFonts w:ascii="Times New Roman" w:eastAsia="Calibri" w:hAnsi="Times New Roman" w:cs="Times New Roman"/>
+                <w:i/>
+              </w:rPr>
+              <w:t xml:space="preserve"> </w:t>
+            </w:r>
+            <w:proofErr w:type="spellStart"/>
+            <w:r>
+              <w:rPr>
+                <w:rFonts w:ascii="Times New Roman" w:eastAsia="Calibri" w:hAnsi="Times New Roman" w:cs="Times New Roman"/>
+                <w:i/>
+              </w:rPr>
+              <w:t>và</w:t>
+            </w:r>
+            <w:proofErr w:type="spellEnd"/>
+            <w:r>
+              <w:rPr>
+                <w:rFonts w:ascii="Times New Roman" w:eastAsia="Calibri" w:hAnsi="Times New Roman" w:cs="Times New Roman"/>
+                <w:i/>
+              </w:rPr>
+              <w:t xml:space="preserve"> </w:t>
+            </w:r>
+            <w:proofErr w:type="spellStart"/>
+            <w:r>
+              <w:rPr>
+                <w:rFonts w:ascii="Times New Roman" w:eastAsia="Calibri" w:hAnsi="Times New Roman" w:cs="Times New Roman"/>
+                <w:i/>
+              </w:rPr>
+              <w:t>ghi</w:t>
+            </w:r>
+            <w:proofErr w:type="spellEnd"/>
+            <w:r>
+              <w:rPr>
+                <w:rFonts w:ascii="Times New Roman" w:eastAsia="Calibri" w:hAnsi="Times New Roman" w:cs="Times New Roman"/>
+                <w:i/>
+              </w:rPr>
+              <w:t xml:space="preserve"> </w:t>
+            </w:r>
+            <w:proofErr w:type="spellStart"/>
+            <w:r>
+              <w:rPr>
+                <w:rFonts w:ascii="Times New Roman" w:eastAsia="Calibri" w:hAnsi="Times New Roman" w:cs="Times New Roman"/>
+                <w:i/>
+              </w:rPr>
+              <w:t>họ</w:t>
+            </w:r>
+            <w:proofErr w:type="spellEnd"/>
+            <w:r>
+              <w:rPr>
+                <w:rFonts w:ascii="Times New Roman" w:eastAsia="Calibri" w:hAnsi="Times New Roman" w:cs="Times New Roman"/>
+                <w:i/>
+              </w:rPr>
+              <w:t xml:space="preserve"> </w:t>
+            </w:r>
+            <w:proofErr w:type="spellStart"/>
+            <w:r>
+              <w:rPr>
+                <w:rFonts w:ascii="Times New Roman" w:eastAsia="Calibri" w:hAnsi="Times New Roman" w:cs="Times New Roman"/>
+                <w:i/>
+              </w:rPr>
+              <w:t>tên</w:t>
+            </w:r>
+            <w:proofErr w:type="spellEnd"/>
+            <w:r>
+              <w:rPr>
+                <w:rFonts w:ascii="Times New Roman" w:eastAsia="Calibri" w:hAnsi="Times New Roman" w:cs="Times New Roman"/>
+                <w:i/>
+              </w:rPr>
+              <w:t>)</w:t>
             </w:r>
             <w:r>
               <w:rPr>
@@ -2011,7 +2279,7 @@
 </file>
 
 <file path=word/endnotes.xml><?xml version="1.0" encoding="utf-8"?>
-<w:endnotes xmlns:wpc="http://schemas.microsoft.com/office/word/2010/wordprocessingCanvas" xmlns:cx="http://schemas.microsoft.com/office/drawing/2014/chartex" xmlns:cx1="http://schemas.microsoft.com/office/drawing/2015/9/8/chartex" xmlns:mc="http://schemas.openxmlformats.org/markup-compatibility/2006" xmlns:o="urn:schemas-microsoft-com:office:office" xmlns:r="http://schemas.openxmlformats.org/officeDocument/2006/relationships" xmlns:m="http://schemas.openxmlformats.org/officeDocument/2006/math" xmlns:v="urn:schemas-microsoft-com:vml" xmlns:wp14="http://schemas.microsoft.com/office/word/2010/wordprocessingDrawing" xmlns:wp="http://schemas.openxmlformats.org/drawingml/2006/wordprocessingDrawing" xmlns:w10="urn:schemas-microsoft-com:office:word" xmlns:w="http://schemas.openxmlformats.org/wordprocessingml/2006/main" xmlns:w14="http://schemas.microsoft.com/office/word/2010/wordml" xmlns:w15="http://schemas.microsoft.com/office/word/2012/wordml" xmlns:w16se="http://schemas.microsoft.com/office/word/2015/wordml/symex" xmlns:wpg="http://schemas.microsoft.com/office/word/2010/wordprocessingGroup" xmlns:wpi="http://schemas.microsoft.com/office/word/2010/wordprocessingInk" xmlns:wne="http://schemas.microsoft.com/office/word/2006/wordml" xmlns:wps="http://schemas.microsoft.com/office/word/2010/wordprocessingShape" mc:Ignorable="w14 w15 w16se wp14">
+<w:endnotes xmlns:wpc="http://schemas.microsoft.com/office/word/2010/wordprocessingCanvas" xmlns:cx="http://schemas.microsoft.com/office/drawing/2014/chartex" xmlns:mc="http://schemas.openxmlformats.org/markup-compatibility/2006" xmlns:o="urn:schemas-microsoft-com:office:office" xmlns:r="http://schemas.openxmlformats.org/officeDocument/2006/relationships" xmlns:m="http://schemas.openxmlformats.org/officeDocument/2006/math" xmlns:v="urn:schemas-microsoft-com:vml" xmlns:wp14="http://schemas.microsoft.com/office/word/2010/wordprocessingDrawing" xmlns:wp="http://schemas.openxmlformats.org/drawingml/2006/wordprocessingDrawing" xmlns:w10="urn:schemas-microsoft-com:office:word" xmlns:w="http://schemas.openxmlformats.org/wordprocessingml/2006/main" xmlns:w14="http://schemas.microsoft.com/office/word/2010/wordml" xmlns:w15="http://schemas.microsoft.com/office/word/2012/wordml" xmlns:w16se="http://schemas.microsoft.com/office/word/2015/wordml/symex" xmlns:wpg="http://schemas.microsoft.com/office/word/2010/wordprocessingGroup" xmlns:wpi="http://schemas.microsoft.com/office/word/2010/wordprocessingInk" xmlns:wne="http://schemas.microsoft.com/office/word/2006/wordml" xmlns:wps="http://schemas.microsoft.com/office/word/2010/wordprocessingShape" mc:Ignorable="w14 w15 w16se wp14">
   <w:endnote w:type="separator" w:id="-1">
     <w:p>
       <w:pPr>
@@ -2036,7 +2304,7 @@
 </file>
 
 <file path=word/footnotes.xml><?xml version="1.0" encoding="utf-8"?>
-<w:footnotes xmlns:wpc="http://schemas.microsoft.com/office/word/2010/wordprocessingCanvas" xmlns:cx="http://schemas.microsoft.com/office/drawing/2014/chartex" xmlns:cx1="http://schemas.microsoft.com/office/drawing/2015/9/8/chartex" xmlns:mc="http://schemas.openxmlformats.org/markup-compatibility/2006" xmlns:o="urn:schemas-microsoft-com:office:office" xmlns:r="http://schemas.openxmlformats.org/officeDocument/2006/relationships" xmlns:m="http://schemas.openxmlformats.org/officeDocument/2006/math" xmlns:v="urn:schemas-microsoft-com:vml" xmlns:wp14="http://schemas.microsoft.com/office/word/2010/wordprocessingDrawing" xmlns:wp="http://schemas.openxmlformats.org/drawingml/2006/wordprocessingDrawing" xmlns:w10="urn:schemas-microsoft-com:office:word" xmlns:w="http://schemas.openxmlformats.org/wordprocessingml/2006/main" xmlns:w14="http://schemas.microsoft.com/office/word/2010/wordml" xmlns:w15="http://schemas.microsoft.com/office/word/2012/wordml" xmlns:w16se="http://schemas.microsoft.com/office/word/2015/wordml/symex" xmlns:wpg="http://schemas.microsoft.com/office/word/2010/wordprocessingGroup" xmlns:wpi="http://schemas.microsoft.com/office/word/2010/wordprocessingInk" xmlns:wne="http://schemas.microsoft.com/office/word/2006/wordml" xmlns:wps="http://schemas.microsoft.com/office/word/2010/wordprocessingShape" mc:Ignorable="w14 w15 w16se wp14">
+<w:footnotes xmlns:wpc="http://schemas.microsoft.com/office/word/2010/wordprocessingCanvas" xmlns:cx="http://schemas.microsoft.com/office/drawing/2014/chartex" xmlns:mc="http://schemas.openxmlformats.org/markup-compatibility/2006" xmlns:o="urn:schemas-microsoft-com:office:office" xmlns:r="http://schemas.openxmlformats.org/officeDocument/2006/relationships" xmlns:m="http://schemas.openxmlformats.org/officeDocument/2006/math" xmlns:v="urn:schemas-microsoft-com:vml" xmlns:wp14="http://schemas.microsoft.com/office/word/2010/wordprocessingDrawing" xmlns:wp="http://schemas.openxmlformats.org/drawingml/2006/wordprocessingDrawing" xmlns:w10="urn:schemas-microsoft-com:office:word" xmlns:w="http://schemas.openxmlformats.org/wordprocessingml/2006/main" xmlns:w14="http://schemas.microsoft.com/office/word/2010/wordml" xmlns:w15="http://schemas.microsoft.com/office/word/2012/wordml" xmlns:w16se="http://schemas.microsoft.com/office/word/2015/wordml/symex" xmlns:wpg="http://schemas.microsoft.com/office/word/2010/wordprocessingGroup" xmlns:wpi="http://schemas.microsoft.com/office/word/2010/wordprocessingInk" xmlns:wne="http://schemas.microsoft.com/office/word/2006/wordml" xmlns:wps="http://schemas.microsoft.com/office/word/2010/wordprocessingShape" mc:Ignorable="w14 w15 w16se wp14">
   <w:footnote w:type="separator" w:id="-1">
     <w:p>
       <w:pPr>
@@ -2077,7 +2345,259 @@
         <w:rPr>
           <w:spacing w:val="-10"/>
         </w:rPr>
-        <w:t xml:space="preserve"> Nếu cột số 5 kê khai Số định danh cá nhân thì không phải kê khai các cột số 6, 7.</w:t>
+        <w:t xml:space="preserve"> </w:t>
+      </w:r>
+      <w:proofErr w:type="spellStart"/>
+      <w:r>
+        <w:rPr>
+          <w:spacing w:val="-10"/>
+        </w:rPr>
+        <w:t>Nếu</w:t>
+      </w:r>
+      <w:proofErr w:type="spellEnd"/>
+      <w:r>
+        <w:rPr>
+          <w:spacing w:val="-10"/>
+        </w:rPr>
+        <w:t xml:space="preserve"> </w:t>
+      </w:r>
+      <w:proofErr w:type="spellStart"/>
+      <w:r>
+        <w:rPr>
+          <w:spacing w:val="-10"/>
+        </w:rPr>
+        <w:t>cột</w:t>
+      </w:r>
+      <w:proofErr w:type="spellEnd"/>
+      <w:r>
+        <w:rPr>
+          <w:spacing w:val="-10"/>
+        </w:rPr>
+        <w:t xml:space="preserve"> </w:t>
+      </w:r>
+      <w:proofErr w:type="spellStart"/>
+      <w:r>
+        <w:rPr>
+          <w:spacing w:val="-10"/>
+        </w:rPr>
+        <w:t>số</w:t>
+      </w:r>
+      <w:proofErr w:type="spellEnd"/>
+      <w:r>
+        <w:rPr>
+          <w:spacing w:val="-10"/>
+        </w:rPr>
+        <w:t xml:space="preserve"> 5 </w:t>
+      </w:r>
+      <w:proofErr w:type="spellStart"/>
+      <w:r>
+        <w:rPr>
+          <w:spacing w:val="-10"/>
+        </w:rPr>
+        <w:t>kê</w:t>
+      </w:r>
+      <w:proofErr w:type="spellEnd"/>
+      <w:r>
+        <w:rPr>
+          <w:spacing w:val="-10"/>
+        </w:rPr>
+        <w:t xml:space="preserve"> </w:t>
+      </w:r>
+      <w:proofErr w:type="spellStart"/>
+      <w:r>
+        <w:rPr>
+          <w:spacing w:val="-10"/>
+        </w:rPr>
+        <w:t>khai</w:t>
+      </w:r>
+      <w:proofErr w:type="spellEnd"/>
+      <w:r>
+        <w:rPr>
+          <w:spacing w:val="-10"/>
+        </w:rPr>
+        <w:t xml:space="preserve"> </w:t>
+      </w:r>
+      <w:proofErr w:type="spellStart"/>
+      <w:r>
+        <w:rPr>
+          <w:spacing w:val="-10"/>
+        </w:rPr>
+        <w:t>Số</w:t>
+      </w:r>
+      <w:proofErr w:type="spellEnd"/>
+      <w:r>
+        <w:rPr>
+          <w:spacing w:val="-10"/>
+        </w:rPr>
+        <w:t xml:space="preserve"> </w:t>
+      </w:r>
+      <w:proofErr w:type="spellStart"/>
+      <w:r>
+        <w:rPr>
+          <w:spacing w:val="-10"/>
+        </w:rPr>
+        <w:t>định</w:t>
+      </w:r>
+      <w:proofErr w:type="spellEnd"/>
+      <w:r>
+        <w:rPr>
+          <w:spacing w:val="-10"/>
+        </w:rPr>
+        <w:t xml:space="preserve"> </w:t>
+      </w:r>
+      <w:proofErr w:type="spellStart"/>
+      <w:r>
+        <w:rPr>
+          <w:spacing w:val="-10"/>
+        </w:rPr>
+        <w:t>danh</w:t>
+      </w:r>
+      <w:proofErr w:type="spellEnd"/>
+      <w:r>
+        <w:rPr>
+          <w:spacing w:val="-10"/>
+        </w:rPr>
+        <w:t xml:space="preserve"> </w:t>
+      </w:r>
+      <w:proofErr w:type="spellStart"/>
+      <w:r>
+        <w:rPr>
+          <w:spacing w:val="-10"/>
+        </w:rPr>
+        <w:t>cá</w:t>
+      </w:r>
+      <w:proofErr w:type="spellEnd"/>
+      <w:r>
+        <w:rPr>
+          <w:spacing w:val="-10"/>
+        </w:rPr>
+        <w:t xml:space="preserve"> </w:t>
+      </w:r>
+      <w:proofErr w:type="spellStart"/>
+      <w:r>
+        <w:rPr>
+          <w:spacing w:val="-10"/>
+        </w:rPr>
+        <w:t>nhân</w:t>
+      </w:r>
+      <w:proofErr w:type="spellEnd"/>
+      <w:r>
+        <w:rPr>
+          <w:spacing w:val="-10"/>
+        </w:rPr>
+        <w:t xml:space="preserve"> </w:t>
+      </w:r>
+      <w:proofErr w:type="spellStart"/>
+      <w:r>
+        <w:rPr>
+          <w:spacing w:val="-10"/>
+        </w:rPr>
+        <w:t>thì</w:t>
+      </w:r>
+      <w:proofErr w:type="spellEnd"/>
+      <w:r>
+        <w:rPr>
+          <w:spacing w:val="-10"/>
+        </w:rPr>
+        <w:t xml:space="preserve"> </w:t>
+      </w:r>
+      <w:proofErr w:type="spellStart"/>
+      <w:r>
+        <w:rPr>
+          <w:spacing w:val="-10"/>
+        </w:rPr>
+        <w:t>không</w:t>
+      </w:r>
+      <w:proofErr w:type="spellEnd"/>
+      <w:r>
+        <w:rPr>
+          <w:spacing w:val="-10"/>
+        </w:rPr>
+        <w:t xml:space="preserve"> </w:t>
+      </w:r>
+      <w:proofErr w:type="spellStart"/>
+      <w:r>
+        <w:rPr>
+          <w:spacing w:val="-10"/>
+        </w:rPr>
+        <w:t>phải</w:t>
+      </w:r>
+      <w:proofErr w:type="spellEnd"/>
+      <w:r>
+        <w:rPr>
+          <w:spacing w:val="-10"/>
+        </w:rPr>
+        <w:t xml:space="preserve"> </w:t>
+      </w:r>
+      <w:proofErr w:type="spellStart"/>
+      <w:r>
+        <w:rPr>
+          <w:spacing w:val="-10"/>
+        </w:rPr>
+        <w:t>kê</w:t>
+      </w:r>
+      <w:proofErr w:type="spellEnd"/>
+      <w:r>
+        <w:rPr>
+          <w:spacing w:val="-10"/>
+        </w:rPr>
+        <w:t xml:space="preserve"> </w:t>
+      </w:r>
+      <w:proofErr w:type="spellStart"/>
+      <w:r>
+        <w:rPr>
+          <w:spacing w:val="-10"/>
+        </w:rPr>
+        <w:t>khai</w:t>
+      </w:r>
+      <w:proofErr w:type="spellEnd"/>
+      <w:r>
+        <w:rPr>
+          <w:spacing w:val="-10"/>
+        </w:rPr>
+        <w:t xml:space="preserve"> </w:t>
+      </w:r>
+      <w:proofErr w:type="spellStart"/>
+      <w:r>
+        <w:rPr>
+          <w:spacing w:val="-10"/>
+        </w:rPr>
+        <w:t>các</w:t>
+      </w:r>
+      <w:proofErr w:type="spellEnd"/>
+      <w:r>
+        <w:rPr>
+          <w:spacing w:val="-10"/>
+        </w:rPr>
+        <w:t xml:space="preserve"> </w:t>
+      </w:r>
+      <w:proofErr w:type="spellStart"/>
+      <w:r>
+        <w:rPr>
+          <w:spacing w:val="-10"/>
+        </w:rPr>
+        <w:t>cột</w:t>
+      </w:r>
+      <w:proofErr w:type="spellEnd"/>
+      <w:r>
+        <w:rPr>
+          <w:spacing w:val="-10"/>
+        </w:rPr>
+        <w:t xml:space="preserve"> </w:t>
+      </w:r>
+      <w:proofErr w:type="spellStart"/>
+      <w:r>
+        <w:rPr>
+          <w:spacing w:val="-10"/>
+        </w:rPr>
+        <w:t>số</w:t>
+      </w:r>
+      <w:proofErr w:type="spellEnd"/>
+      <w:r>
+        <w:rPr>
+          <w:spacing w:val="-10"/>
+        </w:rPr>
+        <w:t xml:space="preserve"> 6, 7.</w:t>
       </w:r>
     </w:p>
   </w:footnote>
@@ -2099,11 +2619,313 @@
       <w:r>
         <w:t xml:space="preserve"> </w:t>
       </w:r>
-      <w:r>
-        <w:rPr>
-          <w:spacing w:val="-10"/>
-        </w:rPr>
-        <w:t>Trường hợp CSHHL thông qua sở hữu vốn điều lệ hoặc tổng số cổ phần có quyền biểu quyết được xác định như sau:</w:t>
+      <w:proofErr w:type="spellStart"/>
+      <w:r>
+        <w:rPr>
+          <w:spacing w:val="-10"/>
+        </w:rPr>
+        <w:t>Trường</w:t>
+      </w:r>
+      <w:proofErr w:type="spellEnd"/>
+      <w:r>
+        <w:rPr>
+          <w:spacing w:val="-10"/>
+        </w:rPr>
+        <w:t xml:space="preserve"> </w:t>
+      </w:r>
+      <w:proofErr w:type="spellStart"/>
+      <w:r>
+        <w:rPr>
+          <w:spacing w:val="-10"/>
+        </w:rPr>
+        <w:t>hợp</w:t>
+      </w:r>
+      <w:proofErr w:type="spellEnd"/>
+      <w:r>
+        <w:rPr>
+          <w:spacing w:val="-10"/>
+        </w:rPr>
+        <w:t xml:space="preserve"> CSHHL </w:t>
+      </w:r>
+      <w:proofErr w:type="spellStart"/>
+      <w:r>
+        <w:rPr>
+          <w:spacing w:val="-10"/>
+        </w:rPr>
+        <w:t>thông</w:t>
+      </w:r>
+      <w:proofErr w:type="spellEnd"/>
+      <w:r>
+        <w:rPr>
+          <w:spacing w:val="-10"/>
+        </w:rPr>
+        <w:t xml:space="preserve"> qua </w:t>
+      </w:r>
+      <w:proofErr w:type="spellStart"/>
+      <w:r>
+        <w:rPr>
+          <w:spacing w:val="-10"/>
+        </w:rPr>
+        <w:t>sở</w:t>
+      </w:r>
+      <w:proofErr w:type="spellEnd"/>
+      <w:r>
+        <w:rPr>
+          <w:spacing w:val="-10"/>
+        </w:rPr>
+        <w:t xml:space="preserve"> </w:t>
+      </w:r>
+      <w:proofErr w:type="spellStart"/>
+      <w:r>
+        <w:rPr>
+          <w:spacing w:val="-10"/>
+        </w:rPr>
+        <w:t>hữu</w:t>
+      </w:r>
+      <w:proofErr w:type="spellEnd"/>
+      <w:r>
+        <w:rPr>
+          <w:spacing w:val="-10"/>
+        </w:rPr>
+        <w:t xml:space="preserve"> </w:t>
+      </w:r>
+      <w:proofErr w:type="spellStart"/>
+      <w:r>
+        <w:rPr>
+          <w:spacing w:val="-10"/>
+        </w:rPr>
+        <w:t>vốn</w:t>
+      </w:r>
+      <w:proofErr w:type="spellEnd"/>
+      <w:r>
+        <w:rPr>
+          <w:spacing w:val="-10"/>
+        </w:rPr>
+        <w:t xml:space="preserve"> </w:t>
+      </w:r>
+      <w:proofErr w:type="spellStart"/>
+      <w:r>
+        <w:rPr>
+          <w:spacing w:val="-10"/>
+        </w:rPr>
+        <w:t>điều</w:t>
+      </w:r>
+      <w:proofErr w:type="spellEnd"/>
+      <w:r>
+        <w:rPr>
+          <w:spacing w:val="-10"/>
+        </w:rPr>
+        <w:t xml:space="preserve"> </w:t>
+      </w:r>
+      <w:proofErr w:type="spellStart"/>
+      <w:r>
+        <w:rPr>
+          <w:spacing w:val="-10"/>
+        </w:rPr>
+        <w:t>lệ</w:t>
+      </w:r>
+      <w:proofErr w:type="spellEnd"/>
+      <w:r>
+        <w:rPr>
+          <w:spacing w:val="-10"/>
+        </w:rPr>
+        <w:t xml:space="preserve"> </w:t>
+      </w:r>
+      <w:proofErr w:type="spellStart"/>
+      <w:r>
+        <w:rPr>
+          <w:spacing w:val="-10"/>
+        </w:rPr>
+        <w:t>hoặc</w:t>
+      </w:r>
+      <w:proofErr w:type="spellEnd"/>
+      <w:r>
+        <w:rPr>
+          <w:spacing w:val="-10"/>
+        </w:rPr>
+        <w:t xml:space="preserve"> </w:t>
+      </w:r>
+      <w:proofErr w:type="spellStart"/>
+      <w:r>
+        <w:rPr>
+          <w:spacing w:val="-10"/>
+        </w:rPr>
+        <w:t>tổng</w:t>
+      </w:r>
+      <w:proofErr w:type="spellEnd"/>
+      <w:r>
+        <w:rPr>
+          <w:spacing w:val="-10"/>
+        </w:rPr>
+        <w:t xml:space="preserve"> </w:t>
+      </w:r>
+      <w:proofErr w:type="spellStart"/>
+      <w:r>
+        <w:rPr>
+          <w:spacing w:val="-10"/>
+        </w:rPr>
+        <w:t>số</w:t>
+      </w:r>
+      <w:proofErr w:type="spellEnd"/>
+      <w:r>
+        <w:rPr>
+          <w:spacing w:val="-10"/>
+        </w:rPr>
+        <w:t xml:space="preserve"> </w:t>
+      </w:r>
+      <w:proofErr w:type="spellStart"/>
+      <w:r>
+        <w:rPr>
+          <w:spacing w:val="-10"/>
+        </w:rPr>
+        <w:t>cổ</w:t>
+      </w:r>
+      <w:proofErr w:type="spellEnd"/>
+      <w:r>
+        <w:rPr>
+          <w:spacing w:val="-10"/>
+        </w:rPr>
+        <w:t xml:space="preserve"> </w:t>
+      </w:r>
+      <w:proofErr w:type="spellStart"/>
+      <w:r>
+        <w:rPr>
+          <w:spacing w:val="-10"/>
+        </w:rPr>
+        <w:t>phần</w:t>
+      </w:r>
+      <w:proofErr w:type="spellEnd"/>
+      <w:r>
+        <w:rPr>
+          <w:spacing w:val="-10"/>
+        </w:rPr>
+        <w:t xml:space="preserve"> </w:t>
+      </w:r>
+      <w:proofErr w:type="spellStart"/>
+      <w:r>
+        <w:rPr>
+          <w:spacing w:val="-10"/>
+        </w:rPr>
+        <w:t>có</w:t>
+      </w:r>
+      <w:proofErr w:type="spellEnd"/>
+      <w:r>
+        <w:rPr>
+          <w:spacing w:val="-10"/>
+        </w:rPr>
+        <w:t xml:space="preserve"> </w:t>
+      </w:r>
+      <w:proofErr w:type="spellStart"/>
+      <w:r>
+        <w:rPr>
+          <w:spacing w:val="-10"/>
+        </w:rPr>
+        <w:t>quyền</w:t>
+      </w:r>
+      <w:proofErr w:type="spellEnd"/>
+      <w:r>
+        <w:rPr>
+          <w:spacing w:val="-10"/>
+        </w:rPr>
+        <w:t xml:space="preserve"> </w:t>
+      </w:r>
+      <w:proofErr w:type="spellStart"/>
+      <w:r>
+        <w:rPr>
+          <w:spacing w:val="-10"/>
+        </w:rPr>
+        <w:t>biểu</w:t>
+      </w:r>
+      <w:proofErr w:type="spellEnd"/>
+      <w:r>
+        <w:rPr>
+          <w:spacing w:val="-10"/>
+        </w:rPr>
+        <w:t xml:space="preserve"> </w:t>
+      </w:r>
+      <w:proofErr w:type="spellStart"/>
+      <w:r>
+        <w:rPr>
+          <w:spacing w:val="-10"/>
+        </w:rPr>
+        <w:t>quyết</w:t>
+      </w:r>
+      <w:proofErr w:type="spellEnd"/>
+      <w:r>
+        <w:rPr>
+          <w:spacing w:val="-10"/>
+        </w:rPr>
+        <w:t xml:space="preserve"> </w:t>
+      </w:r>
+      <w:proofErr w:type="spellStart"/>
+      <w:r>
+        <w:rPr>
+          <w:spacing w:val="-10"/>
+        </w:rPr>
+        <w:t>được</w:t>
+      </w:r>
+      <w:proofErr w:type="spellEnd"/>
+      <w:r>
+        <w:rPr>
+          <w:spacing w:val="-10"/>
+        </w:rPr>
+        <w:t xml:space="preserve"> </w:t>
+      </w:r>
+      <w:proofErr w:type="spellStart"/>
+      <w:r>
+        <w:rPr>
+          <w:spacing w:val="-10"/>
+        </w:rPr>
+        <w:t>xác</w:t>
+      </w:r>
+      <w:proofErr w:type="spellEnd"/>
+      <w:r>
+        <w:rPr>
+          <w:spacing w:val="-10"/>
+        </w:rPr>
+        <w:t xml:space="preserve"> </w:t>
+      </w:r>
+      <w:proofErr w:type="spellStart"/>
+      <w:r>
+        <w:rPr>
+          <w:spacing w:val="-10"/>
+        </w:rPr>
+        <w:t>định</w:t>
+      </w:r>
+      <w:proofErr w:type="spellEnd"/>
+      <w:r>
+        <w:rPr>
+          <w:spacing w:val="-10"/>
+        </w:rPr>
+        <w:t xml:space="preserve"> </w:t>
+      </w:r>
+      <w:proofErr w:type="spellStart"/>
+      <w:r>
+        <w:rPr>
+          <w:spacing w:val="-10"/>
+        </w:rPr>
+        <w:t>như</w:t>
+      </w:r>
+      <w:proofErr w:type="spellEnd"/>
+      <w:r>
+        <w:rPr>
+          <w:spacing w:val="-10"/>
+        </w:rPr>
+        <w:t xml:space="preserve"> </w:t>
+      </w:r>
+      <w:proofErr w:type="spellStart"/>
+      <w:r>
+        <w:rPr>
+          <w:spacing w:val="-10"/>
+        </w:rPr>
+        <w:t>sau</w:t>
+      </w:r>
+      <w:proofErr w:type="spellEnd"/>
+      <w:r>
+        <w:rPr>
+          <w:spacing w:val="-10"/>
+        </w:rPr>
+        <w:t>:</w:t>
       </w:r>
     </w:p>
     <w:p>
@@ -2118,7 +2940,231 @@
         <w:rPr>
           <w:spacing w:val="-10"/>
         </w:rPr>
-        <w:t>- Cá nhân là cổ đông sở hữu từ 25% tổng số cổ phần có quyền biểu quyết trở lên;</w:t>
+        <w:t xml:space="preserve">- Cá </w:t>
+      </w:r>
+      <w:proofErr w:type="spellStart"/>
+      <w:r>
+        <w:rPr>
+          <w:spacing w:val="-10"/>
+        </w:rPr>
+        <w:t>nhân</w:t>
+      </w:r>
+      <w:proofErr w:type="spellEnd"/>
+      <w:r>
+        <w:rPr>
+          <w:spacing w:val="-10"/>
+        </w:rPr>
+        <w:t xml:space="preserve"> là </w:t>
+      </w:r>
+      <w:proofErr w:type="spellStart"/>
+      <w:r>
+        <w:rPr>
+          <w:spacing w:val="-10"/>
+        </w:rPr>
+        <w:t>cô</w:t>
+      </w:r>
+      <w:proofErr w:type="spellEnd"/>
+      <w:r>
+        <w:rPr>
+          <w:spacing w:val="-10"/>
+        </w:rPr>
+        <w:t xml:space="preserve">̉ </w:t>
+      </w:r>
+      <w:proofErr w:type="spellStart"/>
+      <w:r>
+        <w:rPr>
+          <w:spacing w:val="-10"/>
+        </w:rPr>
+        <w:t>đông</w:t>
+      </w:r>
+      <w:proofErr w:type="spellEnd"/>
+      <w:r>
+        <w:rPr>
+          <w:spacing w:val="-10"/>
+        </w:rPr>
+        <w:t xml:space="preserve"> </w:t>
+      </w:r>
+      <w:proofErr w:type="spellStart"/>
+      <w:r>
+        <w:rPr>
+          <w:spacing w:val="-10"/>
+        </w:rPr>
+        <w:t>sơ</w:t>
+      </w:r>
+      <w:proofErr w:type="spellEnd"/>
+      <w:r>
+        <w:rPr>
+          <w:spacing w:val="-10"/>
+        </w:rPr>
+        <w:t xml:space="preserve">̉ </w:t>
+      </w:r>
+      <w:proofErr w:type="spellStart"/>
+      <w:r>
+        <w:rPr>
+          <w:spacing w:val="-10"/>
+        </w:rPr>
+        <w:t>hữu</w:t>
+      </w:r>
+      <w:proofErr w:type="spellEnd"/>
+      <w:r>
+        <w:rPr>
+          <w:spacing w:val="-10"/>
+        </w:rPr>
+        <w:t xml:space="preserve"> </w:t>
+      </w:r>
+      <w:proofErr w:type="spellStart"/>
+      <w:r>
+        <w:rPr>
+          <w:spacing w:val="-10"/>
+        </w:rPr>
+        <w:t>tư</w:t>
+      </w:r>
+      <w:proofErr w:type="spellEnd"/>
+      <w:r>
+        <w:rPr>
+          <w:spacing w:val="-10"/>
+        </w:rPr>
+        <w:t xml:space="preserve">̀ 25% </w:t>
+      </w:r>
+      <w:proofErr w:type="spellStart"/>
+      <w:r>
+        <w:rPr>
+          <w:spacing w:val="-10"/>
+        </w:rPr>
+        <w:t>tổng</w:t>
+      </w:r>
+      <w:proofErr w:type="spellEnd"/>
+      <w:r>
+        <w:rPr>
+          <w:spacing w:val="-10"/>
+        </w:rPr>
+        <w:t xml:space="preserve"> </w:t>
+      </w:r>
+      <w:proofErr w:type="spellStart"/>
+      <w:r>
+        <w:rPr>
+          <w:spacing w:val="-10"/>
+        </w:rPr>
+        <w:t>số</w:t>
+      </w:r>
+      <w:proofErr w:type="spellEnd"/>
+      <w:r>
+        <w:rPr>
+          <w:spacing w:val="-10"/>
+        </w:rPr>
+        <w:t xml:space="preserve"> </w:t>
+      </w:r>
+      <w:proofErr w:type="spellStart"/>
+      <w:r>
+        <w:rPr>
+          <w:spacing w:val="-10"/>
+        </w:rPr>
+        <w:t>cổ</w:t>
+      </w:r>
+      <w:proofErr w:type="spellEnd"/>
+      <w:r>
+        <w:rPr>
+          <w:spacing w:val="-10"/>
+        </w:rPr>
+        <w:t xml:space="preserve"> </w:t>
+      </w:r>
+      <w:proofErr w:type="spellStart"/>
+      <w:r>
+        <w:rPr>
+          <w:spacing w:val="-10"/>
+        </w:rPr>
+        <w:t>phần</w:t>
+      </w:r>
+      <w:proofErr w:type="spellEnd"/>
+      <w:r>
+        <w:rPr>
+          <w:spacing w:val="-10"/>
+        </w:rPr>
+        <w:t xml:space="preserve"> </w:t>
+      </w:r>
+      <w:proofErr w:type="spellStart"/>
+      <w:r>
+        <w:rPr>
+          <w:spacing w:val="-10"/>
+        </w:rPr>
+        <w:t>có</w:t>
+      </w:r>
+      <w:proofErr w:type="spellEnd"/>
+      <w:r>
+        <w:rPr>
+          <w:spacing w:val="-10"/>
+        </w:rPr>
+        <w:t xml:space="preserve"> </w:t>
+      </w:r>
+      <w:proofErr w:type="spellStart"/>
+      <w:r>
+        <w:rPr>
+          <w:spacing w:val="-10"/>
+        </w:rPr>
+        <w:t>quyền</w:t>
+      </w:r>
+      <w:proofErr w:type="spellEnd"/>
+      <w:r>
+        <w:rPr>
+          <w:spacing w:val="-10"/>
+        </w:rPr>
+        <w:t xml:space="preserve"> </w:t>
+      </w:r>
+      <w:proofErr w:type="spellStart"/>
+      <w:r>
+        <w:rPr>
+          <w:spacing w:val="-10"/>
+        </w:rPr>
+        <w:t>biểu</w:t>
+      </w:r>
+      <w:proofErr w:type="spellEnd"/>
+      <w:r>
+        <w:rPr>
+          <w:spacing w:val="-10"/>
+        </w:rPr>
+        <w:t xml:space="preserve"> </w:t>
+      </w:r>
+      <w:proofErr w:type="spellStart"/>
+      <w:r>
+        <w:rPr>
+          <w:spacing w:val="-10"/>
+        </w:rPr>
+        <w:t>quyết</w:t>
+      </w:r>
+      <w:proofErr w:type="spellEnd"/>
+      <w:r>
+        <w:rPr>
+          <w:spacing w:val="-10"/>
+        </w:rPr>
+        <w:t xml:space="preserve"> </w:t>
+      </w:r>
+      <w:proofErr w:type="spellStart"/>
+      <w:r>
+        <w:rPr>
+          <w:spacing w:val="-10"/>
+        </w:rPr>
+        <w:t>trơ</w:t>
+      </w:r>
+      <w:proofErr w:type="spellEnd"/>
+      <w:r>
+        <w:rPr>
+          <w:spacing w:val="-10"/>
+        </w:rPr>
+        <w:t xml:space="preserve">̉ </w:t>
+      </w:r>
+      <w:proofErr w:type="spellStart"/>
+      <w:r>
+        <w:rPr>
+          <w:spacing w:val="-10"/>
+        </w:rPr>
+        <w:t>lên</w:t>
+      </w:r>
+      <w:proofErr w:type="spellEnd"/>
+      <w:r>
+        <w:rPr>
+          <w:spacing w:val="-10"/>
+        </w:rPr>
+        <w:t>;</w:t>
       </w:r>
     </w:p>
     <w:p>
@@ -2133,7 +3179,315 @@
         <w:rPr>
           <w:spacing w:val="-10"/>
         </w:rPr>
-        <w:t>- Cá nhân là thành viên sở hữu từ 25% vốn điều lệ trở lên của công ty trách nhiệm hữu hạn hai thành viên trở lên;</w:t>
+        <w:t xml:space="preserve">- Cá </w:t>
+      </w:r>
+      <w:proofErr w:type="spellStart"/>
+      <w:r>
+        <w:rPr>
+          <w:spacing w:val="-10"/>
+        </w:rPr>
+        <w:t>nhân</w:t>
+      </w:r>
+      <w:proofErr w:type="spellEnd"/>
+      <w:r>
+        <w:rPr>
+          <w:spacing w:val="-10"/>
+        </w:rPr>
+        <w:t xml:space="preserve"> là </w:t>
+      </w:r>
+      <w:proofErr w:type="spellStart"/>
+      <w:r>
+        <w:rPr>
+          <w:spacing w:val="-10"/>
+        </w:rPr>
+        <w:t>thành</w:t>
+      </w:r>
+      <w:proofErr w:type="spellEnd"/>
+      <w:r>
+        <w:rPr>
+          <w:spacing w:val="-10"/>
+        </w:rPr>
+        <w:t xml:space="preserve"> </w:t>
+      </w:r>
+      <w:proofErr w:type="spellStart"/>
+      <w:r>
+        <w:rPr>
+          <w:spacing w:val="-10"/>
+        </w:rPr>
+        <w:t>viên</w:t>
+      </w:r>
+      <w:proofErr w:type="spellEnd"/>
+      <w:r>
+        <w:rPr>
+          <w:spacing w:val="-10"/>
+        </w:rPr>
+        <w:t xml:space="preserve"> </w:t>
+      </w:r>
+      <w:proofErr w:type="spellStart"/>
+      <w:r>
+        <w:rPr>
+          <w:spacing w:val="-10"/>
+        </w:rPr>
+        <w:t>sơ</w:t>
+      </w:r>
+      <w:proofErr w:type="spellEnd"/>
+      <w:r>
+        <w:rPr>
+          <w:spacing w:val="-10"/>
+        </w:rPr>
+        <w:t xml:space="preserve">̉ </w:t>
+      </w:r>
+      <w:proofErr w:type="spellStart"/>
+      <w:r>
+        <w:rPr>
+          <w:spacing w:val="-10"/>
+        </w:rPr>
+        <w:t>hữu</w:t>
+      </w:r>
+      <w:proofErr w:type="spellEnd"/>
+      <w:r>
+        <w:rPr>
+          <w:spacing w:val="-10"/>
+        </w:rPr>
+        <w:t xml:space="preserve"> </w:t>
+      </w:r>
+      <w:proofErr w:type="spellStart"/>
+      <w:r>
+        <w:rPr>
+          <w:spacing w:val="-10"/>
+        </w:rPr>
+        <w:t>tư</w:t>
+      </w:r>
+      <w:proofErr w:type="spellEnd"/>
+      <w:r>
+        <w:rPr>
+          <w:spacing w:val="-10"/>
+        </w:rPr>
+        <w:t xml:space="preserve">̀ 25% </w:t>
+      </w:r>
+      <w:proofErr w:type="spellStart"/>
+      <w:r>
+        <w:rPr>
+          <w:spacing w:val="-10"/>
+        </w:rPr>
+        <w:t>vốn</w:t>
+      </w:r>
+      <w:proofErr w:type="spellEnd"/>
+      <w:r>
+        <w:rPr>
+          <w:spacing w:val="-10"/>
+        </w:rPr>
+        <w:t xml:space="preserve"> </w:t>
+      </w:r>
+      <w:proofErr w:type="spellStart"/>
+      <w:r>
+        <w:rPr>
+          <w:spacing w:val="-10"/>
+        </w:rPr>
+        <w:t>điều</w:t>
+      </w:r>
+      <w:proofErr w:type="spellEnd"/>
+      <w:r>
+        <w:rPr>
+          <w:spacing w:val="-10"/>
+        </w:rPr>
+        <w:t xml:space="preserve"> </w:t>
+      </w:r>
+      <w:proofErr w:type="spellStart"/>
+      <w:r>
+        <w:rPr>
+          <w:spacing w:val="-10"/>
+        </w:rPr>
+        <w:t>lê</w:t>
+      </w:r>
+      <w:proofErr w:type="spellEnd"/>
+      <w:r>
+        <w:rPr>
+          <w:spacing w:val="-10"/>
+        </w:rPr>
+        <w:t xml:space="preserve">̣ </w:t>
+      </w:r>
+      <w:proofErr w:type="spellStart"/>
+      <w:r>
+        <w:rPr>
+          <w:spacing w:val="-10"/>
+        </w:rPr>
+        <w:t>trơ</w:t>
+      </w:r>
+      <w:proofErr w:type="spellEnd"/>
+      <w:r>
+        <w:rPr>
+          <w:spacing w:val="-10"/>
+        </w:rPr>
+        <w:t xml:space="preserve">̉ </w:t>
+      </w:r>
+      <w:proofErr w:type="spellStart"/>
+      <w:r>
+        <w:rPr>
+          <w:spacing w:val="-10"/>
+        </w:rPr>
+        <w:t>lên</w:t>
+      </w:r>
+      <w:proofErr w:type="spellEnd"/>
+      <w:r>
+        <w:rPr>
+          <w:spacing w:val="-10"/>
+        </w:rPr>
+        <w:t xml:space="preserve"> </w:t>
+      </w:r>
+      <w:proofErr w:type="spellStart"/>
+      <w:r>
+        <w:rPr>
+          <w:spacing w:val="-10"/>
+        </w:rPr>
+        <w:t>của</w:t>
+      </w:r>
+      <w:proofErr w:type="spellEnd"/>
+      <w:r>
+        <w:rPr>
+          <w:spacing w:val="-10"/>
+        </w:rPr>
+        <w:t xml:space="preserve"> </w:t>
+      </w:r>
+      <w:proofErr w:type="spellStart"/>
+      <w:r>
+        <w:rPr>
+          <w:spacing w:val="-10"/>
+        </w:rPr>
+        <w:t>công</w:t>
+      </w:r>
+      <w:proofErr w:type="spellEnd"/>
+      <w:r>
+        <w:rPr>
+          <w:spacing w:val="-10"/>
+        </w:rPr>
+        <w:t xml:space="preserve"> ty </w:t>
+      </w:r>
+      <w:proofErr w:type="spellStart"/>
+      <w:r>
+        <w:rPr>
+          <w:spacing w:val="-10"/>
+        </w:rPr>
+        <w:t>trách</w:t>
+      </w:r>
+      <w:proofErr w:type="spellEnd"/>
+      <w:r>
+        <w:rPr>
+          <w:spacing w:val="-10"/>
+        </w:rPr>
+        <w:t xml:space="preserve"> </w:t>
+      </w:r>
+      <w:proofErr w:type="spellStart"/>
+      <w:r>
+        <w:rPr>
+          <w:spacing w:val="-10"/>
+        </w:rPr>
+        <w:t>nhiệm</w:t>
+      </w:r>
+      <w:proofErr w:type="spellEnd"/>
+      <w:r>
+        <w:rPr>
+          <w:spacing w:val="-10"/>
+        </w:rPr>
+        <w:t xml:space="preserve"> </w:t>
+      </w:r>
+      <w:proofErr w:type="spellStart"/>
+      <w:r>
+        <w:rPr>
+          <w:spacing w:val="-10"/>
+        </w:rPr>
+        <w:t>hữu</w:t>
+      </w:r>
+      <w:proofErr w:type="spellEnd"/>
+      <w:r>
+        <w:rPr>
+          <w:spacing w:val="-10"/>
+        </w:rPr>
+        <w:t xml:space="preserve"> </w:t>
+      </w:r>
+      <w:proofErr w:type="spellStart"/>
+      <w:r>
+        <w:rPr>
+          <w:spacing w:val="-10"/>
+        </w:rPr>
+        <w:t>hạn</w:t>
+      </w:r>
+      <w:proofErr w:type="spellEnd"/>
+      <w:r>
+        <w:rPr>
+          <w:spacing w:val="-10"/>
+        </w:rPr>
+        <w:t xml:space="preserve"> </w:t>
+      </w:r>
+      <w:proofErr w:type="spellStart"/>
+      <w:r>
+        <w:rPr>
+          <w:spacing w:val="-10"/>
+        </w:rPr>
+        <w:t>hai</w:t>
+      </w:r>
+      <w:proofErr w:type="spellEnd"/>
+      <w:r>
+        <w:rPr>
+          <w:spacing w:val="-10"/>
+        </w:rPr>
+        <w:t xml:space="preserve"> </w:t>
+      </w:r>
+      <w:proofErr w:type="spellStart"/>
+      <w:r>
+        <w:rPr>
+          <w:spacing w:val="-10"/>
+        </w:rPr>
+        <w:t>thành</w:t>
+      </w:r>
+      <w:proofErr w:type="spellEnd"/>
+      <w:r>
+        <w:rPr>
+          <w:spacing w:val="-10"/>
+        </w:rPr>
+        <w:t xml:space="preserve"> </w:t>
+      </w:r>
+      <w:proofErr w:type="spellStart"/>
+      <w:r>
+        <w:rPr>
+          <w:spacing w:val="-10"/>
+        </w:rPr>
+        <w:t>viên</w:t>
+      </w:r>
+      <w:proofErr w:type="spellEnd"/>
+      <w:r>
+        <w:rPr>
+          <w:spacing w:val="-10"/>
+        </w:rPr>
+        <w:t xml:space="preserve"> </w:t>
+      </w:r>
+      <w:proofErr w:type="spellStart"/>
+      <w:r>
+        <w:rPr>
+          <w:spacing w:val="-10"/>
+        </w:rPr>
+        <w:t>trơ</w:t>
+      </w:r>
+      <w:proofErr w:type="spellEnd"/>
+      <w:r>
+        <w:rPr>
+          <w:spacing w:val="-10"/>
+        </w:rPr>
+        <w:t xml:space="preserve">̉ </w:t>
+      </w:r>
+      <w:proofErr w:type="spellStart"/>
+      <w:r>
+        <w:rPr>
+          <w:spacing w:val="-10"/>
+        </w:rPr>
+        <w:t>lên</w:t>
+      </w:r>
+      <w:proofErr w:type="spellEnd"/>
+      <w:r>
+        <w:rPr>
+          <w:spacing w:val="-10"/>
+        </w:rPr>
+        <w:t>;</w:t>
       </w:r>
     </w:p>
     <w:p>
@@ -2148,7 +3502,175 @@
         <w:rPr>
           <w:spacing w:val="-10"/>
         </w:rPr>
-        <w:t>- Cá nhân là chủ sở hữu công ty trách nhiệm hữu hạn một thành viên;</w:t>
+        <w:t xml:space="preserve">- Cá </w:t>
+      </w:r>
+      <w:proofErr w:type="spellStart"/>
+      <w:r>
+        <w:rPr>
+          <w:spacing w:val="-10"/>
+        </w:rPr>
+        <w:t>nhân</w:t>
+      </w:r>
+      <w:proofErr w:type="spellEnd"/>
+      <w:r>
+        <w:rPr>
+          <w:spacing w:val="-10"/>
+        </w:rPr>
+        <w:t xml:space="preserve"> là </w:t>
+      </w:r>
+      <w:proofErr w:type="spellStart"/>
+      <w:r>
+        <w:rPr>
+          <w:spacing w:val="-10"/>
+        </w:rPr>
+        <w:t>chu</w:t>
+      </w:r>
+      <w:proofErr w:type="spellEnd"/>
+      <w:r>
+        <w:rPr>
+          <w:spacing w:val="-10"/>
+        </w:rPr>
+        <w:t xml:space="preserve">̉ </w:t>
+      </w:r>
+      <w:proofErr w:type="spellStart"/>
+      <w:r>
+        <w:rPr>
+          <w:spacing w:val="-10"/>
+        </w:rPr>
+        <w:t>sơ</w:t>
+      </w:r>
+      <w:proofErr w:type="spellEnd"/>
+      <w:r>
+        <w:rPr>
+          <w:spacing w:val="-10"/>
+        </w:rPr>
+        <w:t xml:space="preserve">̉ </w:t>
+      </w:r>
+      <w:proofErr w:type="spellStart"/>
+      <w:r>
+        <w:rPr>
+          <w:spacing w:val="-10"/>
+        </w:rPr>
+        <w:t>hữu</w:t>
+      </w:r>
+      <w:proofErr w:type="spellEnd"/>
+      <w:r>
+        <w:rPr>
+          <w:spacing w:val="-10"/>
+        </w:rPr>
+        <w:t xml:space="preserve"> </w:t>
+      </w:r>
+      <w:proofErr w:type="spellStart"/>
+      <w:r>
+        <w:rPr>
+          <w:spacing w:val="-10"/>
+        </w:rPr>
+        <w:t>công</w:t>
+      </w:r>
+      <w:proofErr w:type="spellEnd"/>
+      <w:r>
+        <w:rPr>
+          <w:spacing w:val="-10"/>
+        </w:rPr>
+        <w:t xml:space="preserve"> ty </w:t>
+      </w:r>
+      <w:proofErr w:type="spellStart"/>
+      <w:r>
+        <w:rPr>
+          <w:spacing w:val="-10"/>
+        </w:rPr>
+        <w:t>trách</w:t>
+      </w:r>
+      <w:proofErr w:type="spellEnd"/>
+      <w:r>
+        <w:rPr>
+          <w:spacing w:val="-10"/>
+        </w:rPr>
+        <w:t xml:space="preserve"> </w:t>
+      </w:r>
+      <w:proofErr w:type="spellStart"/>
+      <w:r>
+        <w:rPr>
+          <w:spacing w:val="-10"/>
+        </w:rPr>
+        <w:t>nhiệm</w:t>
+      </w:r>
+      <w:proofErr w:type="spellEnd"/>
+      <w:r>
+        <w:rPr>
+          <w:spacing w:val="-10"/>
+        </w:rPr>
+        <w:t xml:space="preserve"> </w:t>
+      </w:r>
+      <w:proofErr w:type="spellStart"/>
+      <w:r>
+        <w:rPr>
+          <w:spacing w:val="-10"/>
+        </w:rPr>
+        <w:t>hữu</w:t>
+      </w:r>
+      <w:proofErr w:type="spellEnd"/>
+      <w:r>
+        <w:rPr>
+          <w:spacing w:val="-10"/>
+        </w:rPr>
+        <w:t xml:space="preserve"> </w:t>
+      </w:r>
+      <w:proofErr w:type="spellStart"/>
+      <w:r>
+        <w:rPr>
+          <w:spacing w:val="-10"/>
+        </w:rPr>
+        <w:t>hạn</w:t>
+      </w:r>
+      <w:proofErr w:type="spellEnd"/>
+      <w:r>
+        <w:rPr>
+          <w:spacing w:val="-10"/>
+        </w:rPr>
+        <w:t xml:space="preserve"> </w:t>
+      </w:r>
+      <w:proofErr w:type="spellStart"/>
+      <w:r>
+        <w:rPr>
+          <w:spacing w:val="-10"/>
+        </w:rPr>
+        <w:t>một</w:t>
+      </w:r>
+      <w:proofErr w:type="spellEnd"/>
+      <w:r>
+        <w:rPr>
+          <w:spacing w:val="-10"/>
+        </w:rPr>
+        <w:t xml:space="preserve"> </w:t>
+      </w:r>
+      <w:proofErr w:type="spellStart"/>
+      <w:r>
+        <w:rPr>
+          <w:spacing w:val="-10"/>
+        </w:rPr>
+        <w:t>thành</w:t>
+      </w:r>
+      <w:proofErr w:type="spellEnd"/>
+      <w:r>
+        <w:rPr>
+          <w:spacing w:val="-10"/>
+        </w:rPr>
+        <w:t xml:space="preserve"> </w:t>
+      </w:r>
+      <w:proofErr w:type="spellStart"/>
+      <w:r>
+        <w:rPr>
+          <w:spacing w:val="-10"/>
+        </w:rPr>
+        <w:t>viên</w:t>
+      </w:r>
+      <w:proofErr w:type="spellEnd"/>
+      <w:r>
+        <w:rPr>
+          <w:spacing w:val="-10"/>
+        </w:rPr>
+        <w:t>;</w:t>
       </w:r>
     </w:p>
     <w:p>
@@ -2159,7 +3681,147 @@
         <w:rPr>
           <w:spacing w:val="-10"/>
         </w:rPr>
-        <w:t>- Cá nhân là thành viên hợp danh công ty hợp danh.</w:t>
+        <w:t xml:space="preserve">- </w:t>
+      </w:r>
+      <w:proofErr w:type="spellStart"/>
+      <w:r>
+        <w:rPr>
+          <w:spacing w:val="-10"/>
+        </w:rPr>
+        <w:t>Cá</w:t>
+      </w:r>
+      <w:proofErr w:type="spellEnd"/>
+      <w:r>
+        <w:rPr>
+          <w:spacing w:val="-10"/>
+        </w:rPr>
+        <w:t xml:space="preserve"> </w:t>
+      </w:r>
+      <w:proofErr w:type="spellStart"/>
+      <w:r>
+        <w:rPr>
+          <w:spacing w:val="-10"/>
+        </w:rPr>
+        <w:t>nhân</w:t>
+      </w:r>
+      <w:proofErr w:type="spellEnd"/>
+      <w:r>
+        <w:rPr>
+          <w:spacing w:val="-10"/>
+        </w:rPr>
+        <w:t xml:space="preserve"> </w:t>
+      </w:r>
+      <w:proofErr w:type="spellStart"/>
+      <w:r>
+        <w:rPr>
+          <w:spacing w:val="-10"/>
+        </w:rPr>
+        <w:t>là</w:t>
+      </w:r>
+      <w:proofErr w:type="spellEnd"/>
+      <w:r>
+        <w:rPr>
+          <w:spacing w:val="-10"/>
+        </w:rPr>
+        <w:t xml:space="preserve"> </w:t>
+      </w:r>
+      <w:proofErr w:type="spellStart"/>
+      <w:r>
+        <w:rPr>
+          <w:spacing w:val="-10"/>
+        </w:rPr>
+        <w:t>thành</w:t>
+      </w:r>
+      <w:proofErr w:type="spellEnd"/>
+      <w:r>
+        <w:rPr>
+          <w:spacing w:val="-10"/>
+        </w:rPr>
+        <w:t xml:space="preserve"> </w:t>
+      </w:r>
+      <w:proofErr w:type="spellStart"/>
+      <w:r>
+        <w:rPr>
+          <w:spacing w:val="-10"/>
+        </w:rPr>
+        <w:t>viên</w:t>
+      </w:r>
+      <w:proofErr w:type="spellEnd"/>
+      <w:r>
+        <w:rPr>
+          <w:spacing w:val="-10"/>
+        </w:rPr>
+        <w:t xml:space="preserve"> </w:t>
+      </w:r>
+      <w:proofErr w:type="spellStart"/>
+      <w:r>
+        <w:rPr>
+          <w:spacing w:val="-10"/>
+        </w:rPr>
+        <w:t>hợp</w:t>
+      </w:r>
+      <w:proofErr w:type="spellEnd"/>
+      <w:r>
+        <w:rPr>
+          <w:spacing w:val="-10"/>
+        </w:rPr>
+        <w:t xml:space="preserve"> </w:t>
+      </w:r>
+      <w:proofErr w:type="spellStart"/>
+      <w:r>
+        <w:rPr>
+          <w:spacing w:val="-10"/>
+        </w:rPr>
+        <w:t>danh</w:t>
+      </w:r>
+      <w:proofErr w:type="spellEnd"/>
+      <w:r>
+        <w:rPr>
+          <w:spacing w:val="-10"/>
+        </w:rPr>
+        <w:t xml:space="preserve"> </w:t>
+      </w:r>
+      <w:proofErr w:type="spellStart"/>
+      <w:r>
+        <w:rPr>
+          <w:spacing w:val="-10"/>
+        </w:rPr>
+        <w:t>công</w:t>
+      </w:r>
+      <w:proofErr w:type="spellEnd"/>
+      <w:r>
+        <w:rPr>
+          <w:spacing w:val="-10"/>
+        </w:rPr>
+        <w:t xml:space="preserve"> ty </w:t>
+      </w:r>
+      <w:proofErr w:type="spellStart"/>
+      <w:r>
+        <w:rPr>
+          <w:spacing w:val="-10"/>
+        </w:rPr>
+        <w:t>hợp</w:t>
+      </w:r>
+      <w:proofErr w:type="spellEnd"/>
+      <w:r>
+        <w:rPr>
+          <w:spacing w:val="-10"/>
+        </w:rPr>
+        <w:t xml:space="preserve"> </w:t>
+      </w:r>
+      <w:proofErr w:type="spellStart"/>
+      <w:r>
+        <w:rPr>
+          <w:spacing w:val="-10"/>
+        </w:rPr>
+        <w:t>danh</w:t>
+      </w:r>
+      <w:proofErr w:type="spellEnd"/>
+      <w:r>
+        <w:rPr>
+          <w:spacing w:val="-10"/>
+        </w:rPr>
+        <w:t>.</w:t>
       </w:r>
     </w:p>
   </w:footnote>
@@ -2183,7 +3845,497 @@
         <w:rPr>
           <w:spacing w:val="-10"/>
         </w:rPr>
-        <w:t xml:space="preserve"> Tỷ lệ sở hữu cổ phần có quyền biểu quyết = Số cổ phần có quyền biểu quyết của chủ sở hữu hưởng lợi/tổng số cổ phần có quyền biểu quyết của công ty cổ phần.</w:t>
+        <w:t xml:space="preserve"> </w:t>
+      </w:r>
+      <w:proofErr w:type="spellStart"/>
+      <w:r>
+        <w:rPr>
+          <w:spacing w:val="-10"/>
+        </w:rPr>
+        <w:t>Tỷ</w:t>
+      </w:r>
+      <w:proofErr w:type="spellEnd"/>
+      <w:r>
+        <w:rPr>
+          <w:spacing w:val="-10"/>
+        </w:rPr>
+        <w:t xml:space="preserve"> </w:t>
+      </w:r>
+      <w:proofErr w:type="spellStart"/>
+      <w:r>
+        <w:rPr>
+          <w:spacing w:val="-10"/>
+        </w:rPr>
+        <w:t>lệ</w:t>
+      </w:r>
+      <w:proofErr w:type="spellEnd"/>
+      <w:r>
+        <w:rPr>
+          <w:spacing w:val="-10"/>
+        </w:rPr>
+        <w:t xml:space="preserve"> </w:t>
+      </w:r>
+      <w:proofErr w:type="spellStart"/>
+      <w:r>
+        <w:rPr>
+          <w:spacing w:val="-10"/>
+        </w:rPr>
+        <w:t>sở</w:t>
+      </w:r>
+      <w:proofErr w:type="spellEnd"/>
+      <w:r>
+        <w:rPr>
+          <w:spacing w:val="-10"/>
+        </w:rPr>
+        <w:t xml:space="preserve"> </w:t>
+      </w:r>
+      <w:proofErr w:type="spellStart"/>
+      <w:r>
+        <w:rPr>
+          <w:spacing w:val="-10"/>
+        </w:rPr>
+        <w:t>hữu</w:t>
+      </w:r>
+      <w:proofErr w:type="spellEnd"/>
+      <w:r>
+        <w:rPr>
+          <w:spacing w:val="-10"/>
+        </w:rPr>
+        <w:t xml:space="preserve"> </w:t>
+      </w:r>
+      <w:proofErr w:type="spellStart"/>
+      <w:r>
+        <w:rPr>
+          <w:spacing w:val="-10"/>
+        </w:rPr>
+        <w:t>cổ</w:t>
+      </w:r>
+      <w:proofErr w:type="spellEnd"/>
+      <w:r>
+        <w:rPr>
+          <w:spacing w:val="-10"/>
+        </w:rPr>
+        <w:t xml:space="preserve"> </w:t>
+      </w:r>
+      <w:proofErr w:type="spellStart"/>
+      <w:r>
+        <w:rPr>
+          <w:spacing w:val="-10"/>
+        </w:rPr>
+        <w:t>phần</w:t>
+      </w:r>
+      <w:proofErr w:type="spellEnd"/>
+      <w:r>
+        <w:rPr>
+          <w:spacing w:val="-10"/>
+        </w:rPr>
+        <w:t xml:space="preserve"> </w:t>
+      </w:r>
+      <w:proofErr w:type="spellStart"/>
+      <w:r>
+        <w:rPr>
+          <w:spacing w:val="-10"/>
+        </w:rPr>
+        <w:t>có</w:t>
+      </w:r>
+      <w:proofErr w:type="spellEnd"/>
+      <w:r>
+        <w:rPr>
+          <w:spacing w:val="-10"/>
+        </w:rPr>
+        <w:t xml:space="preserve"> </w:t>
+      </w:r>
+      <w:proofErr w:type="spellStart"/>
+      <w:r>
+        <w:rPr>
+          <w:spacing w:val="-10"/>
+        </w:rPr>
+        <w:t>quyền</w:t>
+      </w:r>
+      <w:proofErr w:type="spellEnd"/>
+      <w:r>
+        <w:rPr>
+          <w:spacing w:val="-10"/>
+        </w:rPr>
+        <w:t xml:space="preserve"> </w:t>
+      </w:r>
+      <w:proofErr w:type="spellStart"/>
+      <w:r>
+        <w:rPr>
+          <w:spacing w:val="-10"/>
+        </w:rPr>
+        <w:t>biểu</w:t>
+      </w:r>
+      <w:proofErr w:type="spellEnd"/>
+      <w:r>
+        <w:rPr>
+          <w:spacing w:val="-10"/>
+        </w:rPr>
+        <w:t xml:space="preserve"> </w:t>
+      </w:r>
+      <w:proofErr w:type="spellStart"/>
+      <w:r>
+        <w:rPr>
+          <w:spacing w:val="-10"/>
+        </w:rPr>
+        <w:t>quyết</w:t>
+      </w:r>
+      <w:proofErr w:type="spellEnd"/>
+      <w:r>
+        <w:rPr>
+          <w:spacing w:val="-10"/>
+        </w:rPr>
+        <w:t xml:space="preserve"> = </w:t>
+      </w:r>
+      <w:proofErr w:type="spellStart"/>
+      <w:r>
+        <w:rPr>
+          <w:spacing w:val="-10"/>
+        </w:rPr>
+        <w:t>Số</w:t>
+      </w:r>
+      <w:proofErr w:type="spellEnd"/>
+      <w:r>
+        <w:rPr>
+          <w:spacing w:val="-10"/>
+        </w:rPr>
+        <w:t xml:space="preserve"> </w:t>
+      </w:r>
+      <w:proofErr w:type="spellStart"/>
+      <w:r>
+        <w:rPr>
+          <w:spacing w:val="-10"/>
+        </w:rPr>
+        <w:t>cổ</w:t>
+      </w:r>
+      <w:proofErr w:type="spellEnd"/>
+      <w:r>
+        <w:rPr>
+          <w:spacing w:val="-10"/>
+        </w:rPr>
+        <w:t xml:space="preserve"> </w:t>
+      </w:r>
+      <w:proofErr w:type="spellStart"/>
+      <w:r>
+        <w:rPr>
+          <w:spacing w:val="-10"/>
+        </w:rPr>
+        <w:t>phần</w:t>
+      </w:r>
+      <w:proofErr w:type="spellEnd"/>
+      <w:r>
+        <w:rPr>
+          <w:spacing w:val="-10"/>
+        </w:rPr>
+        <w:t xml:space="preserve"> </w:t>
+      </w:r>
+      <w:proofErr w:type="spellStart"/>
+      <w:r>
+        <w:rPr>
+          <w:spacing w:val="-10"/>
+        </w:rPr>
+        <w:t>có</w:t>
+      </w:r>
+      <w:proofErr w:type="spellEnd"/>
+      <w:r>
+        <w:rPr>
+          <w:spacing w:val="-10"/>
+        </w:rPr>
+        <w:t xml:space="preserve"> </w:t>
+      </w:r>
+      <w:proofErr w:type="spellStart"/>
+      <w:r>
+        <w:rPr>
+          <w:spacing w:val="-10"/>
+        </w:rPr>
+        <w:t>quyền</w:t>
+      </w:r>
+      <w:proofErr w:type="spellEnd"/>
+      <w:r>
+        <w:rPr>
+          <w:spacing w:val="-10"/>
+        </w:rPr>
+        <w:t xml:space="preserve"> </w:t>
+      </w:r>
+      <w:proofErr w:type="spellStart"/>
+      <w:r>
+        <w:rPr>
+          <w:spacing w:val="-10"/>
+        </w:rPr>
+        <w:t>biểu</w:t>
+      </w:r>
+      <w:proofErr w:type="spellEnd"/>
+      <w:r>
+        <w:rPr>
+          <w:spacing w:val="-10"/>
+        </w:rPr>
+        <w:t xml:space="preserve"> </w:t>
+      </w:r>
+      <w:proofErr w:type="spellStart"/>
+      <w:r>
+        <w:rPr>
+          <w:spacing w:val="-10"/>
+        </w:rPr>
+        <w:t>quyết</w:t>
+      </w:r>
+      <w:proofErr w:type="spellEnd"/>
+      <w:r>
+        <w:rPr>
+          <w:spacing w:val="-10"/>
+        </w:rPr>
+        <w:t xml:space="preserve"> </w:t>
+      </w:r>
+      <w:proofErr w:type="spellStart"/>
+      <w:r>
+        <w:rPr>
+          <w:spacing w:val="-10"/>
+        </w:rPr>
+        <w:t>của</w:t>
+      </w:r>
+      <w:proofErr w:type="spellEnd"/>
+      <w:r>
+        <w:rPr>
+          <w:spacing w:val="-10"/>
+        </w:rPr>
+        <w:t xml:space="preserve"> </w:t>
+      </w:r>
+      <w:proofErr w:type="spellStart"/>
+      <w:r>
+        <w:rPr>
+          <w:spacing w:val="-10"/>
+        </w:rPr>
+        <w:t>chủ</w:t>
+      </w:r>
+      <w:proofErr w:type="spellEnd"/>
+      <w:r>
+        <w:rPr>
+          <w:spacing w:val="-10"/>
+        </w:rPr>
+        <w:t xml:space="preserve"> </w:t>
+      </w:r>
+      <w:proofErr w:type="spellStart"/>
+      <w:r>
+        <w:rPr>
+          <w:spacing w:val="-10"/>
+        </w:rPr>
+        <w:t>sở</w:t>
+      </w:r>
+      <w:proofErr w:type="spellEnd"/>
+      <w:r>
+        <w:rPr>
+          <w:spacing w:val="-10"/>
+        </w:rPr>
+        <w:t xml:space="preserve"> </w:t>
+      </w:r>
+      <w:proofErr w:type="spellStart"/>
+      <w:r>
+        <w:rPr>
+          <w:spacing w:val="-10"/>
+        </w:rPr>
+        <w:t>hữu</w:t>
+      </w:r>
+      <w:proofErr w:type="spellEnd"/>
+      <w:r>
+        <w:rPr>
+          <w:spacing w:val="-10"/>
+        </w:rPr>
+        <w:t xml:space="preserve"> </w:t>
+      </w:r>
+      <w:proofErr w:type="spellStart"/>
+      <w:r>
+        <w:rPr>
+          <w:spacing w:val="-10"/>
+        </w:rPr>
+        <w:t>hưởng</w:t>
+      </w:r>
+      <w:proofErr w:type="spellEnd"/>
+      <w:r>
+        <w:rPr>
+          <w:spacing w:val="-10"/>
+        </w:rPr>
+        <w:t xml:space="preserve"> </w:t>
+      </w:r>
+      <w:proofErr w:type="spellStart"/>
+      <w:r>
+        <w:rPr>
+          <w:spacing w:val="-10"/>
+        </w:rPr>
+        <w:t>lợi</w:t>
+      </w:r>
+      <w:proofErr w:type="spellEnd"/>
+      <w:r>
+        <w:rPr>
+          <w:spacing w:val="-10"/>
+        </w:rPr>
+        <w:t>/</w:t>
+      </w:r>
+      <w:proofErr w:type="spellStart"/>
+      <w:r>
+        <w:rPr>
+          <w:spacing w:val="-10"/>
+        </w:rPr>
+        <w:t>tổng</w:t>
+      </w:r>
+      <w:proofErr w:type="spellEnd"/>
+      <w:r>
+        <w:rPr>
+          <w:spacing w:val="-10"/>
+        </w:rPr>
+        <w:t xml:space="preserve"> </w:t>
+      </w:r>
+      <w:proofErr w:type="spellStart"/>
+      <w:r>
+        <w:rPr>
+          <w:spacing w:val="-10"/>
+        </w:rPr>
+        <w:t>số</w:t>
+      </w:r>
+      <w:proofErr w:type="spellEnd"/>
+      <w:r>
+        <w:rPr>
+          <w:spacing w:val="-10"/>
+        </w:rPr>
+        <w:t xml:space="preserve"> </w:t>
+      </w:r>
+      <w:proofErr w:type="spellStart"/>
+      <w:r>
+        <w:rPr>
+          <w:spacing w:val="-10"/>
+        </w:rPr>
+        <w:t>cổ</w:t>
+      </w:r>
+      <w:proofErr w:type="spellEnd"/>
+      <w:r>
+        <w:rPr>
+          <w:spacing w:val="-10"/>
+        </w:rPr>
+        <w:t xml:space="preserve"> </w:t>
+      </w:r>
+      <w:proofErr w:type="spellStart"/>
+      <w:r>
+        <w:rPr>
+          <w:spacing w:val="-10"/>
+        </w:rPr>
+        <w:t>phần</w:t>
+      </w:r>
+      <w:proofErr w:type="spellEnd"/>
+      <w:r>
+        <w:rPr>
+          <w:spacing w:val="-10"/>
+        </w:rPr>
+        <w:t xml:space="preserve"> </w:t>
+      </w:r>
+      <w:proofErr w:type="spellStart"/>
+      <w:r>
+        <w:rPr>
+          <w:spacing w:val="-10"/>
+        </w:rPr>
+        <w:t>có</w:t>
+      </w:r>
+      <w:proofErr w:type="spellEnd"/>
+      <w:r>
+        <w:rPr>
+          <w:spacing w:val="-10"/>
+        </w:rPr>
+        <w:t xml:space="preserve"> </w:t>
+      </w:r>
+      <w:proofErr w:type="spellStart"/>
+      <w:r>
+        <w:rPr>
+          <w:spacing w:val="-10"/>
+        </w:rPr>
+        <w:t>quyền</w:t>
+      </w:r>
+      <w:proofErr w:type="spellEnd"/>
+      <w:r>
+        <w:rPr>
+          <w:spacing w:val="-10"/>
+        </w:rPr>
+        <w:t xml:space="preserve"> </w:t>
+      </w:r>
+      <w:proofErr w:type="spellStart"/>
+      <w:r>
+        <w:rPr>
+          <w:spacing w:val="-10"/>
+        </w:rPr>
+        <w:t>biểu</w:t>
+      </w:r>
+      <w:proofErr w:type="spellEnd"/>
+      <w:r>
+        <w:rPr>
+          <w:spacing w:val="-10"/>
+        </w:rPr>
+        <w:t xml:space="preserve"> </w:t>
+      </w:r>
+      <w:proofErr w:type="spellStart"/>
+      <w:r>
+        <w:rPr>
+          <w:spacing w:val="-10"/>
+        </w:rPr>
+        <w:t>quyết</w:t>
+      </w:r>
+      <w:proofErr w:type="spellEnd"/>
+      <w:r>
+        <w:rPr>
+          <w:spacing w:val="-10"/>
+        </w:rPr>
+        <w:t xml:space="preserve"> </w:t>
+      </w:r>
+      <w:proofErr w:type="spellStart"/>
+      <w:r>
+        <w:rPr>
+          <w:spacing w:val="-10"/>
+        </w:rPr>
+        <w:t>của</w:t>
+      </w:r>
+      <w:proofErr w:type="spellEnd"/>
+      <w:r>
+        <w:rPr>
+          <w:spacing w:val="-10"/>
+        </w:rPr>
+        <w:t xml:space="preserve"> </w:t>
+      </w:r>
+      <w:proofErr w:type="spellStart"/>
+      <w:r>
+        <w:rPr>
+          <w:spacing w:val="-10"/>
+        </w:rPr>
+        <w:t>công</w:t>
+      </w:r>
+      <w:proofErr w:type="spellEnd"/>
+      <w:r>
+        <w:rPr>
+          <w:spacing w:val="-10"/>
+        </w:rPr>
+        <w:t xml:space="preserve"> ty </w:t>
+      </w:r>
+      <w:proofErr w:type="spellStart"/>
+      <w:r>
+        <w:rPr>
+          <w:spacing w:val="-10"/>
+        </w:rPr>
+        <w:t>cổ</w:t>
+      </w:r>
+      <w:proofErr w:type="spellEnd"/>
+      <w:r>
+        <w:rPr>
+          <w:spacing w:val="-10"/>
+        </w:rPr>
+        <w:t xml:space="preserve"> </w:t>
+      </w:r>
+      <w:proofErr w:type="spellStart"/>
+      <w:r>
+        <w:rPr>
+          <w:spacing w:val="-10"/>
+        </w:rPr>
+        <w:t>phần</w:t>
+      </w:r>
+      <w:proofErr w:type="spellEnd"/>
+      <w:r>
+        <w:rPr>
+          <w:spacing w:val="-10"/>
+        </w:rPr>
+        <w:t>.</w:t>
       </w:r>
     </w:p>
   </w:footnote>
@@ -2209,7 +4361,1687 @@
           <w:rFonts w:ascii="Times New Roman" w:hAnsi="Times New Roman" w:cs="Times New Roman"/>
           <w:spacing w:val="-10"/>
         </w:rPr>
-        <w:t xml:space="preserve"> Nếu doanh nghiệp xác định được chủ sở hữu hưởng lợi của doanh nghiệp theo quy định tại điểm b khoản 1 Điều 17 Nghị định số 168/2025/NĐ-CP thông qua quyền chi phối, doanh nghiệp ghi rõ một trong các quyền chi phối sau: bổ nhiệm, miễn nhiệm hoặc bãi nhiệm đa số hoặc tất cả thành viên hội đồng quản trị, chủ tịch hội đồng quản trị, chủ tịch hội đồng thành viên; người đại diện theo pháp luật, giám đốc hoặc tổng giám đốc của doanh nghiệp; sửa đổi, bổ sung điều lệ của doanh nghiệp; thay đổi cơ cấu tổ chức quản lý công ty; tổ chức lại, giải thể công ty.</w:t>
+        <w:t xml:space="preserve"> </w:t>
+      </w:r>
+      <w:proofErr w:type="spellStart"/>
+      <w:r>
+        <w:rPr>
+          <w:rFonts w:ascii="Times New Roman" w:hAnsi="Times New Roman" w:cs="Times New Roman"/>
+          <w:spacing w:val="-10"/>
+        </w:rPr>
+        <w:t>Nếu</w:t>
+      </w:r>
+      <w:proofErr w:type="spellEnd"/>
+      <w:r>
+        <w:rPr>
+          <w:rFonts w:ascii="Times New Roman" w:hAnsi="Times New Roman" w:cs="Times New Roman"/>
+          <w:spacing w:val="-10"/>
+        </w:rPr>
+        <w:t xml:space="preserve"> </w:t>
+      </w:r>
+      <w:proofErr w:type="spellStart"/>
+      <w:r>
+        <w:rPr>
+          <w:rFonts w:ascii="Times New Roman" w:hAnsi="Times New Roman" w:cs="Times New Roman"/>
+          <w:spacing w:val="-10"/>
+        </w:rPr>
+        <w:t>doanh</w:t>
+      </w:r>
+      <w:proofErr w:type="spellEnd"/>
+      <w:r>
+        <w:rPr>
+          <w:rFonts w:ascii="Times New Roman" w:hAnsi="Times New Roman" w:cs="Times New Roman"/>
+          <w:spacing w:val="-10"/>
+        </w:rPr>
+        <w:t xml:space="preserve"> </w:t>
+      </w:r>
+      <w:proofErr w:type="spellStart"/>
+      <w:r>
+        <w:rPr>
+          <w:rFonts w:ascii="Times New Roman" w:hAnsi="Times New Roman" w:cs="Times New Roman"/>
+          <w:spacing w:val="-10"/>
+        </w:rPr>
+        <w:t>nghiệp</w:t>
+      </w:r>
+      <w:proofErr w:type="spellEnd"/>
+      <w:r>
+        <w:rPr>
+          <w:rFonts w:ascii="Times New Roman" w:hAnsi="Times New Roman" w:cs="Times New Roman"/>
+          <w:spacing w:val="-10"/>
+        </w:rPr>
+        <w:t xml:space="preserve"> </w:t>
+      </w:r>
+      <w:proofErr w:type="spellStart"/>
+      <w:r>
+        <w:rPr>
+          <w:rFonts w:ascii="Times New Roman" w:hAnsi="Times New Roman" w:cs="Times New Roman"/>
+          <w:spacing w:val="-10"/>
+        </w:rPr>
+        <w:t>xác</w:t>
+      </w:r>
+      <w:proofErr w:type="spellEnd"/>
+      <w:r>
+        <w:rPr>
+          <w:rFonts w:ascii="Times New Roman" w:hAnsi="Times New Roman" w:cs="Times New Roman"/>
+          <w:spacing w:val="-10"/>
+        </w:rPr>
+        <w:t xml:space="preserve"> </w:t>
+      </w:r>
+      <w:proofErr w:type="spellStart"/>
+      <w:r>
+        <w:rPr>
+          <w:rFonts w:ascii="Times New Roman" w:hAnsi="Times New Roman" w:cs="Times New Roman"/>
+          <w:spacing w:val="-10"/>
+        </w:rPr>
+        <w:t>định</w:t>
+      </w:r>
+      <w:proofErr w:type="spellEnd"/>
+      <w:r>
+        <w:rPr>
+          <w:rFonts w:ascii="Times New Roman" w:hAnsi="Times New Roman" w:cs="Times New Roman"/>
+          <w:spacing w:val="-10"/>
+        </w:rPr>
+        <w:t xml:space="preserve"> </w:t>
+      </w:r>
+      <w:proofErr w:type="spellStart"/>
+      <w:r>
+        <w:rPr>
+          <w:rFonts w:ascii="Times New Roman" w:hAnsi="Times New Roman" w:cs="Times New Roman"/>
+          <w:spacing w:val="-10"/>
+        </w:rPr>
+        <w:t>được</w:t>
+      </w:r>
+      <w:proofErr w:type="spellEnd"/>
+      <w:r>
+        <w:rPr>
+          <w:rFonts w:ascii="Times New Roman" w:hAnsi="Times New Roman" w:cs="Times New Roman"/>
+          <w:spacing w:val="-10"/>
+        </w:rPr>
+        <w:t xml:space="preserve"> </w:t>
+      </w:r>
+      <w:proofErr w:type="spellStart"/>
+      <w:r>
+        <w:rPr>
+          <w:rFonts w:ascii="Times New Roman" w:hAnsi="Times New Roman" w:cs="Times New Roman"/>
+          <w:spacing w:val="-10"/>
+        </w:rPr>
+        <w:t>chủ</w:t>
+      </w:r>
+      <w:proofErr w:type="spellEnd"/>
+      <w:r>
+        <w:rPr>
+          <w:rFonts w:ascii="Times New Roman" w:hAnsi="Times New Roman" w:cs="Times New Roman"/>
+          <w:spacing w:val="-10"/>
+        </w:rPr>
+        <w:t xml:space="preserve"> </w:t>
+      </w:r>
+      <w:proofErr w:type="spellStart"/>
+      <w:r>
+        <w:rPr>
+          <w:rFonts w:ascii="Times New Roman" w:hAnsi="Times New Roman" w:cs="Times New Roman"/>
+          <w:spacing w:val="-10"/>
+        </w:rPr>
+        <w:t>sở</w:t>
+      </w:r>
+      <w:proofErr w:type="spellEnd"/>
+      <w:r>
+        <w:rPr>
+          <w:rFonts w:ascii="Times New Roman" w:hAnsi="Times New Roman" w:cs="Times New Roman"/>
+          <w:spacing w:val="-10"/>
+        </w:rPr>
+        <w:t xml:space="preserve"> </w:t>
+      </w:r>
+      <w:proofErr w:type="spellStart"/>
+      <w:r>
+        <w:rPr>
+          <w:rFonts w:ascii="Times New Roman" w:hAnsi="Times New Roman" w:cs="Times New Roman"/>
+          <w:spacing w:val="-10"/>
+        </w:rPr>
+        <w:t>hữu</w:t>
+      </w:r>
+      <w:proofErr w:type="spellEnd"/>
+      <w:r>
+        <w:rPr>
+          <w:rFonts w:ascii="Times New Roman" w:hAnsi="Times New Roman" w:cs="Times New Roman"/>
+          <w:spacing w:val="-10"/>
+        </w:rPr>
+        <w:t xml:space="preserve"> </w:t>
+      </w:r>
+      <w:proofErr w:type="spellStart"/>
+      <w:r>
+        <w:rPr>
+          <w:rFonts w:ascii="Times New Roman" w:hAnsi="Times New Roman" w:cs="Times New Roman"/>
+          <w:spacing w:val="-10"/>
+        </w:rPr>
+        <w:t>hưởng</w:t>
+      </w:r>
+      <w:proofErr w:type="spellEnd"/>
+      <w:r>
+        <w:rPr>
+          <w:rFonts w:ascii="Times New Roman" w:hAnsi="Times New Roman" w:cs="Times New Roman"/>
+          <w:spacing w:val="-10"/>
+        </w:rPr>
+        <w:t xml:space="preserve"> </w:t>
+      </w:r>
+      <w:proofErr w:type="spellStart"/>
+      <w:r>
+        <w:rPr>
+          <w:rFonts w:ascii="Times New Roman" w:hAnsi="Times New Roman" w:cs="Times New Roman"/>
+          <w:spacing w:val="-10"/>
+        </w:rPr>
+        <w:t>lợi</w:t>
+      </w:r>
+      <w:proofErr w:type="spellEnd"/>
+      <w:r>
+        <w:rPr>
+          <w:rFonts w:ascii="Times New Roman" w:hAnsi="Times New Roman" w:cs="Times New Roman"/>
+          <w:spacing w:val="-10"/>
+        </w:rPr>
+        <w:t xml:space="preserve"> </w:t>
+      </w:r>
+      <w:proofErr w:type="spellStart"/>
+      <w:r>
+        <w:rPr>
+          <w:rFonts w:ascii="Times New Roman" w:hAnsi="Times New Roman" w:cs="Times New Roman"/>
+          <w:spacing w:val="-10"/>
+        </w:rPr>
+        <w:t>của</w:t>
+      </w:r>
+      <w:proofErr w:type="spellEnd"/>
+      <w:r>
+        <w:rPr>
+          <w:rFonts w:ascii="Times New Roman" w:hAnsi="Times New Roman" w:cs="Times New Roman"/>
+          <w:spacing w:val="-10"/>
+        </w:rPr>
+        <w:t xml:space="preserve"> </w:t>
+      </w:r>
+      <w:proofErr w:type="spellStart"/>
+      <w:r>
+        <w:rPr>
+          <w:rFonts w:ascii="Times New Roman" w:hAnsi="Times New Roman" w:cs="Times New Roman"/>
+          <w:spacing w:val="-10"/>
+        </w:rPr>
+        <w:t>doanh</w:t>
+      </w:r>
+      <w:proofErr w:type="spellEnd"/>
+      <w:r>
+        <w:rPr>
+          <w:rFonts w:ascii="Times New Roman" w:hAnsi="Times New Roman" w:cs="Times New Roman"/>
+          <w:spacing w:val="-10"/>
+        </w:rPr>
+        <w:t xml:space="preserve"> </w:t>
+      </w:r>
+      <w:proofErr w:type="spellStart"/>
+      <w:r>
+        <w:rPr>
+          <w:rFonts w:ascii="Times New Roman" w:hAnsi="Times New Roman" w:cs="Times New Roman"/>
+          <w:spacing w:val="-10"/>
+        </w:rPr>
+        <w:t>nghiệp</w:t>
+      </w:r>
+      <w:proofErr w:type="spellEnd"/>
+      <w:r>
+        <w:rPr>
+          <w:rFonts w:ascii="Times New Roman" w:hAnsi="Times New Roman" w:cs="Times New Roman"/>
+          <w:spacing w:val="-10"/>
+        </w:rPr>
+        <w:t xml:space="preserve"> </w:t>
+      </w:r>
+      <w:proofErr w:type="spellStart"/>
+      <w:r>
+        <w:rPr>
+          <w:rFonts w:ascii="Times New Roman" w:hAnsi="Times New Roman" w:cs="Times New Roman"/>
+          <w:spacing w:val="-10"/>
+        </w:rPr>
+        <w:t>theo</w:t>
+      </w:r>
+      <w:proofErr w:type="spellEnd"/>
+      <w:r>
+        <w:rPr>
+          <w:rFonts w:ascii="Times New Roman" w:hAnsi="Times New Roman" w:cs="Times New Roman"/>
+          <w:spacing w:val="-10"/>
+        </w:rPr>
+        <w:t xml:space="preserve"> </w:t>
+      </w:r>
+      <w:proofErr w:type="spellStart"/>
+      <w:r>
+        <w:rPr>
+          <w:rFonts w:ascii="Times New Roman" w:hAnsi="Times New Roman" w:cs="Times New Roman"/>
+          <w:spacing w:val="-10"/>
+        </w:rPr>
+        <w:t>quy</w:t>
+      </w:r>
+      <w:proofErr w:type="spellEnd"/>
+      <w:r>
+        <w:rPr>
+          <w:rFonts w:ascii="Times New Roman" w:hAnsi="Times New Roman" w:cs="Times New Roman"/>
+          <w:spacing w:val="-10"/>
+        </w:rPr>
+        <w:t xml:space="preserve"> </w:t>
+      </w:r>
+      <w:proofErr w:type="spellStart"/>
+      <w:r>
+        <w:rPr>
+          <w:rFonts w:ascii="Times New Roman" w:hAnsi="Times New Roman" w:cs="Times New Roman"/>
+          <w:spacing w:val="-10"/>
+        </w:rPr>
+        <w:t>định</w:t>
+      </w:r>
+      <w:proofErr w:type="spellEnd"/>
+      <w:r>
+        <w:rPr>
+          <w:rFonts w:ascii="Times New Roman" w:hAnsi="Times New Roman" w:cs="Times New Roman"/>
+          <w:spacing w:val="-10"/>
+        </w:rPr>
+        <w:t xml:space="preserve"> </w:t>
+      </w:r>
+      <w:proofErr w:type="spellStart"/>
+      <w:r>
+        <w:rPr>
+          <w:rFonts w:ascii="Times New Roman" w:hAnsi="Times New Roman" w:cs="Times New Roman"/>
+          <w:spacing w:val="-10"/>
+        </w:rPr>
+        <w:t>tại</w:t>
+      </w:r>
+      <w:proofErr w:type="spellEnd"/>
+      <w:r>
+        <w:rPr>
+          <w:rFonts w:ascii="Times New Roman" w:hAnsi="Times New Roman" w:cs="Times New Roman"/>
+          <w:spacing w:val="-10"/>
+        </w:rPr>
+        <w:t xml:space="preserve"> </w:t>
+      </w:r>
+      <w:proofErr w:type="spellStart"/>
+      <w:r>
+        <w:rPr>
+          <w:rFonts w:ascii="Times New Roman" w:hAnsi="Times New Roman" w:cs="Times New Roman"/>
+          <w:spacing w:val="-10"/>
+        </w:rPr>
+        <w:t>điểm</w:t>
+      </w:r>
+      <w:proofErr w:type="spellEnd"/>
+      <w:r>
+        <w:rPr>
+          <w:rFonts w:ascii="Times New Roman" w:hAnsi="Times New Roman" w:cs="Times New Roman"/>
+          <w:spacing w:val="-10"/>
+        </w:rPr>
+        <w:t xml:space="preserve"> b </w:t>
+      </w:r>
+      <w:proofErr w:type="spellStart"/>
+      <w:r>
+        <w:rPr>
+          <w:rFonts w:ascii="Times New Roman" w:hAnsi="Times New Roman" w:cs="Times New Roman"/>
+          <w:spacing w:val="-10"/>
+        </w:rPr>
+        <w:t>khoản</w:t>
+      </w:r>
+      <w:proofErr w:type="spellEnd"/>
+      <w:r>
+        <w:rPr>
+          <w:rFonts w:ascii="Times New Roman" w:hAnsi="Times New Roman" w:cs="Times New Roman"/>
+          <w:spacing w:val="-10"/>
+        </w:rPr>
+        <w:t xml:space="preserve"> 1 </w:t>
+      </w:r>
+      <w:proofErr w:type="spellStart"/>
+      <w:r>
+        <w:rPr>
+          <w:rFonts w:ascii="Times New Roman" w:hAnsi="Times New Roman" w:cs="Times New Roman"/>
+          <w:spacing w:val="-10"/>
+        </w:rPr>
+        <w:t>Điều</w:t>
+      </w:r>
+      <w:proofErr w:type="spellEnd"/>
+      <w:r>
+        <w:rPr>
+          <w:rFonts w:ascii="Times New Roman" w:hAnsi="Times New Roman" w:cs="Times New Roman"/>
+          <w:spacing w:val="-10"/>
+        </w:rPr>
+        <w:t xml:space="preserve"> 17 </w:t>
+      </w:r>
+      <w:proofErr w:type="spellStart"/>
+      <w:r>
+        <w:rPr>
+          <w:rFonts w:ascii="Times New Roman" w:hAnsi="Times New Roman" w:cs="Times New Roman"/>
+          <w:spacing w:val="-10"/>
+        </w:rPr>
+        <w:t>Nghi</w:t>
+      </w:r>
+      <w:proofErr w:type="spellEnd"/>
+      <w:r>
+        <w:rPr>
+          <w:rFonts w:ascii="Times New Roman" w:hAnsi="Times New Roman" w:cs="Times New Roman"/>
+          <w:spacing w:val="-10"/>
+        </w:rPr>
+        <w:t xml:space="preserve">̣ </w:t>
+      </w:r>
+      <w:proofErr w:type="spellStart"/>
+      <w:r>
+        <w:rPr>
+          <w:rFonts w:ascii="Times New Roman" w:hAnsi="Times New Roman" w:cs="Times New Roman"/>
+          <w:spacing w:val="-10"/>
+        </w:rPr>
+        <w:t>định</w:t>
+      </w:r>
+      <w:proofErr w:type="spellEnd"/>
+      <w:r>
+        <w:rPr>
+          <w:rFonts w:ascii="Times New Roman" w:hAnsi="Times New Roman" w:cs="Times New Roman"/>
+          <w:spacing w:val="-10"/>
+        </w:rPr>
+        <w:t xml:space="preserve"> </w:t>
+      </w:r>
+      <w:proofErr w:type="spellStart"/>
+      <w:r>
+        <w:rPr>
+          <w:rFonts w:ascii="Times New Roman" w:hAnsi="Times New Roman" w:cs="Times New Roman"/>
+          <w:spacing w:val="-10"/>
+        </w:rPr>
+        <w:t>số</w:t>
+      </w:r>
+      <w:proofErr w:type="spellEnd"/>
+      <w:r>
+        <w:rPr>
+          <w:rFonts w:ascii="Times New Roman" w:hAnsi="Times New Roman" w:cs="Times New Roman"/>
+          <w:spacing w:val="-10"/>
+        </w:rPr>
+        <w:t xml:space="preserve"> 168/2025/NĐ-CP </w:t>
+      </w:r>
+      <w:proofErr w:type="spellStart"/>
+      <w:r>
+        <w:rPr>
+          <w:rFonts w:ascii="Times New Roman" w:hAnsi="Times New Roman" w:cs="Times New Roman"/>
+          <w:spacing w:val="-10"/>
+        </w:rPr>
+        <w:t>thông</w:t>
+      </w:r>
+      <w:proofErr w:type="spellEnd"/>
+      <w:r>
+        <w:rPr>
+          <w:rFonts w:ascii="Times New Roman" w:hAnsi="Times New Roman" w:cs="Times New Roman"/>
+          <w:spacing w:val="-10"/>
+        </w:rPr>
+        <w:t xml:space="preserve"> qua </w:t>
+      </w:r>
+      <w:proofErr w:type="spellStart"/>
+      <w:r>
+        <w:rPr>
+          <w:rFonts w:ascii="Times New Roman" w:hAnsi="Times New Roman" w:cs="Times New Roman"/>
+          <w:spacing w:val="-10"/>
+        </w:rPr>
+        <w:t>quyền</w:t>
+      </w:r>
+      <w:proofErr w:type="spellEnd"/>
+      <w:r>
+        <w:rPr>
+          <w:rFonts w:ascii="Times New Roman" w:hAnsi="Times New Roman" w:cs="Times New Roman"/>
+          <w:spacing w:val="-10"/>
+        </w:rPr>
+        <w:t xml:space="preserve"> chi </w:t>
+      </w:r>
+      <w:proofErr w:type="spellStart"/>
+      <w:r>
+        <w:rPr>
+          <w:rFonts w:ascii="Times New Roman" w:hAnsi="Times New Roman" w:cs="Times New Roman"/>
+          <w:spacing w:val="-10"/>
+        </w:rPr>
+        <w:t>phối</w:t>
+      </w:r>
+      <w:proofErr w:type="spellEnd"/>
+      <w:r>
+        <w:rPr>
+          <w:rFonts w:ascii="Times New Roman" w:hAnsi="Times New Roman" w:cs="Times New Roman"/>
+          <w:spacing w:val="-10"/>
+        </w:rPr>
+        <w:t xml:space="preserve">, </w:t>
+      </w:r>
+      <w:proofErr w:type="spellStart"/>
+      <w:r>
+        <w:rPr>
+          <w:rFonts w:ascii="Times New Roman" w:hAnsi="Times New Roman" w:cs="Times New Roman"/>
+          <w:spacing w:val="-10"/>
+        </w:rPr>
+        <w:t>doanh</w:t>
+      </w:r>
+      <w:proofErr w:type="spellEnd"/>
+      <w:r>
+        <w:rPr>
+          <w:rFonts w:ascii="Times New Roman" w:hAnsi="Times New Roman" w:cs="Times New Roman"/>
+          <w:spacing w:val="-10"/>
+        </w:rPr>
+        <w:t xml:space="preserve"> </w:t>
+      </w:r>
+      <w:proofErr w:type="spellStart"/>
+      <w:r>
+        <w:rPr>
+          <w:rFonts w:ascii="Times New Roman" w:hAnsi="Times New Roman" w:cs="Times New Roman"/>
+          <w:spacing w:val="-10"/>
+        </w:rPr>
+        <w:t>nghiệp</w:t>
+      </w:r>
+      <w:proofErr w:type="spellEnd"/>
+      <w:r>
+        <w:rPr>
+          <w:rFonts w:ascii="Times New Roman" w:hAnsi="Times New Roman" w:cs="Times New Roman"/>
+          <w:spacing w:val="-10"/>
+        </w:rPr>
+        <w:t xml:space="preserve"> </w:t>
+      </w:r>
+      <w:proofErr w:type="spellStart"/>
+      <w:r>
+        <w:rPr>
+          <w:rFonts w:ascii="Times New Roman" w:hAnsi="Times New Roman" w:cs="Times New Roman"/>
+          <w:spacing w:val="-10"/>
+        </w:rPr>
+        <w:t>ghi</w:t>
+      </w:r>
+      <w:proofErr w:type="spellEnd"/>
+      <w:r>
+        <w:rPr>
+          <w:rFonts w:ascii="Times New Roman" w:hAnsi="Times New Roman" w:cs="Times New Roman"/>
+          <w:spacing w:val="-10"/>
+        </w:rPr>
+        <w:t xml:space="preserve"> </w:t>
+      </w:r>
+      <w:proofErr w:type="spellStart"/>
+      <w:r>
+        <w:rPr>
+          <w:rFonts w:ascii="Times New Roman" w:hAnsi="Times New Roman" w:cs="Times New Roman"/>
+          <w:spacing w:val="-10"/>
+        </w:rPr>
+        <w:t>ro</w:t>
+      </w:r>
+      <w:proofErr w:type="spellEnd"/>
+      <w:r>
+        <w:rPr>
+          <w:rFonts w:ascii="Times New Roman" w:hAnsi="Times New Roman" w:cs="Times New Roman"/>
+          <w:spacing w:val="-10"/>
+        </w:rPr>
+        <w:t xml:space="preserve">̃ </w:t>
+      </w:r>
+      <w:proofErr w:type="spellStart"/>
+      <w:r>
+        <w:rPr>
+          <w:rFonts w:ascii="Times New Roman" w:hAnsi="Times New Roman" w:cs="Times New Roman"/>
+          <w:spacing w:val="-10"/>
+        </w:rPr>
+        <w:t>một</w:t>
+      </w:r>
+      <w:proofErr w:type="spellEnd"/>
+      <w:r>
+        <w:rPr>
+          <w:rFonts w:ascii="Times New Roman" w:hAnsi="Times New Roman" w:cs="Times New Roman"/>
+          <w:spacing w:val="-10"/>
+        </w:rPr>
+        <w:t xml:space="preserve"> </w:t>
+      </w:r>
+      <w:proofErr w:type="spellStart"/>
+      <w:r>
+        <w:rPr>
+          <w:rFonts w:ascii="Times New Roman" w:hAnsi="Times New Roman" w:cs="Times New Roman"/>
+          <w:spacing w:val="-10"/>
+        </w:rPr>
+        <w:t>trong</w:t>
+      </w:r>
+      <w:proofErr w:type="spellEnd"/>
+      <w:r>
+        <w:rPr>
+          <w:rFonts w:ascii="Times New Roman" w:hAnsi="Times New Roman" w:cs="Times New Roman"/>
+          <w:spacing w:val="-10"/>
+        </w:rPr>
+        <w:t xml:space="preserve"> </w:t>
+      </w:r>
+      <w:proofErr w:type="spellStart"/>
+      <w:r>
+        <w:rPr>
+          <w:rFonts w:ascii="Times New Roman" w:hAnsi="Times New Roman" w:cs="Times New Roman"/>
+          <w:spacing w:val="-10"/>
+        </w:rPr>
+        <w:t>các</w:t>
+      </w:r>
+      <w:proofErr w:type="spellEnd"/>
+      <w:r>
+        <w:rPr>
+          <w:rFonts w:ascii="Times New Roman" w:hAnsi="Times New Roman" w:cs="Times New Roman"/>
+          <w:spacing w:val="-10"/>
+        </w:rPr>
+        <w:t xml:space="preserve"> </w:t>
+      </w:r>
+      <w:proofErr w:type="spellStart"/>
+      <w:r>
+        <w:rPr>
+          <w:rFonts w:ascii="Times New Roman" w:hAnsi="Times New Roman" w:cs="Times New Roman"/>
+          <w:spacing w:val="-10"/>
+        </w:rPr>
+        <w:t>quyền</w:t>
+      </w:r>
+      <w:proofErr w:type="spellEnd"/>
+      <w:r>
+        <w:rPr>
+          <w:rFonts w:ascii="Times New Roman" w:hAnsi="Times New Roman" w:cs="Times New Roman"/>
+          <w:spacing w:val="-10"/>
+        </w:rPr>
+        <w:t xml:space="preserve"> chi </w:t>
+      </w:r>
+      <w:proofErr w:type="spellStart"/>
+      <w:r>
+        <w:rPr>
+          <w:rFonts w:ascii="Times New Roman" w:hAnsi="Times New Roman" w:cs="Times New Roman"/>
+          <w:spacing w:val="-10"/>
+        </w:rPr>
+        <w:t>phối</w:t>
+      </w:r>
+      <w:proofErr w:type="spellEnd"/>
+      <w:r>
+        <w:rPr>
+          <w:rFonts w:ascii="Times New Roman" w:hAnsi="Times New Roman" w:cs="Times New Roman"/>
+          <w:spacing w:val="-10"/>
+        </w:rPr>
+        <w:t xml:space="preserve"> </w:t>
+      </w:r>
+      <w:proofErr w:type="spellStart"/>
+      <w:r>
+        <w:rPr>
+          <w:rFonts w:ascii="Times New Roman" w:hAnsi="Times New Roman" w:cs="Times New Roman"/>
+          <w:spacing w:val="-10"/>
+        </w:rPr>
+        <w:t>sau</w:t>
+      </w:r>
+      <w:proofErr w:type="spellEnd"/>
+      <w:r>
+        <w:rPr>
+          <w:rFonts w:ascii="Times New Roman" w:hAnsi="Times New Roman" w:cs="Times New Roman"/>
+          <w:spacing w:val="-10"/>
+        </w:rPr>
+        <w:t xml:space="preserve">: </w:t>
+      </w:r>
+      <w:proofErr w:type="spellStart"/>
+      <w:r>
+        <w:rPr>
+          <w:rFonts w:ascii="Times New Roman" w:hAnsi="Times New Roman" w:cs="Times New Roman"/>
+          <w:spacing w:val="-10"/>
+        </w:rPr>
+        <w:t>bổ</w:t>
+      </w:r>
+      <w:proofErr w:type="spellEnd"/>
+      <w:r>
+        <w:rPr>
+          <w:rFonts w:ascii="Times New Roman" w:hAnsi="Times New Roman" w:cs="Times New Roman"/>
+          <w:spacing w:val="-10"/>
+        </w:rPr>
+        <w:t xml:space="preserve"> </w:t>
+      </w:r>
+      <w:proofErr w:type="spellStart"/>
+      <w:r>
+        <w:rPr>
+          <w:rFonts w:ascii="Times New Roman" w:hAnsi="Times New Roman" w:cs="Times New Roman"/>
+          <w:spacing w:val="-10"/>
+        </w:rPr>
+        <w:t>nhiệm</w:t>
+      </w:r>
+      <w:proofErr w:type="spellEnd"/>
+      <w:r>
+        <w:rPr>
+          <w:rFonts w:ascii="Times New Roman" w:hAnsi="Times New Roman" w:cs="Times New Roman"/>
+          <w:spacing w:val="-10"/>
+        </w:rPr>
+        <w:t xml:space="preserve">, </w:t>
+      </w:r>
+      <w:proofErr w:type="spellStart"/>
+      <w:r>
+        <w:rPr>
+          <w:rFonts w:ascii="Times New Roman" w:hAnsi="Times New Roman" w:cs="Times New Roman"/>
+          <w:spacing w:val="-10"/>
+        </w:rPr>
+        <w:t>miễn</w:t>
+      </w:r>
+      <w:proofErr w:type="spellEnd"/>
+      <w:r>
+        <w:rPr>
+          <w:rFonts w:ascii="Times New Roman" w:hAnsi="Times New Roman" w:cs="Times New Roman"/>
+          <w:spacing w:val="-10"/>
+        </w:rPr>
+        <w:t xml:space="preserve"> </w:t>
+      </w:r>
+      <w:proofErr w:type="spellStart"/>
+      <w:r>
+        <w:rPr>
+          <w:rFonts w:ascii="Times New Roman" w:hAnsi="Times New Roman" w:cs="Times New Roman"/>
+          <w:spacing w:val="-10"/>
+        </w:rPr>
+        <w:t>nhiệm</w:t>
+      </w:r>
+      <w:proofErr w:type="spellEnd"/>
+      <w:r>
+        <w:rPr>
+          <w:rFonts w:ascii="Times New Roman" w:hAnsi="Times New Roman" w:cs="Times New Roman"/>
+          <w:spacing w:val="-10"/>
+        </w:rPr>
+        <w:t xml:space="preserve"> </w:t>
+      </w:r>
+      <w:proofErr w:type="spellStart"/>
+      <w:r>
+        <w:rPr>
+          <w:rFonts w:ascii="Times New Roman" w:hAnsi="Times New Roman" w:cs="Times New Roman"/>
+          <w:spacing w:val="-10"/>
+        </w:rPr>
+        <w:t>hoặc</w:t>
+      </w:r>
+      <w:proofErr w:type="spellEnd"/>
+      <w:r>
+        <w:rPr>
+          <w:rFonts w:ascii="Times New Roman" w:hAnsi="Times New Roman" w:cs="Times New Roman"/>
+          <w:spacing w:val="-10"/>
+        </w:rPr>
+        <w:t xml:space="preserve"> </w:t>
+      </w:r>
+      <w:proofErr w:type="spellStart"/>
+      <w:r>
+        <w:rPr>
+          <w:rFonts w:ascii="Times New Roman" w:hAnsi="Times New Roman" w:cs="Times New Roman"/>
+          <w:spacing w:val="-10"/>
+        </w:rPr>
+        <w:t>bãi</w:t>
+      </w:r>
+      <w:proofErr w:type="spellEnd"/>
+      <w:r>
+        <w:rPr>
+          <w:rFonts w:ascii="Times New Roman" w:hAnsi="Times New Roman" w:cs="Times New Roman"/>
+          <w:spacing w:val="-10"/>
+        </w:rPr>
+        <w:t xml:space="preserve"> </w:t>
+      </w:r>
+      <w:proofErr w:type="spellStart"/>
+      <w:r>
+        <w:rPr>
+          <w:rFonts w:ascii="Times New Roman" w:hAnsi="Times New Roman" w:cs="Times New Roman"/>
+          <w:spacing w:val="-10"/>
+        </w:rPr>
+        <w:t>nhiệm</w:t>
+      </w:r>
+      <w:proofErr w:type="spellEnd"/>
+      <w:r>
+        <w:rPr>
+          <w:rFonts w:ascii="Times New Roman" w:hAnsi="Times New Roman" w:cs="Times New Roman"/>
+          <w:spacing w:val="-10"/>
+        </w:rPr>
+        <w:t xml:space="preserve"> </w:t>
+      </w:r>
+      <w:proofErr w:type="spellStart"/>
+      <w:r>
+        <w:rPr>
+          <w:rFonts w:ascii="Times New Roman" w:hAnsi="Times New Roman" w:cs="Times New Roman"/>
+          <w:spacing w:val="-10"/>
+        </w:rPr>
+        <w:t>đa</w:t>
+      </w:r>
+      <w:proofErr w:type="spellEnd"/>
+      <w:r>
+        <w:rPr>
+          <w:rFonts w:ascii="Times New Roman" w:hAnsi="Times New Roman" w:cs="Times New Roman"/>
+          <w:spacing w:val="-10"/>
+        </w:rPr>
+        <w:t xml:space="preserve"> </w:t>
+      </w:r>
+      <w:proofErr w:type="spellStart"/>
+      <w:r>
+        <w:rPr>
+          <w:rFonts w:ascii="Times New Roman" w:hAnsi="Times New Roman" w:cs="Times New Roman"/>
+          <w:spacing w:val="-10"/>
+        </w:rPr>
+        <w:t>số</w:t>
+      </w:r>
+      <w:proofErr w:type="spellEnd"/>
+      <w:r>
+        <w:rPr>
+          <w:rFonts w:ascii="Times New Roman" w:hAnsi="Times New Roman" w:cs="Times New Roman"/>
+          <w:spacing w:val="-10"/>
+        </w:rPr>
+        <w:t xml:space="preserve"> </w:t>
+      </w:r>
+      <w:proofErr w:type="spellStart"/>
+      <w:r>
+        <w:rPr>
+          <w:rFonts w:ascii="Times New Roman" w:hAnsi="Times New Roman" w:cs="Times New Roman"/>
+          <w:spacing w:val="-10"/>
+        </w:rPr>
+        <w:t>hoặc</w:t>
+      </w:r>
+      <w:proofErr w:type="spellEnd"/>
+      <w:r>
+        <w:rPr>
+          <w:rFonts w:ascii="Times New Roman" w:hAnsi="Times New Roman" w:cs="Times New Roman"/>
+          <w:spacing w:val="-10"/>
+        </w:rPr>
+        <w:t xml:space="preserve"> </w:t>
+      </w:r>
+      <w:proofErr w:type="spellStart"/>
+      <w:r>
+        <w:rPr>
+          <w:rFonts w:ascii="Times New Roman" w:hAnsi="Times New Roman" w:cs="Times New Roman"/>
+          <w:spacing w:val="-10"/>
+        </w:rPr>
+        <w:t>tất</w:t>
+      </w:r>
+      <w:proofErr w:type="spellEnd"/>
+      <w:r>
+        <w:rPr>
+          <w:rFonts w:ascii="Times New Roman" w:hAnsi="Times New Roman" w:cs="Times New Roman"/>
+          <w:spacing w:val="-10"/>
+        </w:rPr>
+        <w:t xml:space="preserve"> </w:t>
+      </w:r>
+      <w:proofErr w:type="spellStart"/>
+      <w:r>
+        <w:rPr>
+          <w:rFonts w:ascii="Times New Roman" w:hAnsi="Times New Roman" w:cs="Times New Roman"/>
+          <w:spacing w:val="-10"/>
+        </w:rPr>
+        <w:t>cả</w:t>
+      </w:r>
+      <w:proofErr w:type="spellEnd"/>
+      <w:r>
+        <w:rPr>
+          <w:rFonts w:ascii="Times New Roman" w:hAnsi="Times New Roman" w:cs="Times New Roman"/>
+          <w:spacing w:val="-10"/>
+        </w:rPr>
+        <w:t xml:space="preserve"> </w:t>
+      </w:r>
+      <w:proofErr w:type="spellStart"/>
+      <w:r>
+        <w:rPr>
+          <w:rFonts w:ascii="Times New Roman" w:hAnsi="Times New Roman" w:cs="Times New Roman"/>
+          <w:spacing w:val="-10"/>
+        </w:rPr>
+        <w:t>thành</w:t>
+      </w:r>
+      <w:proofErr w:type="spellEnd"/>
+      <w:r>
+        <w:rPr>
+          <w:rFonts w:ascii="Times New Roman" w:hAnsi="Times New Roman" w:cs="Times New Roman"/>
+          <w:spacing w:val="-10"/>
+        </w:rPr>
+        <w:t xml:space="preserve"> </w:t>
+      </w:r>
+      <w:proofErr w:type="spellStart"/>
+      <w:r>
+        <w:rPr>
+          <w:rFonts w:ascii="Times New Roman" w:hAnsi="Times New Roman" w:cs="Times New Roman"/>
+          <w:spacing w:val="-10"/>
+        </w:rPr>
+        <w:t>viên</w:t>
+      </w:r>
+      <w:proofErr w:type="spellEnd"/>
+      <w:r>
+        <w:rPr>
+          <w:rFonts w:ascii="Times New Roman" w:hAnsi="Times New Roman" w:cs="Times New Roman"/>
+          <w:spacing w:val="-10"/>
+        </w:rPr>
+        <w:t xml:space="preserve"> </w:t>
+      </w:r>
+      <w:proofErr w:type="spellStart"/>
+      <w:r>
+        <w:rPr>
+          <w:rFonts w:ascii="Times New Roman" w:hAnsi="Times New Roman" w:cs="Times New Roman"/>
+          <w:spacing w:val="-10"/>
+        </w:rPr>
+        <w:t>hội</w:t>
+      </w:r>
+      <w:proofErr w:type="spellEnd"/>
+      <w:r>
+        <w:rPr>
+          <w:rFonts w:ascii="Times New Roman" w:hAnsi="Times New Roman" w:cs="Times New Roman"/>
+          <w:spacing w:val="-10"/>
+        </w:rPr>
+        <w:t xml:space="preserve"> </w:t>
+      </w:r>
+      <w:proofErr w:type="spellStart"/>
+      <w:r>
+        <w:rPr>
+          <w:rFonts w:ascii="Times New Roman" w:hAnsi="Times New Roman" w:cs="Times New Roman"/>
+          <w:spacing w:val="-10"/>
+        </w:rPr>
+        <w:t>đồng</w:t>
+      </w:r>
+      <w:proofErr w:type="spellEnd"/>
+      <w:r>
+        <w:rPr>
+          <w:rFonts w:ascii="Times New Roman" w:hAnsi="Times New Roman" w:cs="Times New Roman"/>
+          <w:spacing w:val="-10"/>
+        </w:rPr>
+        <w:t xml:space="preserve"> </w:t>
+      </w:r>
+      <w:proofErr w:type="spellStart"/>
+      <w:r>
+        <w:rPr>
+          <w:rFonts w:ascii="Times New Roman" w:hAnsi="Times New Roman" w:cs="Times New Roman"/>
+          <w:spacing w:val="-10"/>
+        </w:rPr>
+        <w:t>quản</w:t>
+      </w:r>
+      <w:proofErr w:type="spellEnd"/>
+      <w:r>
+        <w:rPr>
+          <w:rFonts w:ascii="Times New Roman" w:hAnsi="Times New Roman" w:cs="Times New Roman"/>
+          <w:spacing w:val="-10"/>
+        </w:rPr>
+        <w:t xml:space="preserve"> </w:t>
+      </w:r>
+      <w:proofErr w:type="spellStart"/>
+      <w:r>
+        <w:rPr>
+          <w:rFonts w:ascii="Times New Roman" w:hAnsi="Times New Roman" w:cs="Times New Roman"/>
+          <w:spacing w:val="-10"/>
+        </w:rPr>
+        <w:t>trị</w:t>
+      </w:r>
+      <w:proofErr w:type="spellEnd"/>
+      <w:r>
+        <w:rPr>
+          <w:rFonts w:ascii="Times New Roman" w:hAnsi="Times New Roman" w:cs="Times New Roman"/>
+          <w:spacing w:val="-10"/>
+        </w:rPr>
+        <w:t xml:space="preserve">, </w:t>
+      </w:r>
+      <w:proofErr w:type="spellStart"/>
+      <w:r>
+        <w:rPr>
+          <w:rFonts w:ascii="Times New Roman" w:hAnsi="Times New Roman" w:cs="Times New Roman"/>
+          <w:spacing w:val="-10"/>
+        </w:rPr>
+        <w:t>chủ</w:t>
+      </w:r>
+      <w:proofErr w:type="spellEnd"/>
+      <w:r>
+        <w:rPr>
+          <w:rFonts w:ascii="Times New Roman" w:hAnsi="Times New Roman" w:cs="Times New Roman"/>
+          <w:spacing w:val="-10"/>
+        </w:rPr>
+        <w:t xml:space="preserve"> </w:t>
+      </w:r>
+      <w:proofErr w:type="spellStart"/>
+      <w:r>
+        <w:rPr>
+          <w:rFonts w:ascii="Times New Roman" w:hAnsi="Times New Roman" w:cs="Times New Roman"/>
+          <w:spacing w:val="-10"/>
+        </w:rPr>
+        <w:t>tịch</w:t>
+      </w:r>
+      <w:proofErr w:type="spellEnd"/>
+      <w:r>
+        <w:rPr>
+          <w:rFonts w:ascii="Times New Roman" w:hAnsi="Times New Roman" w:cs="Times New Roman"/>
+          <w:spacing w:val="-10"/>
+        </w:rPr>
+        <w:t xml:space="preserve"> </w:t>
+      </w:r>
+      <w:proofErr w:type="spellStart"/>
+      <w:r>
+        <w:rPr>
+          <w:rFonts w:ascii="Times New Roman" w:hAnsi="Times New Roman" w:cs="Times New Roman"/>
+          <w:spacing w:val="-10"/>
+        </w:rPr>
+        <w:t>hội</w:t>
+      </w:r>
+      <w:proofErr w:type="spellEnd"/>
+      <w:r>
+        <w:rPr>
+          <w:rFonts w:ascii="Times New Roman" w:hAnsi="Times New Roman" w:cs="Times New Roman"/>
+          <w:spacing w:val="-10"/>
+        </w:rPr>
+        <w:t xml:space="preserve"> </w:t>
+      </w:r>
+      <w:proofErr w:type="spellStart"/>
+      <w:r>
+        <w:rPr>
+          <w:rFonts w:ascii="Times New Roman" w:hAnsi="Times New Roman" w:cs="Times New Roman"/>
+          <w:spacing w:val="-10"/>
+        </w:rPr>
+        <w:t>đồng</w:t>
+      </w:r>
+      <w:proofErr w:type="spellEnd"/>
+      <w:r>
+        <w:rPr>
+          <w:rFonts w:ascii="Times New Roman" w:hAnsi="Times New Roman" w:cs="Times New Roman"/>
+          <w:spacing w:val="-10"/>
+        </w:rPr>
+        <w:t xml:space="preserve"> </w:t>
+      </w:r>
+      <w:proofErr w:type="spellStart"/>
+      <w:r>
+        <w:rPr>
+          <w:rFonts w:ascii="Times New Roman" w:hAnsi="Times New Roman" w:cs="Times New Roman"/>
+          <w:spacing w:val="-10"/>
+        </w:rPr>
+        <w:t>quản</w:t>
+      </w:r>
+      <w:proofErr w:type="spellEnd"/>
+      <w:r>
+        <w:rPr>
+          <w:rFonts w:ascii="Times New Roman" w:hAnsi="Times New Roman" w:cs="Times New Roman"/>
+          <w:spacing w:val="-10"/>
+        </w:rPr>
+        <w:t xml:space="preserve"> </w:t>
+      </w:r>
+      <w:proofErr w:type="spellStart"/>
+      <w:r>
+        <w:rPr>
+          <w:rFonts w:ascii="Times New Roman" w:hAnsi="Times New Roman" w:cs="Times New Roman"/>
+          <w:spacing w:val="-10"/>
+        </w:rPr>
+        <w:t>trị</w:t>
+      </w:r>
+      <w:proofErr w:type="spellEnd"/>
+      <w:r>
+        <w:rPr>
+          <w:rFonts w:ascii="Times New Roman" w:hAnsi="Times New Roman" w:cs="Times New Roman"/>
+          <w:spacing w:val="-10"/>
+        </w:rPr>
+        <w:t xml:space="preserve">, </w:t>
+      </w:r>
+      <w:proofErr w:type="spellStart"/>
+      <w:r>
+        <w:rPr>
+          <w:rFonts w:ascii="Times New Roman" w:hAnsi="Times New Roman" w:cs="Times New Roman"/>
+          <w:spacing w:val="-10"/>
+        </w:rPr>
+        <w:t>chu</w:t>
+      </w:r>
+      <w:proofErr w:type="spellEnd"/>
+      <w:r>
+        <w:rPr>
+          <w:rFonts w:ascii="Times New Roman" w:hAnsi="Times New Roman" w:cs="Times New Roman"/>
+          <w:spacing w:val="-10"/>
+        </w:rPr>
+        <w:t xml:space="preserve">̉ </w:t>
+      </w:r>
+      <w:proofErr w:type="spellStart"/>
+      <w:r>
+        <w:rPr>
+          <w:rFonts w:ascii="Times New Roman" w:hAnsi="Times New Roman" w:cs="Times New Roman"/>
+          <w:spacing w:val="-10"/>
+        </w:rPr>
+        <w:t>tịch</w:t>
+      </w:r>
+      <w:proofErr w:type="spellEnd"/>
+      <w:r>
+        <w:rPr>
+          <w:rFonts w:ascii="Times New Roman" w:hAnsi="Times New Roman" w:cs="Times New Roman"/>
+          <w:spacing w:val="-10"/>
+        </w:rPr>
+        <w:t xml:space="preserve"> </w:t>
+      </w:r>
+      <w:proofErr w:type="spellStart"/>
+      <w:r>
+        <w:rPr>
+          <w:rFonts w:ascii="Times New Roman" w:hAnsi="Times New Roman" w:cs="Times New Roman"/>
+          <w:spacing w:val="-10"/>
+        </w:rPr>
+        <w:t>hội</w:t>
+      </w:r>
+      <w:proofErr w:type="spellEnd"/>
+      <w:r>
+        <w:rPr>
+          <w:rFonts w:ascii="Times New Roman" w:hAnsi="Times New Roman" w:cs="Times New Roman"/>
+          <w:spacing w:val="-10"/>
+        </w:rPr>
+        <w:t xml:space="preserve"> </w:t>
+      </w:r>
+      <w:proofErr w:type="spellStart"/>
+      <w:r>
+        <w:rPr>
+          <w:rFonts w:ascii="Times New Roman" w:hAnsi="Times New Roman" w:cs="Times New Roman"/>
+          <w:spacing w:val="-10"/>
+        </w:rPr>
+        <w:t>đồng</w:t>
+      </w:r>
+      <w:proofErr w:type="spellEnd"/>
+      <w:r>
+        <w:rPr>
+          <w:rFonts w:ascii="Times New Roman" w:hAnsi="Times New Roman" w:cs="Times New Roman"/>
+          <w:spacing w:val="-10"/>
+        </w:rPr>
+        <w:t xml:space="preserve"> </w:t>
+      </w:r>
+      <w:proofErr w:type="spellStart"/>
+      <w:r>
+        <w:rPr>
+          <w:rFonts w:ascii="Times New Roman" w:hAnsi="Times New Roman" w:cs="Times New Roman"/>
+          <w:spacing w:val="-10"/>
+        </w:rPr>
+        <w:t>thành</w:t>
+      </w:r>
+      <w:proofErr w:type="spellEnd"/>
+      <w:r>
+        <w:rPr>
+          <w:rFonts w:ascii="Times New Roman" w:hAnsi="Times New Roman" w:cs="Times New Roman"/>
+          <w:spacing w:val="-10"/>
+        </w:rPr>
+        <w:t xml:space="preserve"> </w:t>
+      </w:r>
+      <w:proofErr w:type="spellStart"/>
+      <w:r>
+        <w:rPr>
+          <w:rFonts w:ascii="Times New Roman" w:hAnsi="Times New Roman" w:cs="Times New Roman"/>
+          <w:spacing w:val="-10"/>
+        </w:rPr>
+        <w:t>viên</w:t>
+      </w:r>
+      <w:proofErr w:type="spellEnd"/>
+      <w:r>
+        <w:rPr>
+          <w:rFonts w:ascii="Times New Roman" w:hAnsi="Times New Roman" w:cs="Times New Roman"/>
+          <w:spacing w:val="-10"/>
+        </w:rPr>
+        <w:t xml:space="preserve">; </w:t>
+      </w:r>
+      <w:proofErr w:type="spellStart"/>
+      <w:r>
+        <w:rPr>
+          <w:rFonts w:ascii="Times New Roman" w:hAnsi="Times New Roman" w:cs="Times New Roman"/>
+          <w:spacing w:val="-10"/>
+        </w:rPr>
+        <w:t>người</w:t>
+      </w:r>
+      <w:proofErr w:type="spellEnd"/>
+      <w:r>
+        <w:rPr>
+          <w:rFonts w:ascii="Times New Roman" w:hAnsi="Times New Roman" w:cs="Times New Roman"/>
+          <w:spacing w:val="-10"/>
+        </w:rPr>
+        <w:t xml:space="preserve"> </w:t>
+      </w:r>
+      <w:proofErr w:type="spellStart"/>
+      <w:r>
+        <w:rPr>
+          <w:rFonts w:ascii="Times New Roman" w:hAnsi="Times New Roman" w:cs="Times New Roman"/>
+          <w:spacing w:val="-10"/>
+        </w:rPr>
+        <w:t>đại</w:t>
+      </w:r>
+      <w:proofErr w:type="spellEnd"/>
+      <w:r>
+        <w:rPr>
+          <w:rFonts w:ascii="Times New Roman" w:hAnsi="Times New Roman" w:cs="Times New Roman"/>
+          <w:spacing w:val="-10"/>
+        </w:rPr>
+        <w:t xml:space="preserve"> </w:t>
+      </w:r>
+      <w:proofErr w:type="spellStart"/>
+      <w:r>
+        <w:rPr>
+          <w:rFonts w:ascii="Times New Roman" w:hAnsi="Times New Roman" w:cs="Times New Roman"/>
+          <w:spacing w:val="-10"/>
+        </w:rPr>
+        <w:t>diện</w:t>
+      </w:r>
+      <w:proofErr w:type="spellEnd"/>
+      <w:r>
+        <w:rPr>
+          <w:rFonts w:ascii="Times New Roman" w:hAnsi="Times New Roman" w:cs="Times New Roman"/>
+          <w:spacing w:val="-10"/>
+        </w:rPr>
+        <w:t xml:space="preserve"> </w:t>
+      </w:r>
+      <w:proofErr w:type="spellStart"/>
+      <w:r>
+        <w:rPr>
+          <w:rFonts w:ascii="Times New Roman" w:hAnsi="Times New Roman" w:cs="Times New Roman"/>
+          <w:spacing w:val="-10"/>
+        </w:rPr>
+        <w:t>theo</w:t>
+      </w:r>
+      <w:proofErr w:type="spellEnd"/>
+      <w:r>
+        <w:rPr>
+          <w:rFonts w:ascii="Times New Roman" w:hAnsi="Times New Roman" w:cs="Times New Roman"/>
+          <w:spacing w:val="-10"/>
+        </w:rPr>
+        <w:t xml:space="preserve"> </w:t>
+      </w:r>
+      <w:proofErr w:type="spellStart"/>
+      <w:r>
+        <w:rPr>
+          <w:rFonts w:ascii="Times New Roman" w:hAnsi="Times New Roman" w:cs="Times New Roman"/>
+          <w:spacing w:val="-10"/>
+        </w:rPr>
+        <w:t>pháp</w:t>
+      </w:r>
+      <w:proofErr w:type="spellEnd"/>
+      <w:r>
+        <w:rPr>
+          <w:rFonts w:ascii="Times New Roman" w:hAnsi="Times New Roman" w:cs="Times New Roman"/>
+          <w:spacing w:val="-10"/>
+        </w:rPr>
+        <w:t xml:space="preserve"> </w:t>
+      </w:r>
+      <w:proofErr w:type="spellStart"/>
+      <w:r>
+        <w:rPr>
+          <w:rFonts w:ascii="Times New Roman" w:hAnsi="Times New Roman" w:cs="Times New Roman"/>
+          <w:spacing w:val="-10"/>
+        </w:rPr>
+        <w:t>luật</w:t>
+      </w:r>
+      <w:proofErr w:type="spellEnd"/>
+      <w:r>
+        <w:rPr>
+          <w:rFonts w:ascii="Times New Roman" w:hAnsi="Times New Roman" w:cs="Times New Roman"/>
+          <w:spacing w:val="-10"/>
+        </w:rPr>
+        <w:t xml:space="preserve">, </w:t>
+      </w:r>
+      <w:proofErr w:type="spellStart"/>
+      <w:r>
+        <w:rPr>
+          <w:rFonts w:ascii="Times New Roman" w:hAnsi="Times New Roman" w:cs="Times New Roman"/>
+          <w:spacing w:val="-10"/>
+        </w:rPr>
+        <w:t>giám</w:t>
+      </w:r>
+      <w:proofErr w:type="spellEnd"/>
+      <w:r>
+        <w:rPr>
+          <w:rFonts w:ascii="Times New Roman" w:hAnsi="Times New Roman" w:cs="Times New Roman"/>
+          <w:spacing w:val="-10"/>
+        </w:rPr>
+        <w:t xml:space="preserve"> </w:t>
+      </w:r>
+      <w:proofErr w:type="spellStart"/>
+      <w:r>
+        <w:rPr>
+          <w:rFonts w:ascii="Times New Roman" w:hAnsi="Times New Roman" w:cs="Times New Roman"/>
+          <w:spacing w:val="-10"/>
+        </w:rPr>
+        <w:t>đốc</w:t>
+      </w:r>
+      <w:proofErr w:type="spellEnd"/>
+      <w:r>
+        <w:rPr>
+          <w:rFonts w:ascii="Times New Roman" w:hAnsi="Times New Roman" w:cs="Times New Roman"/>
+          <w:spacing w:val="-10"/>
+        </w:rPr>
+        <w:t xml:space="preserve"> </w:t>
+      </w:r>
+      <w:proofErr w:type="spellStart"/>
+      <w:r>
+        <w:rPr>
+          <w:rFonts w:ascii="Times New Roman" w:hAnsi="Times New Roman" w:cs="Times New Roman"/>
+          <w:spacing w:val="-10"/>
+        </w:rPr>
+        <w:t>hoặc</w:t>
+      </w:r>
+      <w:proofErr w:type="spellEnd"/>
+      <w:r>
+        <w:rPr>
+          <w:rFonts w:ascii="Times New Roman" w:hAnsi="Times New Roman" w:cs="Times New Roman"/>
+          <w:spacing w:val="-10"/>
+        </w:rPr>
+        <w:t xml:space="preserve"> </w:t>
+      </w:r>
+      <w:proofErr w:type="spellStart"/>
+      <w:r>
+        <w:rPr>
+          <w:rFonts w:ascii="Times New Roman" w:hAnsi="Times New Roman" w:cs="Times New Roman"/>
+          <w:spacing w:val="-10"/>
+        </w:rPr>
+        <w:t>tổng</w:t>
+      </w:r>
+      <w:proofErr w:type="spellEnd"/>
+      <w:r>
+        <w:rPr>
+          <w:rFonts w:ascii="Times New Roman" w:hAnsi="Times New Roman" w:cs="Times New Roman"/>
+          <w:spacing w:val="-10"/>
+        </w:rPr>
+        <w:t xml:space="preserve"> </w:t>
+      </w:r>
+      <w:proofErr w:type="spellStart"/>
+      <w:r>
+        <w:rPr>
+          <w:rFonts w:ascii="Times New Roman" w:hAnsi="Times New Roman" w:cs="Times New Roman"/>
+          <w:spacing w:val="-10"/>
+        </w:rPr>
+        <w:t>giám</w:t>
+      </w:r>
+      <w:proofErr w:type="spellEnd"/>
+      <w:r>
+        <w:rPr>
+          <w:rFonts w:ascii="Times New Roman" w:hAnsi="Times New Roman" w:cs="Times New Roman"/>
+          <w:spacing w:val="-10"/>
+        </w:rPr>
+        <w:t xml:space="preserve"> </w:t>
+      </w:r>
+      <w:proofErr w:type="spellStart"/>
+      <w:r>
+        <w:rPr>
+          <w:rFonts w:ascii="Times New Roman" w:hAnsi="Times New Roman" w:cs="Times New Roman"/>
+          <w:spacing w:val="-10"/>
+        </w:rPr>
+        <w:t>đốc</w:t>
+      </w:r>
+      <w:proofErr w:type="spellEnd"/>
+      <w:r>
+        <w:rPr>
+          <w:rFonts w:ascii="Times New Roman" w:hAnsi="Times New Roman" w:cs="Times New Roman"/>
+          <w:spacing w:val="-10"/>
+        </w:rPr>
+        <w:t xml:space="preserve"> </w:t>
+      </w:r>
+      <w:proofErr w:type="spellStart"/>
+      <w:r>
+        <w:rPr>
+          <w:rFonts w:ascii="Times New Roman" w:hAnsi="Times New Roman" w:cs="Times New Roman"/>
+          <w:spacing w:val="-10"/>
+        </w:rPr>
+        <w:t>của</w:t>
+      </w:r>
+      <w:proofErr w:type="spellEnd"/>
+      <w:r>
+        <w:rPr>
+          <w:rFonts w:ascii="Times New Roman" w:hAnsi="Times New Roman" w:cs="Times New Roman"/>
+          <w:spacing w:val="-10"/>
+        </w:rPr>
+        <w:t xml:space="preserve"> </w:t>
+      </w:r>
+      <w:proofErr w:type="spellStart"/>
+      <w:r>
+        <w:rPr>
+          <w:rFonts w:ascii="Times New Roman" w:hAnsi="Times New Roman" w:cs="Times New Roman"/>
+          <w:spacing w:val="-10"/>
+        </w:rPr>
+        <w:t>doanh</w:t>
+      </w:r>
+      <w:proofErr w:type="spellEnd"/>
+      <w:r>
+        <w:rPr>
+          <w:rFonts w:ascii="Times New Roman" w:hAnsi="Times New Roman" w:cs="Times New Roman"/>
+          <w:spacing w:val="-10"/>
+        </w:rPr>
+        <w:t xml:space="preserve"> </w:t>
+      </w:r>
+      <w:proofErr w:type="spellStart"/>
+      <w:r>
+        <w:rPr>
+          <w:rFonts w:ascii="Times New Roman" w:hAnsi="Times New Roman" w:cs="Times New Roman"/>
+          <w:spacing w:val="-10"/>
+        </w:rPr>
+        <w:t>nghiệp</w:t>
+      </w:r>
+      <w:proofErr w:type="spellEnd"/>
+      <w:r>
+        <w:rPr>
+          <w:rFonts w:ascii="Times New Roman" w:hAnsi="Times New Roman" w:cs="Times New Roman"/>
+          <w:spacing w:val="-10"/>
+        </w:rPr>
+        <w:t xml:space="preserve">; </w:t>
+      </w:r>
+      <w:proofErr w:type="spellStart"/>
+      <w:r>
+        <w:rPr>
+          <w:rFonts w:ascii="Times New Roman" w:hAnsi="Times New Roman" w:cs="Times New Roman"/>
+          <w:spacing w:val="-10"/>
+        </w:rPr>
+        <w:t>sửa</w:t>
+      </w:r>
+      <w:proofErr w:type="spellEnd"/>
+      <w:r>
+        <w:rPr>
+          <w:rFonts w:ascii="Times New Roman" w:hAnsi="Times New Roman" w:cs="Times New Roman"/>
+          <w:spacing w:val="-10"/>
+        </w:rPr>
+        <w:t xml:space="preserve"> </w:t>
+      </w:r>
+      <w:proofErr w:type="spellStart"/>
+      <w:r>
+        <w:rPr>
+          <w:rFonts w:ascii="Times New Roman" w:hAnsi="Times New Roman" w:cs="Times New Roman"/>
+          <w:spacing w:val="-10"/>
+        </w:rPr>
+        <w:t>đổi</w:t>
+      </w:r>
+      <w:proofErr w:type="spellEnd"/>
+      <w:r>
+        <w:rPr>
+          <w:rFonts w:ascii="Times New Roman" w:hAnsi="Times New Roman" w:cs="Times New Roman"/>
+          <w:spacing w:val="-10"/>
+        </w:rPr>
+        <w:t xml:space="preserve">, </w:t>
+      </w:r>
+      <w:proofErr w:type="spellStart"/>
+      <w:r>
+        <w:rPr>
+          <w:rFonts w:ascii="Times New Roman" w:hAnsi="Times New Roman" w:cs="Times New Roman"/>
+          <w:spacing w:val="-10"/>
+        </w:rPr>
+        <w:t>bổ</w:t>
+      </w:r>
+      <w:proofErr w:type="spellEnd"/>
+      <w:r>
+        <w:rPr>
+          <w:rFonts w:ascii="Times New Roman" w:hAnsi="Times New Roman" w:cs="Times New Roman"/>
+          <w:spacing w:val="-10"/>
+        </w:rPr>
+        <w:t xml:space="preserve"> sung </w:t>
+      </w:r>
+      <w:proofErr w:type="spellStart"/>
+      <w:r>
+        <w:rPr>
+          <w:rFonts w:ascii="Times New Roman" w:hAnsi="Times New Roman" w:cs="Times New Roman"/>
+          <w:spacing w:val="-10"/>
+        </w:rPr>
+        <w:t>điều</w:t>
+      </w:r>
+      <w:proofErr w:type="spellEnd"/>
+      <w:r>
+        <w:rPr>
+          <w:rFonts w:ascii="Times New Roman" w:hAnsi="Times New Roman" w:cs="Times New Roman"/>
+          <w:spacing w:val="-10"/>
+        </w:rPr>
+        <w:t xml:space="preserve"> </w:t>
+      </w:r>
+      <w:proofErr w:type="spellStart"/>
+      <w:r>
+        <w:rPr>
+          <w:rFonts w:ascii="Times New Roman" w:hAnsi="Times New Roman" w:cs="Times New Roman"/>
+          <w:spacing w:val="-10"/>
+        </w:rPr>
+        <w:t>lệ</w:t>
+      </w:r>
+      <w:proofErr w:type="spellEnd"/>
+      <w:r>
+        <w:rPr>
+          <w:rFonts w:ascii="Times New Roman" w:hAnsi="Times New Roman" w:cs="Times New Roman"/>
+          <w:spacing w:val="-10"/>
+        </w:rPr>
+        <w:t xml:space="preserve"> </w:t>
+      </w:r>
+      <w:proofErr w:type="spellStart"/>
+      <w:r>
+        <w:rPr>
+          <w:rFonts w:ascii="Times New Roman" w:hAnsi="Times New Roman" w:cs="Times New Roman"/>
+          <w:spacing w:val="-10"/>
+        </w:rPr>
+        <w:t>của</w:t>
+      </w:r>
+      <w:proofErr w:type="spellEnd"/>
+      <w:r>
+        <w:rPr>
+          <w:rFonts w:ascii="Times New Roman" w:hAnsi="Times New Roman" w:cs="Times New Roman"/>
+          <w:spacing w:val="-10"/>
+        </w:rPr>
+        <w:t xml:space="preserve"> </w:t>
+      </w:r>
+      <w:proofErr w:type="spellStart"/>
+      <w:r>
+        <w:rPr>
+          <w:rFonts w:ascii="Times New Roman" w:hAnsi="Times New Roman" w:cs="Times New Roman"/>
+          <w:spacing w:val="-10"/>
+        </w:rPr>
+        <w:t>doanh</w:t>
+      </w:r>
+      <w:proofErr w:type="spellEnd"/>
+      <w:r>
+        <w:rPr>
+          <w:rFonts w:ascii="Times New Roman" w:hAnsi="Times New Roman" w:cs="Times New Roman"/>
+          <w:spacing w:val="-10"/>
+        </w:rPr>
+        <w:t xml:space="preserve"> </w:t>
+      </w:r>
+      <w:proofErr w:type="spellStart"/>
+      <w:r>
+        <w:rPr>
+          <w:rFonts w:ascii="Times New Roman" w:hAnsi="Times New Roman" w:cs="Times New Roman"/>
+          <w:spacing w:val="-10"/>
+        </w:rPr>
+        <w:t>nghiệp</w:t>
+      </w:r>
+      <w:proofErr w:type="spellEnd"/>
+      <w:r>
+        <w:rPr>
+          <w:rFonts w:ascii="Times New Roman" w:hAnsi="Times New Roman" w:cs="Times New Roman"/>
+          <w:spacing w:val="-10"/>
+        </w:rPr>
+        <w:t xml:space="preserve">; </w:t>
+      </w:r>
+      <w:proofErr w:type="spellStart"/>
+      <w:r>
+        <w:rPr>
+          <w:rFonts w:ascii="Times New Roman" w:hAnsi="Times New Roman" w:cs="Times New Roman"/>
+          <w:spacing w:val="-10"/>
+        </w:rPr>
+        <w:t>thay</w:t>
+      </w:r>
+      <w:proofErr w:type="spellEnd"/>
+      <w:r>
+        <w:rPr>
+          <w:rFonts w:ascii="Times New Roman" w:hAnsi="Times New Roman" w:cs="Times New Roman"/>
+          <w:spacing w:val="-10"/>
+        </w:rPr>
+        <w:t xml:space="preserve"> </w:t>
+      </w:r>
+      <w:proofErr w:type="spellStart"/>
+      <w:r>
+        <w:rPr>
+          <w:rFonts w:ascii="Times New Roman" w:hAnsi="Times New Roman" w:cs="Times New Roman"/>
+          <w:spacing w:val="-10"/>
+        </w:rPr>
+        <w:t>đổi</w:t>
+      </w:r>
+      <w:proofErr w:type="spellEnd"/>
+      <w:r>
+        <w:rPr>
+          <w:rFonts w:ascii="Times New Roman" w:hAnsi="Times New Roman" w:cs="Times New Roman"/>
+          <w:spacing w:val="-10"/>
+        </w:rPr>
+        <w:t xml:space="preserve"> </w:t>
+      </w:r>
+      <w:proofErr w:type="spellStart"/>
+      <w:r>
+        <w:rPr>
+          <w:rFonts w:ascii="Times New Roman" w:hAnsi="Times New Roman" w:cs="Times New Roman"/>
+          <w:spacing w:val="-10"/>
+        </w:rPr>
+        <w:t>cơ</w:t>
+      </w:r>
+      <w:proofErr w:type="spellEnd"/>
+      <w:r>
+        <w:rPr>
+          <w:rFonts w:ascii="Times New Roman" w:hAnsi="Times New Roman" w:cs="Times New Roman"/>
+          <w:spacing w:val="-10"/>
+        </w:rPr>
+        <w:t xml:space="preserve"> </w:t>
+      </w:r>
+      <w:proofErr w:type="spellStart"/>
+      <w:r>
+        <w:rPr>
+          <w:rFonts w:ascii="Times New Roman" w:hAnsi="Times New Roman" w:cs="Times New Roman"/>
+          <w:spacing w:val="-10"/>
+        </w:rPr>
+        <w:t>cấu</w:t>
+      </w:r>
+      <w:proofErr w:type="spellEnd"/>
+      <w:r>
+        <w:rPr>
+          <w:rFonts w:ascii="Times New Roman" w:hAnsi="Times New Roman" w:cs="Times New Roman"/>
+          <w:spacing w:val="-10"/>
+        </w:rPr>
+        <w:t xml:space="preserve"> </w:t>
+      </w:r>
+      <w:proofErr w:type="spellStart"/>
+      <w:r>
+        <w:rPr>
+          <w:rFonts w:ascii="Times New Roman" w:hAnsi="Times New Roman" w:cs="Times New Roman"/>
+          <w:spacing w:val="-10"/>
+        </w:rPr>
+        <w:t>tổ</w:t>
+      </w:r>
+      <w:proofErr w:type="spellEnd"/>
+      <w:r>
+        <w:rPr>
+          <w:rFonts w:ascii="Times New Roman" w:hAnsi="Times New Roman" w:cs="Times New Roman"/>
+          <w:spacing w:val="-10"/>
+        </w:rPr>
+        <w:t xml:space="preserve"> </w:t>
+      </w:r>
+      <w:proofErr w:type="spellStart"/>
+      <w:r>
+        <w:rPr>
+          <w:rFonts w:ascii="Times New Roman" w:hAnsi="Times New Roman" w:cs="Times New Roman"/>
+          <w:spacing w:val="-10"/>
+        </w:rPr>
+        <w:t>chức</w:t>
+      </w:r>
+      <w:proofErr w:type="spellEnd"/>
+      <w:r>
+        <w:rPr>
+          <w:rFonts w:ascii="Times New Roman" w:hAnsi="Times New Roman" w:cs="Times New Roman"/>
+          <w:spacing w:val="-10"/>
+        </w:rPr>
+        <w:t xml:space="preserve"> </w:t>
+      </w:r>
+      <w:proofErr w:type="spellStart"/>
+      <w:r>
+        <w:rPr>
+          <w:rFonts w:ascii="Times New Roman" w:hAnsi="Times New Roman" w:cs="Times New Roman"/>
+          <w:spacing w:val="-10"/>
+        </w:rPr>
+        <w:t>quản</w:t>
+      </w:r>
+      <w:proofErr w:type="spellEnd"/>
+      <w:r>
+        <w:rPr>
+          <w:rFonts w:ascii="Times New Roman" w:hAnsi="Times New Roman" w:cs="Times New Roman"/>
+          <w:spacing w:val="-10"/>
+        </w:rPr>
+        <w:t xml:space="preserve"> </w:t>
+      </w:r>
+      <w:proofErr w:type="spellStart"/>
+      <w:r>
+        <w:rPr>
+          <w:rFonts w:ascii="Times New Roman" w:hAnsi="Times New Roman" w:cs="Times New Roman"/>
+          <w:spacing w:val="-10"/>
+        </w:rPr>
+        <w:t>lý</w:t>
+      </w:r>
+      <w:proofErr w:type="spellEnd"/>
+      <w:r>
+        <w:rPr>
+          <w:rFonts w:ascii="Times New Roman" w:hAnsi="Times New Roman" w:cs="Times New Roman"/>
+          <w:spacing w:val="-10"/>
+        </w:rPr>
+        <w:t xml:space="preserve"> </w:t>
+      </w:r>
+      <w:proofErr w:type="spellStart"/>
+      <w:r>
+        <w:rPr>
+          <w:rFonts w:ascii="Times New Roman" w:hAnsi="Times New Roman" w:cs="Times New Roman"/>
+          <w:spacing w:val="-10"/>
+        </w:rPr>
+        <w:t>công</w:t>
+      </w:r>
+      <w:proofErr w:type="spellEnd"/>
+      <w:r>
+        <w:rPr>
+          <w:rFonts w:ascii="Times New Roman" w:hAnsi="Times New Roman" w:cs="Times New Roman"/>
+          <w:spacing w:val="-10"/>
+        </w:rPr>
+        <w:t xml:space="preserve"> ty; </w:t>
+      </w:r>
+      <w:proofErr w:type="spellStart"/>
+      <w:r>
+        <w:rPr>
+          <w:rFonts w:ascii="Times New Roman" w:hAnsi="Times New Roman" w:cs="Times New Roman"/>
+          <w:spacing w:val="-10"/>
+        </w:rPr>
+        <w:t>tổ</w:t>
+      </w:r>
+      <w:proofErr w:type="spellEnd"/>
+      <w:r>
+        <w:rPr>
+          <w:rFonts w:ascii="Times New Roman" w:hAnsi="Times New Roman" w:cs="Times New Roman"/>
+          <w:spacing w:val="-10"/>
+        </w:rPr>
+        <w:t xml:space="preserve"> </w:t>
+      </w:r>
+      <w:proofErr w:type="spellStart"/>
+      <w:r>
+        <w:rPr>
+          <w:rFonts w:ascii="Times New Roman" w:hAnsi="Times New Roman" w:cs="Times New Roman"/>
+          <w:spacing w:val="-10"/>
+        </w:rPr>
+        <w:t>chức</w:t>
+      </w:r>
+      <w:proofErr w:type="spellEnd"/>
+      <w:r>
+        <w:rPr>
+          <w:rFonts w:ascii="Times New Roman" w:hAnsi="Times New Roman" w:cs="Times New Roman"/>
+          <w:spacing w:val="-10"/>
+        </w:rPr>
+        <w:t xml:space="preserve"> </w:t>
+      </w:r>
+      <w:proofErr w:type="spellStart"/>
+      <w:r>
+        <w:rPr>
+          <w:rFonts w:ascii="Times New Roman" w:hAnsi="Times New Roman" w:cs="Times New Roman"/>
+          <w:spacing w:val="-10"/>
+        </w:rPr>
+        <w:t>lại</w:t>
+      </w:r>
+      <w:proofErr w:type="spellEnd"/>
+      <w:r>
+        <w:rPr>
+          <w:rFonts w:ascii="Times New Roman" w:hAnsi="Times New Roman" w:cs="Times New Roman"/>
+          <w:spacing w:val="-10"/>
+        </w:rPr>
+        <w:t xml:space="preserve">, </w:t>
+      </w:r>
+      <w:proofErr w:type="spellStart"/>
+      <w:r>
+        <w:rPr>
+          <w:rFonts w:ascii="Times New Roman" w:hAnsi="Times New Roman" w:cs="Times New Roman"/>
+          <w:spacing w:val="-10"/>
+        </w:rPr>
+        <w:t>giải</w:t>
+      </w:r>
+      <w:proofErr w:type="spellEnd"/>
+      <w:r>
+        <w:rPr>
+          <w:rFonts w:ascii="Times New Roman" w:hAnsi="Times New Roman" w:cs="Times New Roman"/>
+          <w:spacing w:val="-10"/>
+        </w:rPr>
+        <w:t xml:space="preserve"> </w:t>
+      </w:r>
+      <w:proofErr w:type="spellStart"/>
+      <w:r>
+        <w:rPr>
+          <w:rFonts w:ascii="Times New Roman" w:hAnsi="Times New Roman" w:cs="Times New Roman"/>
+          <w:spacing w:val="-10"/>
+        </w:rPr>
+        <w:t>thể</w:t>
+      </w:r>
+      <w:proofErr w:type="spellEnd"/>
+      <w:r>
+        <w:rPr>
+          <w:rFonts w:ascii="Times New Roman" w:hAnsi="Times New Roman" w:cs="Times New Roman"/>
+          <w:spacing w:val="-10"/>
+        </w:rPr>
+        <w:t xml:space="preserve"> </w:t>
+      </w:r>
+      <w:proofErr w:type="spellStart"/>
+      <w:r>
+        <w:rPr>
+          <w:rFonts w:ascii="Times New Roman" w:hAnsi="Times New Roman" w:cs="Times New Roman"/>
+          <w:spacing w:val="-10"/>
+        </w:rPr>
+        <w:t>công</w:t>
+      </w:r>
+      <w:proofErr w:type="spellEnd"/>
+      <w:r>
+        <w:rPr>
+          <w:rFonts w:ascii="Times New Roman" w:hAnsi="Times New Roman" w:cs="Times New Roman"/>
+          <w:spacing w:val="-10"/>
+        </w:rPr>
+        <w:t xml:space="preserve"> ty.</w:t>
       </w:r>
     </w:p>
   </w:footnote>
@@ -2233,7 +6065,217 @@
         <w:rPr>
           <w:spacing w:val="-10"/>
         </w:rPr>
-        <w:t xml:space="preserve"> - Người đại diện theo pháp luật của doanh nghiệp ký trực tiếp vào phần này. </w:t>
+        <w:t xml:space="preserve"> - </w:t>
+      </w:r>
+      <w:proofErr w:type="spellStart"/>
+      <w:r>
+        <w:rPr>
+          <w:spacing w:val="-10"/>
+        </w:rPr>
+        <w:t>Người</w:t>
+      </w:r>
+      <w:proofErr w:type="spellEnd"/>
+      <w:r>
+        <w:rPr>
+          <w:spacing w:val="-10"/>
+        </w:rPr>
+        <w:t xml:space="preserve"> </w:t>
+      </w:r>
+      <w:proofErr w:type="spellStart"/>
+      <w:r>
+        <w:rPr>
+          <w:spacing w:val="-10"/>
+        </w:rPr>
+        <w:t>đại</w:t>
+      </w:r>
+      <w:proofErr w:type="spellEnd"/>
+      <w:r>
+        <w:rPr>
+          <w:spacing w:val="-10"/>
+        </w:rPr>
+        <w:t xml:space="preserve"> </w:t>
+      </w:r>
+      <w:proofErr w:type="spellStart"/>
+      <w:r>
+        <w:rPr>
+          <w:spacing w:val="-10"/>
+        </w:rPr>
+        <w:t>diện</w:t>
+      </w:r>
+      <w:proofErr w:type="spellEnd"/>
+      <w:r>
+        <w:rPr>
+          <w:spacing w:val="-10"/>
+        </w:rPr>
+        <w:t xml:space="preserve"> </w:t>
+      </w:r>
+      <w:proofErr w:type="spellStart"/>
+      <w:r>
+        <w:rPr>
+          <w:spacing w:val="-10"/>
+        </w:rPr>
+        <w:t>theo</w:t>
+      </w:r>
+      <w:proofErr w:type="spellEnd"/>
+      <w:r>
+        <w:rPr>
+          <w:spacing w:val="-10"/>
+        </w:rPr>
+        <w:t xml:space="preserve"> </w:t>
+      </w:r>
+      <w:proofErr w:type="spellStart"/>
+      <w:r>
+        <w:rPr>
+          <w:spacing w:val="-10"/>
+        </w:rPr>
+        <w:t>pháp</w:t>
+      </w:r>
+      <w:proofErr w:type="spellEnd"/>
+      <w:r>
+        <w:rPr>
+          <w:spacing w:val="-10"/>
+        </w:rPr>
+        <w:t xml:space="preserve"> </w:t>
+      </w:r>
+      <w:proofErr w:type="spellStart"/>
+      <w:r>
+        <w:rPr>
+          <w:spacing w:val="-10"/>
+        </w:rPr>
+        <w:t>luật</w:t>
+      </w:r>
+      <w:proofErr w:type="spellEnd"/>
+      <w:r>
+        <w:rPr>
+          <w:spacing w:val="-10"/>
+        </w:rPr>
+        <w:t xml:space="preserve"> </w:t>
+      </w:r>
+      <w:proofErr w:type="spellStart"/>
+      <w:r>
+        <w:rPr>
+          <w:spacing w:val="-10"/>
+        </w:rPr>
+        <w:t>của</w:t>
+      </w:r>
+      <w:proofErr w:type="spellEnd"/>
+      <w:r>
+        <w:rPr>
+          <w:spacing w:val="-10"/>
+        </w:rPr>
+        <w:t xml:space="preserve"> </w:t>
+      </w:r>
+      <w:proofErr w:type="spellStart"/>
+      <w:r>
+        <w:rPr>
+          <w:spacing w:val="-10"/>
+        </w:rPr>
+        <w:t>doanh</w:t>
+      </w:r>
+      <w:proofErr w:type="spellEnd"/>
+      <w:r>
+        <w:rPr>
+          <w:spacing w:val="-10"/>
+        </w:rPr>
+        <w:t xml:space="preserve"> </w:t>
+      </w:r>
+      <w:proofErr w:type="spellStart"/>
+      <w:r>
+        <w:rPr>
+          <w:spacing w:val="-10"/>
+        </w:rPr>
+        <w:t>nghiệp</w:t>
+      </w:r>
+      <w:proofErr w:type="spellEnd"/>
+      <w:r>
+        <w:rPr>
+          <w:spacing w:val="-10"/>
+        </w:rPr>
+        <w:t xml:space="preserve"> </w:t>
+      </w:r>
+      <w:proofErr w:type="spellStart"/>
+      <w:r>
+        <w:rPr>
+          <w:spacing w:val="-10"/>
+        </w:rPr>
+        <w:t>ký</w:t>
+      </w:r>
+      <w:proofErr w:type="spellEnd"/>
+      <w:r>
+        <w:rPr>
+          <w:spacing w:val="-10"/>
+        </w:rPr>
+        <w:t xml:space="preserve"> </w:t>
+      </w:r>
+      <w:proofErr w:type="spellStart"/>
+      <w:r>
+        <w:rPr>
+          <w:spacing w:val="-10"/>
+        </w:rPr>
+        <w:t>trực</w:t>
+      </w:r>
+      <w:proofErr w:type="spellEnd"/>
+      <w:r>
+        <w:rPr>
+          <w:spacing w:val="-10"/>
+        </w:rPr>
+        <w:t xml:space="preserve"> </w:t>
+      </w:r>
+      <w:proofErr w:type="spellStart"/>
+      <w:r>
+        <w:rPr>
+          <w:spacing w:val="-10"/>
+        </w:rPr>
+        <w:t>tiếp</w:t>
+      </w:r>
+      <w:proofErr w:type="spellEnd"/>
+      <w:r>
+        <w:rPr>
+          <w:spacing w:val="-10"/>
+        </w:rPr>
+        <w:t xml:space="preserve"> </w:t>
+      </w:r>
+      <w:proofErr w:type="spellStart"/>
+      <w:r>
+        <w:rPr>
+          <w:spacing w:val="-10"/>
+        </w:rPr>
+        <w:t>vào</w:t>
+      </w:r>
+      <w:proofErr w:type="spellEnd"/>
+      <w:r>
+        <w:rPr>
+          <w:spacing w:val="-10"/>
+        </w:rPr>
+        <w:t xml:space="preserve"> </w:t>
+      </w:r>
+      <w:proofErr w:type="spellStart"/>
+      <w:r>
+        <w:rPr>
+          <w:spacing w:val="-10"/>
+        </w:rPr>
+        <w:t>phần</w:t>
+      </w:r>
+      <w:proofErr w:type="spellEnd"/>
+      <w:r>
+        <w:rPr>
+          <w:spacing w:val="-10"/>
+        </w:rPr>
+        <w:t xml:space="preserve"> </w:t>
+      </w:r>
+      <w:proofErr w:type="spellStart"/>
+      <w:r>
+        <w:rPr>
+          <w:spacing w:val="-10"/>
+        </w:rPr>
+        <w:t>này</w:t>
+      </w:r>
+      <w:proofErr w:type="spellEnd"/>
+      <w:r>
+        <w:rPr>
+          <w:spacing w:val="-10"/>
+        </w:rPr>
+        <w:t xml:space="preserve">. </w:t>
       </w:r>
     </w:p>
     <w:p>
@@ -2248,7 +6290,567 @@
         <w:rPr>
           <w:spacing w:val="-10"/>
         </w:rPr>
-        <w:t xml:space="preserve">- Trường hợp đăng ký chuyển đổi loại hình doanh nghiệp đồng thời đăng ký thay đổi người đại diện theo pháp luật thì Chủ tịch Hội đồng quản trị của công ty sau chuyển đổi ký trực tiếp vào phần này. </w:t>
+        <w:t xml:space="preserve">- </w:t>
+      </w:r>
+      <w:proofErr w:type="spellStart"/>
+      <w:r>
+        <w:rPr>
+          <w:spacing w:val="-10"/>
+        </w:rPr>
+        <w:t>Trường</w:t>
+      </w:r>
+      <w:proofErr w:type="spellEnd"/>
+      <w:r>
+        <w:rPr>
+          <w:spacing w:val="-10"/>
+        </w:rPr>
+        <w:t xml:space="preserve"> </w:t>
+      </w:r>
+      <w:proofErr w:type="spellStart"/>
+      <w:r>
+        <w:rPr>
+          <w:spacing w:val="-10"/>
+        </w:rPr>
+        <w:t>hợp</w:t>
+      </w:r>
+      <w:proofErr w:type="spellEnd"/>
+      <w:r>
+        <w:rPr>
+          <w:spacing w:val="-10"/>
+        </w:rPr>
+        <w:t xml:space="preserve"> </w:t>
+      </w:r>
+      <w:proofErr w:type="spellStart"/>
+      <w:r>
+        <w:rPr>
+          <w:spacing w:val="-10"/>
+        </w:rPr>
+        <w:t>đăng</w:t>
+      </w:r>
+      <w:proofErr w:type="spellEnd"/>
+      <w:r>
+        <w:rPr>
+          <w:spacing w:val="-10"/>
+        </w:rPr>
+        <w:t xml:space="preserve"> </w:t>
+      </w:r>
+      <w:proofErr w:type="spellStart"/>
+      <w:r>
+        <w:rPr>
+          <w:spacing w:val="-10"/>
+        </w:rPr>
+        <w:t>ký</w:t>
+      </w:r>
+      <w:proofErr w:type="spellEnd"/>
+      <w:r>
+        <w:rPr>
+          <w:spacing w:val="-10"/>
+        </w:rPr>
+        <w:t xml:space="preserve"> </w:t>
+      </w:r>
+      <w:proofErr w:type="spellStart"/>
+      <w:r>
+        <w:rPr>
+          <w:spacing w:val="-10"/>
+        </w:rPr>
+        <w:t>chuyển</w:t>
+      </w:r>
+      <w:proofErr w:type="spellEnd"/>
+      <w:r>
+        <w:rPr>
+          <w:spacing w:val="-10"/>
+        </w:rPr>
+        <w:t xml:space="preserve"> </w:t>
+      </w:r>
+      <w:proofErr w:type="spellStart"/>
+      <w:r>
+        <w:rPr>
+          <w:spacing w:val="-10"/>
+        </w:rPr>
+        <w:t>đổi</w:t>
+      </w:r>
+      <w:proofErr w:type="spellEnd"/>
+      <w:r>
+        <w:rPr>
+          <w:spacing w:val="-10"/>
+        </w:rPr>
+        <w:t xml:space="preserve"> </w:t>
+      </w:r>
+      <w:proofErr w:type="spellStart"/>
+      <w:r>
+        <w:rPr>
+          <w:spacing w:val="-10"/>
+        </w:rPr>
+        <w:t>loại</w:t>
+      </w:r>
+      <w:proofErr w:type="spellEnd"/>
+      <w:r>
+        <w:rPr>
+          <w:spacing w:val="-10"/>
+        </w:rPr>
+        <w:t xml:space="preserve"> </w:t>
+      </w:r>
+      <w:proofErr w:type="spellStart"/>
+      <w:r>
+        <w:rPr>
+          <w:spacing w:val="-10"/>
+        </w:rPr>
+        <w:t>hình</w:t>
+      </w:r>
+      <w:proofErr w:type="spellEnd"/>
+      <w:r>
+        <w:rPr>
+          <w:spacing w:val="-10"/>
+        </w:rPr>
+        <w:t xml:space="preserve"> </w:t>
+      </w:r>
+      <w:proofErr w:type="spellStart"/>
+      <w:r>
+        <w:rPr>
+          <w:spacing w:val="-10"/>
+        </w:rPr>
+        <w:t>doanh</w:t>
+      </w:r>
+      <w:proofErr w:type="spellEnd"/>
+      <w:r>
+        <w:rPr>
+          <w:spacing w:val="-10"/>
+        </w:rPr>
+        <w:t xml:space="preserve"> </w:t>
+      </w:r>
+      <w:proofErr w:type="spellStart"/>
+      <w:r>
+        <w:rPr>
+          <w:spacing w:val="-10"/>
+        </w:rPr>
+        <w:t>nghiệp</w:t>
+      </w:r>
+      <w:proofErr w:type="spellEnd"/>
+      <w:r>
+        <w:rPr>
+          <w:spacing w:val="-10"/>
+        </w:rPr>
+        <w:t xml:space="preserve"> </w:t>
+      </w:r>
+      <w:proofErr w:type="spellStart"/>
+      <w:r>
+        <w:rPr>
+          <w:spacing w:val="-10"/>
+        </w:rPr>
+        <w:t>đồng</w:t>
+      </w:r>
+      <w:proofErr w:type="spellEnd"/>
+      <w:r>
+        <w:rPr>
+          <w:spacing w:val="-10"/>
+        </w:rPr>
+        <w:t xml:space="preserve"> </w:t>
+      </w:r>
+      <w:proofErr w:type="spellStart"/>
+      <w:r>
+        <w:rPr>
+          <w:spacing w:val="-10"/>
+        </w:rPr>
+        <w:t>thời</w:t>
+      </w:r>
+      <w:proofErr w:type="spellEnd"/>
+      <w:r>
+        <w:rPr>
+          <w:spacing w:val="-10"/>
+        </w:rPr>
+        <w:t xml:space="preserve"> </w:t>
+      </w:r>
+      <w:proofErr w:type="spellStart"/>
+      <w:r>
+        <w:rPr>
+          <w:spacing w:val="-10"/>
+        </w:rPr>
+        <w:t>đăng</w:t>
+      </w:r>
+      <w:proofErr w:type="spellEnd"/>
+      <w:r>
+        <w:rPr>
+          <w:spacing w:val="-10"/>
+        </w:rPr>
+        <w:t xml:space="preserve"> </w:t>
+      </w:r>
+      <w:proofErr w:type="spellStart"/>
+      <w:r>
+        <w:rPr>
+          <w:spacing w:val="-10"/>
+        </w:rPr>
+        <w:t>ký</w:t>
+      </w:r>
+      <w:proofErr w:type="spellEnd"/>
+      <w:r>
+        <w:rPr>
+          <w:spacing w:val="-10"/>
+        </w:rPr>
+        <w:t xml:space="preserve"> </w:t>
+      </w:r>
+      <w:proofErr w:type="spellStart"/>
+      <w:r>
+        <w:rPr>
+          <w:spacing w:val="-10"/>
+        </w:rPr>
+        <w:t>thay</w:t>
+      </w:r>
+      <w:proofErr w:type="spellEnd"/>
+      <w:r>
+        <w:rPr>
+          <w:spacing w:val="-10"/>
+        </w:rPr>
+        <w:t xml:space="preserve"> </w:t>
+      </w:r>
+      <w:proofErr w:type="spellStart"/>
+      <w:r>
+        <w:rPr>
+          <w:spacing w:val="-10"/>
+        </w:rPr>
+        <w:t>đổi</w:t>
+      </w:r>
+      <w:proofErr w:type="spellEnd"/>
+      <w:r>
+        <w:rPr>
+          <w:spacing w:val="-10"/>
+        </w:rPr>
+        <w:t xml:space="preserve"> </w:t>
+      </w:r>
+      <w:proofErr w:type="spellStart"/>
+      <w:r>
+        <w:rPr>
+          <w:spacing w:val="-10"/>
+        </w:rPr>
+        <w:t>người</w:t>
+      </w:r>
+      <w:proofErr w:type="spellEnd"/>
+      <w:r>
+        <w:rPr>
+          <w:spacing w:val="-10"/>
+        </w:rPr>
+        <w:t xml:space="preserve"> </w:t>
+      </w:r>
+      <w:proofErr w:type="spellStart"/>
+      <w:r>
+        <w:rPr>
+          <w:spacing w:val="-10"/>
+        </w:rPr>
+        <w:t>đại</w:t>
+      </w:r>
+      <w:proofErr w:type="spellEnd"/>
+      <w:r>
+        <w:rPr>
+          <w:spacing w:val="-10"/>
+        </w:rPr>
+        <w:t xml:space="preserve"> </w:t>
+      </w:r>
+      <w:proofErr w:type="spellStart"/>
+      <w:r>
+        <w:rPr>
+          <w:spacing w:val="-10"/>
+        </w:rPr>
+        <w:t>diện</w:t>
+      </w:r>
+      <w:proofErr w:type="spellEnd"/>
+      <w:r>
+        <w:rPr>
+          <w:spacing w:val="-10"/>
+        </w:rPr>
+        <w:t xml:space="preserve"> </w:t>
+      </w:r>
+      <w:proofErr w:type="spellStart"/>
+      <w:r>
+        <w:rPr>
+          <w:spacing w:val="-10"/>
+        </w:rPr>
+        <w:t>theo</w:t>
+      </w:r>
+      <w:proofErr w:type="spellEnd"/>
+      <w:r>
+        <w:rPr>
+          <w:spacing w:val="-10"/>
+        </w:rPr>
+        <w:t xml:space="preserve"> </w:t>
+      </w:r>
+      <w:proofErr w:type="spellStart"/>
+      <w:r>
+        <w:rPr>
+          <w:spacing w:val="-10"/>
+        </w:rPr>
+        <w:t>pháp</w:t>
+      </w:r>
+      <w:proofErr w:type="spellEnd"/>
+      <w:r>
+        <w:rPr>
+          <w:spacing w:val="-10"/>
+        </w:rPr>
+        <w:t xml:space="preserve"> </w:t>
+      </w:r>
+      <w:proofErr w:type="spellStart"/>
+      <w:r>
+        <w:rPr>
+          <w:spacing w:val="-10"/>
+        </w:rPr>
+        <w:t>luật</w:t>
+      </w:r>
+      <w:proofErr w:type="spellEnd"/>
+      <w:r>
+        <w:rPr>
+          <w:spacing w:val="-10"/>
+        </w:rPr>
+        <w:t xml:space="preserve"> </w:t>
+      </w:r>
+      <w:proofErr w:type="spellStart"/>
+      <w:r>
+        <w:rPr>
+          <w:spacing w:val="-10"/>
+        </w:rPr>
+        <w:t>thì</w:t>
+      </w:r>
+      <w:proofErr w:type="spellEnd"/>
+      <w:r>
+        <w:rPr>
+          <w:spacing w:val="-10"/>
+        </w:rPr>
+        <w:t xml:space="preserve"> </w:t>
+      </w:r>
+      <w:proofErr w:type="spellStart"/>
+      <w:r>
+        <w:rPr>
+          <w:spacing w:val="-10"/>
+        </w:rPr>
+        <w:t>Chủ</w:t>
+      </w:r>
+      <w:proofErr w:type="spellEnd"/>
+      <w:r>
+        <w:rPr>
+          <w:spacing w:val="-10"/>
+        </w:rPr>
+        <w:t xml:space="preserve"> </w:t>
+      </w:r>
+      <w:proofErr w:type="spellStart"/>
+      <w:r>
+        <w:rPr>
+          <w:spacing w:val="-10"/>
+        </w:rPr>
+        <w:t>tịch</w:t>
+      </w:r>
+      <w:proofErr w:type="spellEnd"/>
+      <w:r>
+        <w:rPr>
+          <w:spacing w:val="-10"/>
+        </w:rPr>
+        <w:t xml:space="preserve"> </w:t>
+      </w:r>
+      <w:proofErr w:type="spellStart"/>
+      <w:r>
+        <w:rPr>
+          <w:spacing w:val="-10"/>
+        </w:rPr>
+        <w:t>Hội</w:t>
+      </w:r>
+      <w:proofErr w:type="spellEnd"/>
+      <w:r>
+        <w:rPr>
+          <w:spacing w:val="-10"/>
+        </w:rPr>
+        <w:t xml:space="preserve"> </w:t>
+      </w:r>
+      <w:proofErr w:type="spellStart"/>
+      <w:r>
+        <w:rPr>
+          <w:spacing w:val="-10"/>
+        </w:rPr>
+        <w:t>đồng</w:t>
+      </w:r>
+      <w:proofErr w:type="spellEnd"/>
+      <w:r>
+        <w:rPr>
+          <w:spacing w:val="-10"/>
+        </w:rPr>
+        <w:t xml:space="preserve"> </w:t>
+      </w:r>
+      <w:proofErr w:type="spellStart"/>
+      <w:r>
+        <w:rPr>
+          <w:spacing w:val="-10"/>
+        </w:rPr>
+        <w:t>quản</w:t>
+      </w:r>
+      <w:proofErr w:type="spellEnd"/>
+      <w:r>
+        <w:rPr>
+          <w:spacing w:val="-10"/>
+        </w:rPr>
+        <w:t xml:space="preserve"> </w:t>
+      </w:r>
+      <w:proofErr w:type="spellStart"/>
+      <w:r>
+        <w:rPr>
+          <w:spacing w:val="-10"/>
+        </w:rPr>
+        <w:t>trị</w:t>
+      </w:r>
+      <w:proofErr w:type="spellEnd"/>
+      <w:r>
+        <w:rPr>
+          <w:spacing w:val="-10"/>
+        </w:rPr>
+        <w:t xml:space="preserve"> </w:t>
+      </w:r>
+      <w:proofErr w:type="spellStart"/>
+      <w:r>
+        <w:rPr>
+          <w:spacing w:val="-10"/>
+        </w:rPr>
+        <w:t>của</w:t>
+      </w:r>
+      <w:proofErr w:type="spellEnd"/>
+      <w:r>
+        <w:rPr>
+          <w:spacing w:val="-10"/>
+        </w:rPr>
+        <w:t xml:space="preserve"> </w:t>
+      </w:r>
+      <w:proofErr w:type="spellStart"/>
+      <w:r>
+        <w:rPr>
+          <w:spacing w:val="-10"/>
+        </w:rPr>
+        <w:t>công</w:t>
+      </w:r>
+      <w:proofErr w:type="spellEnd"/>
+      <w:r>
+        <w:rPr>
+          <w:spacing w:val="-10"/>
+        </w:rPr>
+        <w:t xml:space="preserve"> ty </w:t>
+      </w:r>
+      <w:proofErr w:type="spellStart"/>
+      <w:r>
+        <w:rPr>
+          <w:spacing w:val="-10"/>
+        </w:rPr>
+        <w:t>sau</w:t>
+      </w:r>
+      <w:proofErr w:type="spellEnd"/>
+      <w:r>
+        <w:rPr>
+          <w:spacing w:val="-10"/>
+        </w:rPr>
+        <w:t xml:space="preserve"> </w:t>
+      </w:r>
+      <w:proofErr w:type="spellStart"/>
+      <w:r>
+        <w:rPr>
+          <w:spacing w:val="-10"/>
+        </w:rPr>
+        <w:t>chuyển</w:t>
+      </w:r>
+      <w:proofErr w:type="spellEnd"/>
+      <w:r>
+        <w:rPr>
+          <w:spacing w:val="-10"/>
+        </w:rPr>
+        <w:t xml:space="preserve"> </w:t>
+      </w:r>
+      <w:proofErr w:type="spellStart"/>
+      <w:r>
+        <w:rPr>
+          <w:spacing w:val="-10"/>
+        </w:rPr>
+        <w:t>đổi</w:t>
+      </w:r>
+      <w:proofErr w:type="spellEnd"/>
+      <w:r>
+        <w:rPr>
+          <w:spacing w:val="-10"/>
+        </w:rPr>
+        <w:t xml:space="preserve"> </w:t>
+      </w:r>
+      <w:proofErr w:type="spellStart"/>
+      <w:r>
+        <w:rPr>
+          <w:spacing w:val="-10"/>
+        </w:rPr>
+        <w:t>ký</w:t>
+      </w:r>
+      <w:proofErr w:type="spellEnd"/>
+      <w:r>
+        <w:rPr>
+          <w:spacing w:val="-10"/>
+        </w:rPr>
+        <w:t xml:space="preserve"> </w:t>
+      </w:r>
+      <w:proofErr w:type="spellStart"/>
+      <w:r>
+        <w:rPr>
+          <w:spacing w:val="-10"/>
+        </w:rPr>
+        <w:t>trực</w:t>
+      </w:r>
+      <w:proofErr w:type="spellEnd"/>
+      <w:r>
+        <w:rPr>
+          <w:spacing w:val="-10"/>
+        </w:rPr>
+        <w:t xml:space="preserve"> </w:t>
+      </w:r>
+      <w:proofErr w:type="spellStart"/>
+      <w:r>
+        <w:rPr>
+          <w:spacing w:val="-10"/>
+        </w:rPr>
+        <w:t>tiếp</w:t>
+      </w:r>
+      <w:proofErr w:type="spellEnd"/>
+      <w:r>
+        <w:rPr>
+          <w:spacing w:val="-10"/>
+        </w:rPr>
+        <w:t xml:space="preserve"> </w:t>
+      </w:r>
+      <w:proofErr w:type="spellStart"/>
+      <w:r>
+        <w:rPr>
+          <w:spacing w:val="-10"/>
+        </w:rPr>
+        <w:t>vào</w:t>
+      </w:r>
+      <w:proofErr w:type="spellEnd"/>
+      <w:r>
+        <w:rPr>
+          <w:spacing w:val="-10"/>
+        </w:rPr>
+        <w:t xml:space="preserve"> </w:t>
+      </w:r>
+      <w:proofErr w:type="spellStart"/>
+      <w:r>
+        <w:rPr>
+          <w:spacing w:val="-10"/>
+        </w:rPr>
+        <w:t>phần</w:t>
+      </w:r>
+      <w:proofErr w:type="spellEnd"/>
+      <w:r>
+        <w:rPr>
+          <w:spacing w:val="-10"/>
+        </w:rPr>
+        <w:t xml:space="preserve"> </w:t>
+      </w:r>
+      <w:proofErr w:type="spellStart"/>
+      <w:r>
+        <w:rPr>
+          <w:spacing w:val="-10"/>
+        </w:rPr>
+        <w:t>này</w:t>
+      </w:r>
+      <w:proofErr w:type="spellEnd"/>
+      <w:r>
+        <w:rPr>
+          <w:spacing w:val="-10"/>
+        </w:rPr>
+        <w:t xml:space="preserve">. </w:t>
       </w:r>
     </w:p>
     <w:p>
@@ -2263,7 +6865,413 @@
         <w:rPr>
           <w:spacing w:val="-10"/>
         </w:rPr>
-        <w:t>- Trường hợp Tòa án hoặc Trọng tài chỉ định người thực hiện thủ tục đăng ký doanh nghiệp thì người được chỉ định ký trực tiếp vào phần này.</w:t>
+        <w:t xml:space="preserve">- </w:t>
+      </w:r>
+      <w:proofErr w:type="spellStart"/>
+      <w:r>
+        <w:rPr>
+          <w:spacing w:val="-10"/>
+        </w:rPr>
+        <w:t>Trường</w:t>
+      </w:r>
+      <w:proofErr w:type="spellEnd"/>
+      <w:r>
+        <w:rPr>
+          <w:spacing w:val="-10"/>
+        </w:rPr>
+        <w:t xml:space="preserve"> </w:t>
+      </w:r>
+      <w:proofErr w:type="spellStart"/>
+      <w:r>
+        <w:rPr>
+          <w:spacing w:val="-10"/>
+        </w:rPr>
+        <w:t>hợp</w:t>
+      </w:r>
+      <w:proofErr w:type="spellEnd"/>
+      <w:r>
+        <w:rPr>
+          <w:spacing w:val="-10"/>
+        </w:rPr>
+        <w:t xml:space="preserve"> </w:t>
+      </w:r>
+      <w:proofErr w:type="spellStart"/>
+      <w:r>
+        <w:rPr>
+          <w:spacing w:val="-10"/>
+        </w:rPr>
+        <w:t>Tòa</w:t>
+      </w:r>
+      <w:proofErr w:type="spellEnd"/>
+      <w:r>
+        <w:rPr>
+          <w:spacing w:val="-10"/>
+        </w:rPr>
+        <w:t xml:space="preserve"> </w:t>
+      </w:r>
+      <w:proofErr w:type="spellStart"/>
+      <w:r>
+        <w:rPr>
+          <w:spacing w:val="-10"/>
+        </w:rPr>
+        <w:t>án</w:t>
+      </w:r>
+      <w:proofErr w:type="spellEnd"/>
+      <w:r>
+        <w:rPr>
+          <w:spacing w:val="-10"/>
+        </w:rPr>
+        <w:t xml:space="preserve"> </w:t>
+      </w:r>
+      <w:proofErr w:type="spellStart"/>
+      <w:r>
+        <w:rPr>
+          <w:spacing w:val="-10"/>
+        </w:rPr>
+        <w:t>hoặc</w:t>
+      </w:r>
+      <w:proofErr w:type="spellEnd"/>
+      <w:r>
+        <w:rPr>
+          <w:spacing w:val="-10"/>
+        </w:rPr>
+        <w:t xml:space="preserve"> </w:t>
+      </w:r>
+      <w:proofErr w:type="spellStart"/>
+      <w:r>
+        <w:rPr>
+          <w:spacing w:val="-10"/>
+        </w:rPr>
+        <w:t>Trọng</w:t>
+      </w:r>
+      <w:proofErr w:type="spellEnd"/>
+      <w:r>
+        <w:rPr>
+          <w:spacing w:val="-10"/>
+        </w:rPr>
+        <w:t xml:space="preserve"> </w:t>
+      </w:r>
+      <w:proofErr w:type="spellStart"/>
+      <w:r>
+        <w:rPr>
+          <w:spacing w:val="-10"/>
+        </w:rPr>
+        <w:t>tài</w:t>
+      </w:r>
+      <w:proofErr w:type="spellEnd"/>
+      <w:r>
+        <w:rPr>
+          <w:spacing w:val="-10"/>
+        </w:rPr>
+        <w:t xml:space="preserve"> </w:t>
+      </w:r>
+      <w:proofErr w:type="spellStart"/>
+      <w:r>
+        <w:rPr>
+          <w:spacing w:val="-10"/>
+        </w:rPr>
+        <w:t>chỉ</w:t>
+      </w:r>
+      <w:proofErr w:type="spellEnd"/>
+      <w:r>
+        <w:rPr>
+          <w:spacing w:val="-10"/>
+        </w:rPr>
+        <w:t xml:space="preserve"> </w:t>
+      </w:r>
+      <w:proofErr w:type="spellStart"/>
+      <w:r>
+        <w:rPr>
+          <w:spacing w:val="-10"/>
+        </w:rPr>
+        <w:t>định</w:t>
+      </w:r>
+      <w:proofErr w:type="spellEnd"/>
+      <w:r>
+        <w:rPr>
+          <w:spacing w:val="-10"/>
+        </w:rPr>
+        <w:t xml:space="preserve"> </w:t>
+      </w:r>
+      <w:proofErr w:type="spellStart"/>
+      <w:r>
+        <w:rPr>
+          <w:spacing w:val="-10"/>
+        </w:rPr>
+        <w:t>người</w:t>
+      </w:r>
+      <w:proofErr w:type="spellEnd"/>
+      <w:r>
+        <w:rPr>
+          <w:spacing w:val="-10"/>
+        </w:rPr>
+        <w:t xml:space="preserve"> </w:t>
+      </w:r>
+      <w:proofErr w:type="spellStart"/>
+      <w:r>
+        <w:rPr>
+          <w:spacing w:val="-10"/>
+        </w:rPr>
+        <w:t>thực</w:t>
+      </w:r>
+      <w:proofErr w:type="spellEnd"/>
+      <w:r>
+        <w:rPr>
+          <w:spacing w:val="-10"/>
+        </w:rPr>
+        <w:t xml:space="preserve"> </w:t>
+      </w:r>
+      <w:proofErr w:type="spellStart"/>
+      <w:r>
+        <w:rPr>
+          <w:spacing w:val="-10"/>
+        </w:rPr>
+        <w:t>hiện</w:t>
+      </w:r>
+      <w:proofErr w:type="spellEnd"/>
+      <w:r>
+        <w:rPr>
+          <w:spacing w:val="-10"/>
+        </w:rPr>
+        <w:t xml:space="preserve"> </w:t>
+      </w:r>
+      <w:proofErr w:type="spellStart"/>
+      <w:r>
+        <w:rPr>
+          <w:spacing w:val="-10"/>
+        </w:rPr>
+        <w:t>thủ</w:t>
+      </w:r>
+      <w:proofErr w:type="spellEnd"/>
+      <w:r>
+        <w:rPr>
+          <w:spacing w:val="-10"/>
+        </w:rPr>
+        <w:t xml:space="preserve"> </w:t>
+      </w:r>
+      <w:proofErr w:type="spellStart"/>
+      <w:r>
+        <w:rPr>
+          <w:spacing w:val="-10"/>
+        </w:rPr>
+        <w:t>tục</w:t>
+      </w:r>
+      <w:proofErr w:type="spellEnd"/>
+      <w:r>
+        <w:rPr>
+          <w:spacing w:val="-10"/>
+        </w:rPr>
+        <w:t xml:space="preserve"> </w:t>
+      </w:r>
+      <w:proofErr w:type="spellStart"/>
+      <w:r>
+        <w:rPr>
+          <w:spacing w:val="-10"/>
+        </w:rPr>
+        <w:t>đăng</w:t>
+      </w:r>
+      <w:proofErr w:type="spellEnd"/>
+      <w:r>
+        <w:rPr>
+          <w:spacing w:val="-10"/>
+        </w:rPr>
+        <w:t xml:space="preserve"> </w:t>
+      </w:r>
+      <w:proofErr w:type="spellStart"/>
+      <w:r>
+        <w:rPr>
+          <w:spacing w:val="-10"/>
+        </w:rPr>
+        <w:t>ký</w:t>
+      </w:r>
+      <w:proofErr w:type="spellEnd"/>
+      <w:r>
+        <w:rPr>
+          <w:spacing w:val="-10"/>
+        </w:rPr>
+        <w:t xml:space="preserve"> </w:t>
+      </w:r>
+      <w:proofErr w:type="spellStart"/>
+      <w:r>
+        <w:rPr>
+          <w:spacing w:val="-10"/>
+        </w:rPr>
+        <w:t>doanh</w:t>
+      </w:r>
+      <w:proofErr w:type="spellEnd"/>
+      <w:r>
+        <w:rPr>
+          <w:spacing w:val="-10"/>
+        </w:rPr>
+        <w:t xml:space="preserve"> </w:t>
+      </w:r>
+      <w:proofErr w:type="spellStart"/>
+      <w:r>
+        <w:rPr>
+          <w:spacing w:val="-10"/>
+        </w:rPr>
+        <w:t>nghiệp</w:t>
+      </w:r>
+      <w:proofErr w:type="spellEnd"/>
+      <w:r>
+        <w:rPr>
+          <w:spacing w:val="-10"/>
+        </w:rPr>
+        <w:t xml:space="preserve"> </w:t>
+      </w:r>
+      <w:proofErr w:type="spellStart"/>
+      <w:r>
+        <w:rPr>
+          <w:spacing w:val="-10"/>
+        </w:rPr>
+        <w:t>thì</w:t>
+      </w:r>
+      <w:proofErr w:type="spellEnd"/>
+      <w:r>
+        <w:rPr>
+          <w:spacing w:val="-10"/>
+        </w:rPr>
+        <w:t xml:space="preserve"> </w:t>
+      </w:r>
+      <w:proofErr w:type="spellStart"/>
+      <w:r>
+        <w:rPr>
+          <w:spacing w:val="-10"/>
+        </w:rPr>
+        <w:t>người</w:t>
+      </w:r>
+      <w:proofErr w:type="spellEnd"/>
+      <w:r>
+        <w:rPr>
+          <w:spacing w:val="-10"/>
+        </w:rPr>
+        <w:t xml:space="preserve"> </w:t>
+      </w:r>
+      <w:proofErr w:type="spellStart"/>
+      <w:r>
+        <w:rPr>
+          <w:spacing w:val="-10"/>
+        </w:rPr>
+        <w:t>được</w:t>
+      </w:r>
+      <w:proofErr w:type="spellEnd"/>
+      <w:r>
+        <w:rPr>
+          <w:spacing w:val="-10"/>
+        </w:rPr>
+        <w:t xml:space="preserve"> </w:t>
+      </w:r>
+      <w:proofErr w:type="spellStart"/>
+      <w:r>
+        <w:rPr>
+          <w:spacing w:val="-10"/>
+        </w:rPr>
+        <w:t>chỉ</w:t>
+      </w:r>
+      <w:proofErr w:type="spellEnd"/>
+      <w:r>
+        <w:rPr>
+          <w:spacing w:val="-10"/>
+        </w:rPr>
+        <w:t xml:space="preserve"> </w:t>
+      </w:r>
+      <w:proofErr w:type="spellStart"/>
+      <w:r>
+        <w:rPr>
+          <w:spacing w:val="-10"/>
+        </w:rPr>
+        <w:t>định</w:t>
+      </w:r>
+      <w:proofErr w:type="spellEnd"/>
+      <w:r>
+        <w:rPr>
+          <w:spacing w:val="-10"/>
+        </w:rPr>
+        <w:t xml:space="preserve"> </w:t>
+      </w:r>
+      <w:proofErr w:type="spellStart"/>
+      <w:r>
+        <w:rPr>
+          <w:spacing w:val="-10"/>
+        </w:rPr>
+        <w:t>ký</w:t>
+      </w:r>
+      <w:proofErr w:type="spellEnd"/>
+      <w:r>
+        <w:rPr>
+          <w:spacing w:val="-10"/>
+        </w:rPr>
+        <w:t xml:space="preserve"> </w:t>
+      </w:r>
+      <w:proofErr w:type="spellStart"/>
+      <w:r>
+        <w:rPr>
+          <w:spacing w:val="-10"/>
+        </w:rPr>
+        <w:t>trực</w:t>
+      </w:r>
+      <w:proofErr w:type="spellEnd"/>
+      <w:r>
+        <w:rPr>
+          <w:spacing w:val="-10"/>
+        </w:rPr>
+        <w:t xml:space="preserve"> </w:t>
+      </w:r>
+      <w:proofErr w:type="spellStart"/>
+      <w:r>
+        <w:rPr>
+          <w:spacing w:val="-10"/>
+        </w:rPr>
+        <w:t>tiếp</w:t>
+      </w:r>
+      <w:proofErr w:type="spellEnd"/>
+      <w:r>
+        <w:rPr>
+          <w:spacing w:val="-10"/>
+        </w:rPr>
+        <w:t xml:space="preserve"> </w:t>
+      </w:r>
+      <w:proofErr w:type="spellStart"/>
+      <w:r>
+        <w:rPr>
+          <w:spacing w:val="-10"/>
+        </w:rPr>
+        <w:t>vào</w:t>
+      </w:r>
+      <w:proofErr w:type="spellEnd"/>
+      <w:r>
+        <w:rPr>
+          <w:spacing w:val="-10"/>
+        </w:rPr>
+        <w:t xml:space="preserve"> </w:t>
+      </w:r>
+      <w:proofErr w:type="spellStart"/>
+      <w:r>
+        <w:rPr>
+          <w:spacing w:val="-10"/>
+        </w:rPr>
+        <w:t>phần</w:t>
+      </w:r>
+      <w:proofErr w:type="spellEnd"/>
+      <w:r>
+        <w:rPr>
+          <w:spacing w:val="-10"/>
+        </w:rPr>
+        <w:t xml:space="preserve"> </w:t>
+      </w:r>
+      <w:proofErr w:type="spellStart"/>
+      <w:r>
+        <w:rPr>
+          <w:spacing w:val="-10"/>
+        </w:rPr>
+        <w:t>này</w:t>
+      </w:r>
+      <w:proofErr w:type="spellEnd"/>
+      <w:r>
+        <w:rPr>
+          <w:spacing w:val="-10"/>
+        </w:rPr>
+        <w:t>.</w:t>
       </w:r>
     </w:p>
   </w:footnote>
@@ -2271,7 +7279,7 @@
 </file>
 
 <file path=word/header1.xml><?xml version="1.0" encoding="utf-8"?>
-<w:hdr xmlns:wpc="http://schemas.microsoft.com/office/word/2010/wordprocessingCanvas" xmlns:cx="http://schemas.microsoft.com/office/drawing/2014/chartex" xmlns:cx1="http://schemas.microsoft.com/office/drawing/2015/9/8/chartex" xmlns:mc="http://schemas.openxmlformats.org/markup-compatibility/2006" xmlns:o="urn:schemas-microsoft-com:office:office" xmlns:r="http://schemas.openxmlformats.org/officeDocument/2006/relationships" xmlns:m="http://schemas.openxmlformats.org/officeDocument/2006/math" xmlns:v="urn:schemas-microsoft-com:vml" xmlns:wp14="http://schemas.microsoft.com/office/word/2010/wordprocessingDrawing" xmlns:wp="http://schemas.openxmlformats.org/drawingml/2006/wordprocessingDrawing" xmlns:w10="urn:schemas-microsoft-com:office:word" xmlns:w="http://schemas.openxmlformats.org/wordprocessingml/2006/main" xmlns:w14="http://schemas.microsoft.com/office/word/2010/wordml" xmlns:w15="http://schemas.microsoft.com/office/word/2012/wordml" xmlns:w16se="http://schemas.microsoft.com/office/word/2015/wordml/symex" xmlns:wpg="http://schemas.microsoft.com/office/word/2010/wordprocessingGroup" xmlns:wpi="http://schemas.microsoft.com/office/word/2010/wordprocessingInk" xmlns:wne="http://schemas.microsoft.com/office/word/2006/wordml" xmlns:wps="http://schemas.microsoft.com/office/word/2010/wordprocessingShape" mc:Ignorable="w14 w15 w16se wp14">
+<w:hdr xmlns:wpc="http://schemas.microsoft.com/office/word/2010/wordprocessingCanvas" xmlns:cx="http://schemas.microsoft.com/office/drawing/2014/chartex" xmlns:mc="http://schemas.openxmlformats.org/markup-compatibility/2006" xmlns:o="urn:schemas-microsoft-com:office:office" xmlns:r="http://schemas.openxmlformats.org/officeDocument/2006/relationships" xmlns:m="http://schemas.openxmlformats.org/officeDocument/2006/math" xmlns:v="urn:schemas-microsoft-com:vml" xmlns:wp14="http://schemas.microsoft.com/office/word/2010/wordprocessingDrawing" xmlns:wp="http://schemas.openxmlformats.org/drawingml/2006/wordprocessingDrawing" xmlns:w10="urn:schemas-microsoft-com:office:word" xmlns:w="http://schemas.openxmlformats.org/wordprocessingml/2006/main" xmlns:w14="http://schemas.microsoft.com/office/word/2010/wordml" xmlns:w15="http://schemas.microsoft.com/office/word/2012/wordml" xmlns:w16se="http://schemas.microsoft.com/office/word/2015/wordml/symex" xmlns:wpg="http://schemas.microsoft.com/office/word/2010/wordprocessingGroup" xmlns:wpi="http://schemas.microsoft.com/office/word/2010/wordprocessingInk" xmlns:wne="http://schemas.microsoft.com/office/word/2006/wordml" xmlns:wps="http://schemas.microsoft.com/office/word/2010/wordprocessingShape" mc:Ignorable="w14 w15 w16se wp14">
   <w:p>
     <w:pPr>
       <w:pStyle w:val="Header"/>
@@ -2282,7 +7290,7 @@
 </file>
 
 <file path=word/numbering.xml><?xml version="1.0" encoding="utf-8"?>
-<w:numbering xmlns:wpc="http://schemas.microsoft.com/office/word/2010/wordprocessingCanvas" xmlns:cx="http://schemas.microsoft.com/office/drawing/2014/chartex" xmlns:cx1="http://schemas.microsoft.com/office/drawing/2015/9/8/chartex" xmlns:mc="http://schemas.openxmlformats.org/markup-compatibility/2006" xmlns:o="urn:schemas-microsoft-com:office:office" xmlns:r="http://schemas.openxmlformats.org/officeDocument/2006/relationships" xmlns:m="http://schemas.openxmlformats.org/officeDocument/2006/math" xmlns:v="urn:schemas-microsoft-com:vml" xmlns:wp14="http://schemas.microsoft.com/office/word/2010/wordprocessingDrawing" xmlns:wp="http://schemas.openxmlformats.org/drawingml/2006/wordprocessingDrawing" xmlns:w10="urn:schemas-microsoft-com:office:word" xmlns:w="http://schemas.openxmlformats.org/wordprocessingml/2006/main" xmlns:w14="http://schemas.microsoft.com/office/word/2010/wordml" xmlns:w15="http://schemas.microsoft.com/office/word/2012/wordml" xmlns:w16se="http://schemas.microsoft.com/office/word/2015/wordml/symex" xmlns:wpg="http://schemas.microsoft.com/office/word/2010/wordprocessingGroup" xmlns:wpi="http://schemas.microsoft.com/office/word/2010/wordprocessingInk" xmlns:wne="http://schemas.microsoft.com/office/word/2006/wordml" xmlns:wps="http://schemas.microsoft.com/office/word/2010/wordprocessingShape" mc:Ignorable="w14 w15 w16se wp14">
+<w:numbering xmlns:wpc="http://schemas.microsoft.com/office/word/2010/wordprocessingCanvas" xmlns:cx="http://schemas.microsoft.com/office/drawing/2014/chartex" xmlns:mc="http://schemas.openxmlformats.org/markup-compatibility/2006" xmlns:o="urn:schemas-microsoft-com:office:office" xmlns:r="http://schemas.openxmlformats.org/officeDocument/2006/relationships" xmlns:m="http://schemas.openxmlformats.org/officeDocument/2006/math" xmlns:v="urn:schemas-microsoft-com:vml" xmlns:wp14="http://schemas.microsoft.com/office/word/2010/wordprocessingDrawing" xmlns:wp="http://schemas.openxmlformats.org/drawingml/2006/wordprocessingDrawing" xmlns:w10="urn:schemas-microsoft-com:office:word" xmlns:w="http://schemas.openxmlformats.org/wordprocessingml/2006/main" xmlns:w14="http://schemas.microsoft.com/office/word/2010/wordml" xmlns:w15="http://schemas.microsoft.com/office/word/2012/wordml" xmlns:w16se="http://schemas.microsoft.com/office/word/2015/wordml/symex" xmlns:wpg="http://schemas.microsoft.com/office/word/2010/wordprocessingGroup" xmlns:wpi="http://schemas.microsoft.com/office/word/2010/wordprocessingInk" xmlns:wne="http://schemas.microsoft.com/office/word/2006/wordml" xmlns:wps="http://schemas.microsoft.com/office/word/2010/wordprocessingShape" mc:Ignorable="w14 w15 w16se wp14">
   <w:abstractNum w:abstractNumId="0" w15:restartNumberingAfterBreak="0">
     <w:nsid w:val="5AD55BB2"/>
     <w:multiLevelType w:val="hybridMultilevel"/>
